--- a/Волков_Отчет_1.docx
+++ b/Волков_Отчет_1.docx
@@ -107,7 +107,6 @@
       </w:r>
     </w:p>
     <w:p/>
-    <w:p/>
     <w:p>
       <w:r>
         <w:t xml:space="preserve">Магистрант </w:t>
@@ -116,10 +115,7 @@
         <w:t>Волков</w:t>
       </w:r>
       <w:r>
-        <w:t xml:space="preserve"> </w:t>
-      </w:r>
-      <w:r>
-        <w:t>А.В.</w:t>
+        <w:t xml:space="preserve"> А.В.</w:t>
       </w:r>
     </w:p>
     <w:p>
@@ -1788,7 +1784,6 @@
         </w:rPr>
         <w:t xml:space="preserve"> перем</w:t>
       </w:r>
-      <w:proofErr w:type="spellStart"/>
       <w:r>
         <w:rPr>
           <w:rFonts w:cs="Times New Roman"/>
@@ -1796,7 +1791,6 @@
         </w:rPr>
         <w:t>ещается</w:t>
       </w:r>
-      <w:proofErr w:type="spellEnd"/>
       <w:proofErr w:type="gramEnd"/>
       <w:r>
         <w:rPr>
@@ -3891,188 +3885,7 @@
                 <w:rFonts w:ascii="Calibri" w:eastAsia="Calibri" w:hAnsi="Calibri" w:cs="Times New Roman"/>
                 <w:sz w:val="22"/>
               </w:rPr>
-              <w:t>Необходимость наведения в пер. полусферу</w:t>
-            </w:r>
-          </w:p>
-        </w:tc>
-        <w:tc>
-          <w:tcPr>
-            <w:tcW w:w="1842" w:type="dxa"/>
-            <w:tcBorders>
-              <w:left w:val="single" w:sz="4" w:space="0" w:color="auto"/>
-            </w:tcBorders>
-          </w:tcPr>
-          <w:p>
-            <w:pPr>
-              <w:spacing w:after="0"/>
-              <w:ind w:firstLine="0"/>
-              <w:jc w:val="center"/>
-              <w:cnfStyle w:val="000000000000" w:firstRow="0" w:lastRow="0" w:firstColumn="0" w:lastColumn="0" w:oddVBand="0" w:evenVBand="0" w:oddHBand="0" w:evenHBand="0" w:firstRowFirstColumn="0" w:firstRowLastColumn="0" w:lastRowFirstColumn="0" w:lastRowLastColumn="0"/>
-              <w:rPr>
-                <w:rFonts w:ascii="Calibri" w:eastAsia="Calibri" w:hAnsi="Calibri" w:cs="Times New Roman"/>
-                <w:sz w:val="22"/>
-              </w:rPr>
-            </w:pPr>
-            <w:r>
-              <w:rPr>
-                <w:rFonts w:ascii="Calibri" w:eastAsia="Calibri" w:hAnsi="Calibri" w:cs="Times New Roman"/>
-                <w:sz w:val="22"/>
-              </w:rPr>
-              <w:t xml:space="preserve">0 </w:t>
-            </w:r>
-            <w:r>
-              <w:rPr>
-                <w:rFonts w:ascii="Calibri" w:eastAsia="Calibri" w:hAnsi="Calibri" w:cs="Times New Roman"/>
-                <w:sz w:val="22"/>
-                <w:lang w:val="en-US"/>
-              </w:rPr>
-              <w:t>/ 1</w:t>
-            </w:r>
-          </w:p>
-        </w:tc>
-      </w:tr>
-      <w:tr>
-        <w:trPr>
-          <w:cnfStyle w:val="000000100000" w:firstRow="0" w:lastRow="0" w:firstColumn="0" w:lastColumn="0" w:oddVBand="0" w:evenVBand="0" w:oddHBand="1" w:evenHBand="0" w:firstRowFirstColumn="0" w:firstRowLastColumn="0" w:lastRowFirstColumn="0" w:lastRowLastColumn="0"/>
-        </w:trPr>
-        <w:tc>
-          <w:tcPr>
-            <w:cnfStyle w:val="001000000000" w:firstRow="0" w:lastRow="0" w:firstColumn="1" w:lastColumn="0" w:oddVBand="0" w:evenVBand="0" w:oddHBand="0" w:evenHBand="0" w:firstRowFirstColumn="0" w:firstRowLastColumn="0" w:lastRowFirstColumn="0" w:lastRowLastColumn="0"/>
-            <w:tcW w:w="1416" w:type="dxa"/>
-            <w:tcBorders>
-              <w:right w:val="single" w:sz="4" w:space="0" w:color="auto"/>
-            </w:tcBorders>
-          </w:tcPr>
-          <w:p>
-            <w:pPr>
-              <w:numPr>
-                <w:ilvl w:val="0"/>
-                <w:numId w:val="2"/>
-              </w:numPr>
-              <w:spacing w:after="0"/>
-              <w:contextualSpacing/>
-              <w:jc w:val="center"/>
-              <w:rPr>
-                <w:rFonts w:ascii="Calibri" w:eastAsia="Calibri" w:hAnsi="Calibri" w:cs="Times New Roman"/>
-                <w:sz w:val="22"/>
-              </w:rPr>
-            </w:pPr>
-          </w:p>
-        </w:tc>
-        <w:tc>
-          <w:tcPr>
-            <w:tcW w:w="5809" w:type="dxa"/>
-            <w:tcBorders>
-              <w:left w:val="single" w:sz="4" w:space="0" w:color="auto"/>
-              <w:right w:val="single" w:sz="4" w:space="0" w:color="auto"/>
-            </w:tcBorders>
-          </w:tcPr>
-          <w:p>
-            <w:pPr>
-              <w:spacing w:after="0"/>
-              <w:ind w:firstLine="0"/>
-              <w:jc w:val="left"/>
-              <w:cnfStyle w:val="000000100000" w:firstRow="0" w:lastRow="0" w:firstColumn="0" w:lastColumn="0" w:oddVBand="0" w:evenVBand="0" w:oddHBand="1" w:evenHBand="0" w:firstRowFirstColumn="0" w:firstRowLastColumn="0" w:lastRowFirstColumn="0" w:lastRowLastColumn="0"/>
-              <w:rPr>
-                <w:rFonts w:ascii="Calibri" w:eastAsia="Calibri" w:hAnsi="Calibri" w:cs="Times New Roman"/>
-                <w:sz w:val="22"/>
-              </w:rPr>
-            </w:pPr>
-            <w:r>
-              <w:rPr>
-                <w:rFonts w:ascii="Calibri" w:eastAsia="Calibri" w:hAnsi="Calibri" w:cs="Times New Roman"/>
-                <w:sz w:val="22"/>
-              </w:rPr>
               <w:t>Предпочтительно наведение в зад. полусферу</w:t>
-            </w:r>
-          </w:p>
-        </w:tc>
-        <w:tc>
-          <w:tcPr>
-            <w:tcW w:w="1842" w:type="dxa"/>
-            <w:tcBorders>
-              <w:left w:val="single" w:sz="4" w:space="0" w:color="auto"/>
-            </w:tcBorders>
-          </w:tcPr>
-          <w:p>
-            <w:pPr>
-              <w:spacing w:after="0"/>
-              <w:ind w:firstLine="0"/>
-              <w:jc w:val="center"/>
-              <w:cnfStyle w:val="000000100000" w:firstRow="0" w:lastRow="0" w:firstColumn="0" w:lastColumn="0" w:oddVBand="0" w:evenVBand="0" w:oddHBand="1" w:evenHBand="0" w:firstRowFirstColumn="0" w:firstRowLastColumn="0" w:lastRowFirstColumn="0" w:lastRowLastColumn="0"/>
-              <w:rPr>
-                <w:rFonts w:ascii="Calibri" w:eastAsia="Calibri" w:hAnsi="Calibri" w:cs="Times New Roman"/>
-                <w:sz w:val="22"/>
-              </w:rPr>
-            </w:pPr>
-            <w:r>
-              <w:rPr>
-                <w:rFonts w:ascii="Calibri" w:eastAsia="Calibri" w:hAnsi="Calibri" w:cs="Times New Roman"/>
-                <w:sz w:val="22"/>
-              </w:rPr>
-              <w:t xml:space="preserve">0 </w:t>
-            </w:r>
-            <w:r>
-              <w:rPr>
-                <w:rFonts w:ascii="Calibri" w:eastAsia="Calibri" w:hAnsi="Calibri" w:cs="Times New Roman"/>
-                <w:sz w:val="22"/>
-                <w:lang w:val="en-US"/>
-              </w:rPr>
-              <w:t>/ 1</w:t>
-            </w:r>
-          </w:p>
-        </w:tc>
-      </w:tr>
-      <w:tr>
-        <w:tc>
-          <w:tcPr>
-            <w:cnfStyle w:val="001000000000" w:firstRow="0" w:lastRow="0" w:firstColumn="1" w:lastColumn="0" w:oddVBand="0" w:evenVBand="0" w:oddHBand="0" w:evenHBand="0" w:firstRowFirstColumn="0" w:firstRowLastColumn="0" w:lastRowFirstColumn="0" w:lastRowLastColumn="0"/>
-            <w:tcW w:w="1416" w:type="dxa"/>
-            <w:tcBorders>
-              <w:right w:val="single" w:sz="4" w:space="0" w:color="auto"/>
-            </w:tcBorders>
-          </w:tcPr>
-          <w:p>
-            <w:pPr>
-              <w:numPr>
-                <w:ilvl w:val="0"/>
-                <w:numId w:val="2"/>
-              </w:numPr>
-              <w:spacing w:after="0"/>
-              <w:contextualSpacing/>
-              <w:jc w:val="center"/>
-              <w:rPr>
-                <w:rFonts w:ascii="Calibri" w:eastAsia="Calibri" w:hAnsi="Calibri" w:cs="Times New Roman"/>
-                <w:sz w:val="22"/>
-              </w:rPr>
-            </w:pPr>
-          </w:p>
-        </w:tc>
-        <w:tc>
-          <w:tcPr>
-            <w:tcW w:w="5809" w:type="dxa"/>
-            <w:tcBorders>
-              <w:left w:val="single" w:sz="4" w:space="0" w:color="auto"/>
-              <w:right w:val="single" w:sz="4" w:space="0" w:color="auto"/>
-            </w:tcBorders>
-          </w:tcPr>
-          <w:p>
-            <w:pPr>
-              <w:spacing w:after="0"/>
-              <w:ind w:firstLine="0"/>
-              <w:jc w:val="left"/>
-              <w:cnfStyle w:val="000000000000" w:firstRow="0" w:lastRow="0" w:firstColumn="0" w:lastColumn="0" w:oddVBand="0" w:evenVBand="0" w:oddHBand="0" w:evenHBand="0" w:firstRowFirstColumn="0" w:firstRowLastColumn="0" w:lastRowFirstColumn="0" w:lastRowLastColumn="0"/>
-              <w:rPr>
-                <w:rFonts w:ascii="Calibri" w:eastAsia="Calibri" w:hAnsi="Calibri" w:cs="Times New Roman"/>
-                <w:sz w:val="22"/>
-              </w:rPr>
-            </w:pPr>
-            <w:r>
-              <w:rPr>
-                <w:rFonts w:ascii="Calibri" w:eastAsia="Calibri" w:hAnsi="Calibri" w:cs="Times New Roman"/>
-                <w:sz w:val="22"/>
-              </w:rPr>
-              <w:t>Предпочтительно наведение в пер. полусферу</w:t>
             </w:r>
           </w:p>
         </w:tc>
@@ -4968,6 +4781,20 @@
         </w:rPr>
         <w:t>Переменные, содержащие результат вывода:</w:t>
       </w:r>
+    </w:p>
+    <w:p>
+      <w:pPr>
+        <w:autoSpaceDE w:val="0"/>
+        <w:autoSpaceDN w:val="0"/>
+        <w:adjustRightInd w:val="0"/>
+        <w:spacing w:after="0"/>
+        <w:ind w:firstLine="0"/>
+        <w:jc w:val="left"/>
+        <w:rPr>
+          <w:rFonts w:cs="Times New Roman"/>
+          <w:szCs w:val="28"/>
+        </w:rPr>
+      </w:pPr>
     </w:p>
     <w:tbl>
       <w:tblPr>
@@ -5136,6 +4963,7 @@
         <w:jc w:val="left"/>
         <w:rPr>
           <w:rFonts w:cs="Times New Roman"/>
+          <w:bCs/>
           <w:szCs w:val="28"/>
         </w:rPr>
       </w:pPr>
@@ -5146,15 +4974,22 @@
         <w:autoSpaceDN w:val="0"/>
         <w:adjustRightInd w:val="0"/>
         <w:spacing w:after="0"/>
-        <w:ind w:firstLine="0"/>
-        <w:jc w:val="left"/>
-        <w:rPr>
-          <w:rFonts w:cs="Times New Roman"/>
-          <w:b/>
-          <w:bCs/>
-          <w:szCs w:val="28"/>
-        </w:rPr>
-      </w:pPr>
+        <w:rPr>
+          <w:rFonts w:cs="Times New Roman"/>
+          <w:b/>
+          <w:bCs/>
+          <w:szCs w:val="28"/>
+        </w:rPr>
+      </w:pPr>
+      <w:r>
+        <w:rPr>
+          <w:rFonts w:cs="Times New Roman"/>
+          <w:b/>
+          <w:bCs/>
+          <w:szCs w:val="28"/>
+        </w:rPr>
+        <w:t>Решение</w:t>
+      </w:r>
     </w:p>
     <w:p>
       <w:pPr>
@@ -5169,15 +5004,6 @@
           <w:szCs w:val="28"/>
         </w:rPr>
       </w:pPr>
-      <w:r>
-        <w:rPr>
-          <w:rFonts w:cs="Times New Roman"/>
-          <w:b/>
-          <w:bCs/>
-          <w:szCs w:val="28"/>
-        </w:rPr>
-        <w:t>Решение</w:t>
-      </w:r>
     </w:p>
     <w:p>
       <w:pPr>
@@ -5192,6 +5018,22 @@
           <w:szCs w:val="28"/>
         </w:rPr>
       </w:pPr>
+      <w:r>
+        <w:rPr>
+          <w:rFonts w:cs="Times New Roman"/>
+          <w:bCs/>
+          <w:szCs w:val="28"/>
+        </w:rPr>
+        <w:t>В первую очередь, стоит проверить “адекватность” входных данных, некоторые значения координат ситуационного метода могут быть несовместимы между собой,</w:t>
+      </w:r>
+      <w:r>
+        <w:rPr>
+          <w:rFonts w:cs="Times New Roman"/>
+          <w:bCs/>
+          <w:szCs w:val="28"/>
+        </w:rPr>
+        <w:t xml:space="preserve"> как например требование к скрытности и радиолокационный тип наведения.</w:t>
+      </w:r>
     </w:p>
     <w:p>
       <w:pPr>
@@ -5211,7 +5053,7 @@
           <w:bCs/>
           <w:szCs w:val="28"/>
         </w:rPr>
-        <w:t>В первую очередь, стоит проверить “адекватность” входных данных, некоторые значения координат ситуационного метода могут быть несовместимы между собой, такие случаи обозначены в таблице красным светом.</w:t>
+        <w:t>Также, если реализуемость (по скорости, траектории или топливу) всех трех методов невозможна, это тоже означает, что метод выбрать невозможно.</w:t>
       </w:r>
     </w:p>
     <w:p>
@@ -5224,39 +5066,8 @@
           <w:rFonts w:cs="Times New Roman"/>
           <w:bCs/>
           <w:szCs w:val="28"/>
-          <w:lang w:val="en-US"/>
-        </w:rPr>
-      </w:pPr>
-      <w:r>
-        <w:rPr>
-          <w:rFonts w:cs="Times New Roman"/>
-          <w:bCs/>
-          <w:szCs w:val="28"/>
-        </w:rPr>
-        <w:t>Заполнена только нижняя половина, верхняя заполняется симметрично.</w:t>
-      </w:r>
-    </w:p>
-    <w:p>
-      <w:pPr>
-        <w:spacing w:after="200" w:line="276" w:lineRule="auto"/>
-        <w:ind w:firstLine="0"/>
-        <w:jc w:val="left"/>
-        <w:rPr>
-          <w:rFonts w:cs="Times New Roman"/>
-          <w:b/>
-          <w:bCs/>
-          <w:szCs w:val="28"/>
-        </w:rPr>
-      </w:pPr>
-      <w:r>
-        <w:rPr>
-          <w:rFonts w:cs="Times New Roman"/>
-          <w:b/>
-          <w:bCs/>
-          <w:szCs w:val="28"/>
-        </w:rPr>
-        <w:br w:type="page"/>
-      </w:r>
+        </w:rPr>
+      </w:pPr>
     </w:p>
     <w:p>
       <w:pPr>
@@ -5266,4829 +5077,19 @@
         <w:spacing w:after="0"/>
         <w:rPr>
           <w:rFonts w:cs="Times New Roman"/>
-          <w:b/>
-          <w:bCs/>
-          <w:szCs w:val="28"/>
-        </w:rPr>
-      </w:pPr>
-    </w:p>
-    <w:tbl>
-      <w:tblPr>
-        <w:tblW w:w="5082" w:type="pct"/>
-        <w:tblInd w:w="-176" w:type="dxa"/>
-        <w:tblLayout w:type="fixed"/>
-        <w:tblLook w:val="04A0" w:firstRow="1" w:lastRow="0" w:firstColumn="1" w:lastColumn="0" w:noHBand="0" w:noVBand="1"/>
-      </w:tblPr>
-      <w:tblGrid>
-        <w:gridCol w:w="1300"/>
-        <w:gridCol w:w="646"/>
-        <w:gridCol w:w="693"/>
-        <w:gridCol w:w="1116"/>
-        <w:gridCol w:w="1105"/>
-        <w:gridCol w:w="693"/>
-        <w:gridCol w:w="778"/>
-        <w:gridCol w:w="1024"/>
-        <w:gridCol w:w="1024"/>
-        <w:gridCol w:w="1126"/>
-        <w:gridCol w:w="1122"/>
-      </w:tblGrid>
-      <w:tr>
-        <w:trPr>
-          <w:trHeight w:val="283"/>
-        </w:trPr>
-        <w:tc>
-          <w:tcPr>
-            <w:tcW w:w="611" w:type="pct"/>
-            <w:tcBorders>
-              <w:top w:val="single" w:sz="4" w:space="0" w:color="auto"/>
-              <w:left w:val="single" w:sz="4" w:space="0" w:color="auto"/>
-              <w:bottom w:val="single" w:sz="4" w:space="0" w:color="auto"/>
-              <w:right w:val="single" w:sz="4" w:space="0" w:color="auto"/>
-            </w:tcBorders>
-            <w:shd w:val="clear" w:color="auto" w:fill="auto"/>
-            <w:noWrap/>
-            <w:vAlign w:val="bottom"/>
-            <w:hideMark/>
-          </w:tcPr>
-          <w:p>
-            <w:pPr>
-              <w:spacing w:after="0"/>
-              <w:ind w:firstLine="0"/>
-              <w:jc w:val="left"/>
-              <w:rPr>
-                <w:rFonts w:ascii="Calibri" w:eastAsia="Times New Roman" w:hAnsi="Calibri" w:cs="Calibri"/>
-                <w:color w:val="000000"/>
-                <w:sz w:val="16"/>
-                <w:szCs w:val="16"/>
-                <w:lang w:eastAsia="ru-RU"/>
-              </w:rPr>
-            </w:pPr>
-            <w:r>
-              <w:rPr>
-                <w:rFonts w:ascii="Calibri" w:eastAsia="Times New Roman" w:hAnsi="Calibri" w:cs="Calibri"/>
-                <w:color w:val="000000"/>
-                <w:sz w:val="16"/>
-                <w:szCs w:val="16"/>
-                <w:lang w:eastAsia="ru-RU"/>
-              </w:rPr>
-              <w:t> </w:t>
-            </w:r>
-          </w:p>
-        </w:tc>
-        <w:tc>
-          <w:tcPr>
-            <w:tcW w:w="304" w:type="pct"/>
-            <w:tcBorders>
-              <w:top w:val="single" w:sz="4" w:space="0" w:color="auto"/>
-              <w:left w:val="nil"/>
-              <w:bottom w:val="single" w:sz="4" w:space="0" w:color="auto"/>
-              <w:right w:val="single" w:sz="4" w:space="0" w:color="auto"/>
-            </w:tcBorders>
-            <w:shd w:val="clear" w:color="auto" w:fill="auto"/>
-            <w:vAlign w:val="center"/>
-            <w:hideMark/>
-          </w:tcPr>
-          <w:p>
-            <w:pPr>
-              <w:spacing w:after="0"/>
-              <w:ind w:firstLine="0"/>
-              <w:jc w:val="left"/>
-              <w:rPr>
-                <w:rFonts w:ascii="Calibri" w:eastAsia="Times New Roman" w:hAnsi="Calibri" w:cs="Calibri"/>
-                <w:color w:val="000000"/>
-                <w:sz w:val="16"/>
-                <w:szCs w:val="16"/>
-                <w:lang w:eastAsia="ru-RU"/>
-              </w:rPr>
-            </w:pPr>
-            <w:r>
-              <w:rPr>
-                <w:rFonts w:ascii="Calibri" w:eastAsia="Times New Roman" w:hAnsi="Calibri" w:cs="Calibri"/>
-                <w:color w:val="000000"/>
-                <w:sz w:val="16"/>
-                <w:szCs w:val="16"/>
-                <w:lang w:eastAsia="ru-RU"/>
-              </w:rPr>
-              <w:t>Тип наведения Рад.</w:t>
-            </w:r>
-          </w:p>
-        </w:tc>
-        <w:tc>
-          <w:tcPr>
-            <w:tcW w:w="326" w:type="pct"/>
-            <w:tcBorders>
-              <w:top w:val="single" w:sz="4" w:space="0" w:color="auto"/>
-              <w:left w:val="nil"/>
-              <w:bottom w:val="single" w:sz="4" w:space="0" w:color="auto"/>
-              <w:right w:val="single" w:sz="4" w:space="0" w:color="auto"/>
-            </w:tcBorders>
-            <w:shd w:val="clear" w:color="auto" w:fill="auto"/>
-            <w:vAlign w:val="center"/>
-            <w:hideMark/>
-          </w:tcPr>
-          <w:p>
-            <w:pPr>
-              <w:spacing w:after="0"/>
-              <w:ind w:firstLine="0"/>
-              <w:jc w:val="left"/>
-              <w:rPr>
-                <w:rFonts w:ascii="Calibri" w:eastAsia="Times New Roman" w:hAnsi="Calibri" w:cs="Calibri"/>
-                <w:color w:val="000000"/>
-                <w:sz w:val="16"/>
-                <w:szCs w:val="16"/>
-                <w:lang w:eastAsia="ru-RU"/>
-              </w:rPr>
-            </w:pPr>
-            <w:r>
-              <w:rPr>
-                <w:rFonts w:ascii="Calibri" w:eastAsia="Times New Roman" w:hAnsi="Calibri" w:cs="Calibri"/>
-                <w:color w:val="000000"/>
-                <w:sz w:val="16"/>
-                <w:szCs w:val="16"/>
-                <w:lang w:eastAsia="ru-RU"/>
-              </w:rPr>
-              <w:t>Тип наведения Теп.</w:t>
-            </w:r>
-          </w:p>
-        </w:tc>
-        <w:tc>
-          <w:tcPr>
-            <w:tcW w:w="525" w:type="pct"/>
-            <w:tcBorders>
-              <w:top w:val="single" w:sz="4" w:space="0" w:color="auto"/>
-              <w:left w:val="nil"/>
-              <w:bottom w:val="single" w:sz="4" w:space="0" w:color="auto"/>
-              <w:right w:val="single" w:sz="4" w:space="0" w:color="auto"/>
-            </w:tcBorders>
-            <w:shd w:val="clear" w:color="auto" w:fill="auto"/>
-            <w:vAlign w:val="center"/>
-            <w:hideMark/>
-          </w:tcPr>
-          <w:p>
-            <w:pPr>
-              <w:spacing w:after="0"/>
-              <w:ind w:firstLine="0"/>
-              <w:jc w:val="left"/>
-              <w:rPr>
-                <w:rFonts w:ascii="Calibri" w:eastAsia="Times New Roman" w:hAnsi="Calibri" w:cs="Calibri"/>
-                <w:color w:val="000000"/>
-                <w:sz w:val="16"/>
-                <w:szCs w:val="16"/>
-                <w:lang w:eastAsia="ru-RU"/>
-              </w:rPr>
-            </w:pPr>
-            <w:r>
-              <w:rPr>
-                <w:rFonts w:ascii="Calibri" w:eastAsia="Times New Roman" w:hAnsi="Calibri" w:cs="Calibri"/>
-                <w:color w:val="000000"/>
-                <w:sz w:val="16"/>
-                <w:szCs w:val="16"/>
-                <w:lang w:eastAsia="ru-RU"/>
-              </w:rPr>
-              <w:t xml:space="preserve">Нахождение в </w:t>
-            </w:r>
-            <w:r>
-              <w:rPr>
-                <w:rFonts w:ascii="Calibri" w:eastAsia="Times New Roman" w:hAnsi="Calibri" w:cs="Calibri"/>
-                <w:color w:val="000000"/>
-                <w:sz w:val="16"/>
-                <w:szCs w:val="16"/>
-                <w:lang w:eastAsia="ru-RU"/>
-              </w:rPr>
-              <w:t xml:space="preserve">зад </w:t>
-            </w:r>
-            <w:r>
-              <w:rPr>
-                <w:rFonts w:ascii="Calibri" w:eastAsia="Times New Roman" w:hAnsi="Calibri" w:cs="Calibri"/>
-                <w:color w:val="000000"/>
-                <w:sz w:val="16"/>
-                <w:szCs w:val="16"/>
-                <w:lang w:eastAsia="ru-RU"/>
-              </w:rPr>
-              <w:t xml:space="preserve">полусфере относительно цели </w:t>
-            </w:r>
-          </w:p>
-        </w:tc>
-        <w:tc>
-          <w:tcPr>
-            <w:tcW w:w="520" w:type="pct"/>
-            <w:tcBorders>
-              <w:top w:val="single" w:sz="4" w:space="0" w:color="auto"/>
-              <w:left w:val="nil"/>
-              <w:bottom w:val="single" w:sz="4" w:space="0" w:color="auto"/>
-              <w:right w:val="single" w:sz="4" w:space="0" w:color="auto"/>
-            </w:tcBorders>
-            <w:shd w:val="clear" w:color="auto" w:fill="auto"/>
-            <w:vAlign w:val="center"/>
-            <w:hideMark/>
-          </w:tcPr>
-          <w:p>
-            <w:pPr>
-              <w:spacing w:after="0"/>
-              <w:ind w:firstLine="0"/>
-              <w:jc w:val="left"/>
-              <w:rPr>
-                <w:rFonts w:ascii="Calibri" w:eastAsia="Times New Roman" w:hAnsi="Calibri" w:cs="Calibri"/>
-                <w:color w:val="000000"/>
-                <w:sz w:val="16"/>
-                <w:szCs w:val="16"/>
-                <w:lang w:eastAsia="ru-RU"/>
-              </w:rPr>
-            </w:pPr>
-            <w:r>
-              <w:rPr>
-                <w:rFonts w:ascii="Calibri" w:eastAsia="Times New Roman" w:hAnsi="Calibri" w:cs="Calibri"/>
-                <w:color w:val="000000"/>
-                <w:sz w:val="16"/>
-                <w:szCs w:val="16"/>
-                <w:lang w:eastAsia="ru-RU"/>
-              </w:rPr>
-              <w:t>Нахождение в</w:t>
-            </w:r>
-            <w:r>
-              <w:rPr>
-                <w:rFonts w:ascii="Calibri" w:eastAsia="Times New Roman" w:hAnsi="Calibri" w:cs="Calibri"/>
-                <w:color w:val="000000"/>
-                <w:sz w:val="16"/>
-                <w:szCs w:val="16"/>
-                <w:lang w:eastAsia="ru-RU"/>
-              </w:rPr>
-              <w:t xml:space="preserve"> п</w:t>
-            </w:r>
-            <w:r>
-              <w:rPr>
-                <w:rFonts w:ascii="Calibri" w:eastAsia="Times New Roman" w:hAnsi="Calibri" w:cs="Calibri"/>
-                <w:color w:val="000000"/>
-                <w:sz w:val="16"/>
-                <w:szCs w:val="16"/>
-                <w:lang w:eastAsia="ru-RU"/>
-              </w:rPr>
-              <w:t>ер полусфере относительно цели.</w:t>
-            </w:r>
-          </w:p>
-        </w:tc>
-        <w:tc>
-          <w:tcPr>
-            <w:tcW w:w="326" w:type="pct"/>
-            <w:tcBorders>
-              <w:top w:val="single" w:sz="4" w:space="0" w:color="auto"/>
-              <w:left w:val="nil"/>
-              <w:bottom w:val="single" w:sz="4" w:space="0" w:color="auto"/>
-              <w:right w:val="single" w:sz="4" w:space="0" w:color="auto"/>
-            </w:tcBorders>
-            <w:shd w:val="clear" w:color="auto" w:fill="auto"/>
-            <w:vAlign w:val="center"/>
-            <w:hideMark/>
-          </w:tcPr>
-          <w:p>
-            <w:pPr>
-              <w:spacing w:after="0"/>
-              <w:ind w:firstLine="0"/>
-              <w:jc w:val="left"/>
-              <w:rPr>
-                <w:rFonts w:ascii="Calibri" w:eastAsia="Times New Roman" w:hAnsi="Calibri" w:cs="Calibri"/>
-                <w:color w:val="000000"/>
-                <w:sz w:val="16"/>
-                <w:szCs w:val="16"/>
-                <w:lang w:eastAsia="ru-RU"/>
-              </w:rPr>
-            </w:pPr>
-            <w:r>
-              <w:rPr>
-                <w:rFonts w:ascii="Calibri" w:eastAsia="Times New Roman" w:hAnsi="Calibri" w:cs="Calibri"/>
-                <w:color w:val="000000"/>
-                <w:sz w:val="16"/>
-                <w:szCs w:val="16"/>
-                <w:lang w:eastAsia="ru-RU"/>
-              </w:rPr>
-              <w:t>Требование наведения за мин. время</w:t>
-            </w:r>
-          </w:p>
-        </w:tc>
-        <w:tc>
-          <w:tcPr>
-            <w:tcW w:w="366" w:type="pct"/>
-            <w:tcBorders>
-              <w:top w:val="single" w:sz="4" w:space="0" w:color="auto"/>
-              <w:left w:val="nil"/>
-              <w:bottom w:val="single" w:sz="4" w:space="0" w:color="auto"/>
-              <w:right w:val="single" w:sz="4" w:space="0" w:color="auto"/>
-            </w:tcBorders>
-            <w:shd w:val="clear" w:color="auto" w:fill="auto"/>
-            <w:vAlign w:val="center"/>
-            <w:hideMark/>
-          </w:tcPr>
-          <w:p>
-            <w:pPr>
-              <w:spacing w:after="0"/>
-              <w:ind w:firstLine="0"/>
-              <w:jc w:val="left"/>
-              <w:rPr>
-                <w:rFonts w:ascii="Calibri" w:eastAsia="Times New Roman" w:hAnsi="Calibri" w:cs="Calibri"/>
-                <w:color w:val="000000"/>
-                <w:sz w:val="16"/>
-                <w:szCs w:val="16"/>
-                <w:lang w:eastAsia="ru-RU"/>
-              </w:rPr>
-            </w:pPr>
-            <w:r>
-              <w:rPr>
-                <w:rFonts w:ascii="Calibri" w:eastAsia="Times New Roman" w:hAnsi="Calibri" w:cs="Calibri"/>
-                <w:color w:val="000000"/>
-                <w:sz w:val="16"/>
-                <w:szCs w:val="16"/>
-                <w:lang w:eastAsia="ru-RU"/>
-              </w:rPr>
-              <w:t>Требование к скрытности</w:t>
-            </w:r>
-          </w:p>
-        </w:tc>
-        <w:tc>
-          <w:tcPr>
-            <w:tcW w:w="482" w:type="pct"/>
-            <w:tcBorders>
-              <w:top w:val="single" w:sz="4" w:space="0" w:color="auto"/>
-              <w:left w:val="nil"/>
-              <w:bottom w:val="single" w:sz="4" w:space="0" w:color="auto"/>
-              <w:right w:val="single" w:sz="4" w:space="0" w:color="auto"/>
-            </w:tcBorders>
-            <w:shd w:val="clear" w:color="auto" w:fill="auto"/>
-            <w:vAlign w:val="center"/>
-            <w:hideMark/>
-          </w:tcPr>
-          <w:p>
-            <w:pPr>
-              <w:spacing w:after="0"/>
-              <w:ind w:firstLine="0"/>
-              <w:jc w:val="left"/>
-              <w:rPr>
-                <w:rFonts w:ascii="Calibri" w:eastAsia="Times New Roman" w:hAnsi="Calibri" w:cs="Calibri"/>
-                <w:color w:val="000000"/>
-                <w:sz w:val="16"/>
-                <w:szCs w:val="16"/>
-                <w:lang w:eastAsia="ru-RU"/>
-              </w:rPr>
-            </w:pPr>
-            <w:r>
-              <w:rPr>
-                <w:rFonts w:ascii="Calibri" w:eastAsia="Times New Roman" w:hAnsi="Calibri" w:cs="Calibri"/>
-                <w:color w:val="000000"/>
-                <w:sz w:val="16"/>
-                <w:szCs w:val="16"/>
-                <w:lang w:eastAsia="ru-RU"/>
-              </w:rPr>
-              <w:t>Необходимость наведения в зад. полусферу</w:t>
-            </w:r>
-          </w:p>
-        </w:tc>
-        <w:tc>
-          <w:tcPr>
-            <w:tcW w:w="482" w:type="pct"/>
-            <w:tcBorders>
-              <w:top w:val="single" w:sz="4" w:space="0" w:color="auto"/>
-              <w:left w:val="nil"/>
-              <w:bottom w:val="single" w:sz="4" w:space="0" w:color="auto"/>
-              <w:right w:val="single" w:sz="4" w:space="0" w:color="auto"/>
-            </w:tcBorders>
-            <w:shd w:val="clear" w:color="auto" w:fill="auto"/>
-            <w:vAlign w:val="center"/>
-            <w:hideMark/>
-          </w:tcPr>
-          <w:p>
-            <w:pPr>
-              <w:spacing w:after="0"/>
-              <w:ind w:firstLine="0"/>
-              <w:jc w:val="left"/>
-              <w:rPr>
-                <w:rFonts w:ascii="Calibri" w:eastAsia="Times New Roman" w:hAnsi="Calibri" w:cs="Calibri"/>
-                <w:color w:val="000000"/>
-                <w:sz w:val="16"/>
-                <w:szCs w:val="16"/>
-                <w:lang w:eastAsia="ru-RU"/>
-              </w:rPr>
-            </w:pPr>
-            <w:r>
-              <w:rPr>
-                <w:rFonts w:ascii="Calibri" w:eastAsia="Times New Roman" w:hAnsi="Calibri" w:cs="Calibri"/>
-                <w:color w:val="000000"/>
-                <w:sz w:val="16"/>
-                <w:szCs w:val="16"/>
-                <w:lang w:eastAsia="ru-RU"/>
-              </w:rPr>
-              <w:t>Необходимость наведения в пер. полусферу</w:t>
-            </w:r>
-          </w:p>
-        </w:tc>
-        <w:tc>
-          <w:tcPr>
-            <w:tcW w:w="530" w:type="pct"/>
-            <w:tcBorders>
-              <w:top w:val="single" w:sz="4" w:space="0" w:color="auto"/>
-              <w:left w:val="nil"/>
-              <w:bottom w:val="single" w:sz="4" w:space="0" w:color="auto"/>
-              <w:right w:val="single" w:sz="4" w:space="0" w:color="auto"/>
-            </w:tcBorders>
-            <w:shd w:val="clear" w:color="auto" w:fill="auto"/>
-            <w:vAlign w:val="center"/>
-            <w:hideMark/>
-          </w:tcPr>
-          <w:p>
-            <w:pPr>
-              <w:spacing w:after="0"/>
-              <w:ind w:firstLine="0"/>
-              <w:jc w:val="left"/>
-              <w:rPr>
-                <w:rFonts w:ascii="Calibri" w:eastAsia="Times New Roman" w:hAnsi="Calibri" w:cs="Calibri"/>
-                <w:color w:val="000000"/>
-                <w:sz w:val="16"/>
-                <w:szCs w:val="16"/>
-                <w:lang w:eastAsia="ru-RU"/>
-              </w:rPr>
-            </w:pPr>
-            <w:r>
-              <w:rPr>
-                <w:rFonts w:ascii="Calibri" w:eastAsia="Times New Roman" w:hAnsi="Calibri" w:cs="Calibri"/>
-                <w:color w:val="000000"/>
-                <w:sz w:val="16"/>
-                <w:szCs w:val="16"/>
-                <w:lang w:eastAsia="ru-RU"/>
-              </w:rPr>
-              <w:t>Предпочтительно наведение в зад. полусферу</w:t>
-            </w:r>
-          </w:p>
-        </w:tc>
-        <w:tc>
-          <w:tcPr>
-            <w:tcW w:w="528" w:type="pct"/>
-            <w:tcBorders>
-              <w:top w:val="single" w:sz="4" w:space="0" w:color="auto"/>
-              <w:left w:val="nil"/>
-              <w:bottom w:val="single" w:sz="4" w:space="0" w:color="auto"/>
-              <w:right w:val="single" w:sz="4" w:space="0" w:color="auto"/>
-            </w:tcBorders>
-            <w:shd w:val="clear" w:color="auto" w:fill="auto"/>
-            <w:vAlign w:val="center"/>
-            <w:hideMark/>
-          </w:tcPr>
-          <w:p>
-            <w:pPr>
-              <w:spacing w:after="0"/>
-              <w:ind w:firstLine="0"/>
-              <w:jc w:val="left"/>
-              <w:rPr>
-                <w:rFonts w:ascii="Calibri" w:eastAsia="Times New Roman" w:hAnsi="Calibri" w:cs="Calibri"/>
-                <w:color w:val="000000"/>
-                <w:sz w:val="16"/>
-                <w:szCs w:val="16"/>
-                <w:lang w:eastAsia="ru-RU"/>
-              </w:rPr>
-            </w:pPr>
-            <w:r>
-              <w:rPr>
-                <w:rFonts w:ascii="Calibri" w:eastAsia="Times New Roman" w:hAnsi="Calibri" w:cs="Calibri"/>
-                <w:color w:val="000000"/>
-                <w:sz w:val="16"/>
-                <w:szCs w:val="16"/>
-                <w:lang w:eastAsia="ru-RU"/>
-              </w:rPr>
-              <w:t>Предпочтительно наведение в пер. полусферу</w:t>
-            </w:r>
-          </w:p>
-        </w:tc>
-      </w:tr>
-      <w:tr>
-        <w:trPr>
-          <w:trHeight w:val="283"/>
-        </w:trPr>
-        <w:tc>
-          <w:tcPr>
-            <w:tcW w:w="611" w:type="pct"/>
-            <w:tcBorders>
-              <w:top w:val="nil"/>
-              <w:left w:val="single" w:sz="4" w:space="0" w:color="auto"/>
-              <w:bottom w:val="single" w:sz="4" w:space="0" w:color="auto"/>
-              <w:right w:val="single" w:sz="4" w:space="0" w:color="auto"/>
-            </w:tcBorders>
-            <w:shd w:val="clear" w:color="auto" w:fill="auto"/>
-            <w:vAlign w:val="center"/>
-            <w:hideMark/>
-          </w:tcPr>
-          <w:p>
-            <w:pPr>
-              <w:spacing w:after="0"/>
-              <w:ind w:firstLine="0"/>
-              <w:jc w:val="left"/>
-              <w:rPr>
-                <w:rFonts w:ascii="Calibri" w:eastAsia="Times New Roman" w:hAnsi="Calibri" w:cs="Calibri"/>
-                <w:color w:val="000000"/>
-                <w:sz w:val="16"/>
-                <w:szCs w:val="16"/>
-                <w:lang w:eastAsia="ru-RU"/>
-              </w:rPr>
-            </w:pPr>
-            <w:r>
-              <w:rPr>
-                <w:rFonts w:ascii="Calibri" w:eastAsia="Times New Roman" w:hAnsi="Calibri" w:cs="Calibri"/>
-                <w:color w:val="000000"/>
-                <w:sz w:val="16"/>
-                <w:szCs w:val="16"/>
-                <w:lang w:eastAsia="ru-RU"/>
-              </w:rPr>
-              <w:t>Тип наведения Рад.</w:t>
-            </w:r>
-          </w:p>
-        </w:tc>
-        <w:tc>
-          <w:tcPr>
-            <w:tcW w:w="304" w:type="pct"/>
-            <w:tcBorders>
-              <w:top w:val="nil"/>
-              <w:left w:val="nil"/>
-              <w:bottom w:val="single" w:sz="4" w:space="0" w:color="auto"/>
-              <w:right w:val="single" w:sz="4" w:space="0" w:color="auto"/>
-            </w:tcBorders>
-            <w:shd w:val="clear" w:color="000000" w:fill="A6A6A6"/>
-            <w:noWrap/>
-            <w:vAlign w:val="bottom"/>
-            <w:hideMark/>
-          </w:tcPr>
-          <w:p>
-            <w:pPr>
-              <w:spacing w:after="0"/>
-              <w:ind w:firstLine="0"/>
-              <w:jc w:val="left"/>
-              <w:rPr>
-                <w:rFonts w:ascii="Calibri" w:eastAsia="Times New Roman" w:hAnsi="Calibri" w:cs="Calibri"/>
-                <w:color w:val="000000"/>
-                <w:sz w:val="16"/>
-                <w:szCs w:val="16"/>
-                <w:lang w:eastAsia="ru-RU"/>
-              </w:rPr>
-            </w:pPr>
-            <w:r>
-              <w:rPr>
-                <w:rFonts w:ascii="Calibri" w:eastAsia="Times New Roman" w:hAnsi="Calibri" w:cs="Calibri"/>
-                <w:color w:val="000000"/>
-                <w:sz w:val="16"/>
-                <w:szCs w:val="16"/>
-                <w:lang w:eastAsia="ru-RU"/>
-              </w:rPr>
-              <w:t> </w:t>
-            </w:r>
-          </w:p>
-        </w:tc>
-        <w:tc>
-          <w:tcPr>
-            <w:tcW w:w="326" w:type="pct"/>
-            <w:tcBorders>
-              <w:top w:val="nil"/>
-              <w:left w:val="nil"/>
-              <w:bottom w:val="single" w:sz="4" w:space="0" w:color="auto"/>
-              <w:right w:val="single" w:sz="4" w:space="0" w:color="auto"/>
-            </w:tcBorders>
-            <w:shd w:val="clear" w:color="auto" w:fill="auto"/>
-            <w:noWrap/>
-            <w:vAlign w:val="bottom"/>
-            <w:hideMark/>
-          </w:tcPr>
-          <w:p>
-            <w:pPr>
-              <w:spacing w:after="0"/>
-              <w:ind w:firstLine="0"/>
-              <w:jc w:val="left"/>
-              <w:rPr>
-                <w:rFonts w:ascii="Calibri" w:eastAsia="Times New Roman" w:hAnsi="Calibri" w:cs="Calibri"/>
-                <w:color w:val="000000"/>
-                <w:sz w:val="16"/>
-                <w:szCs w:val="16"/>
-                <w:lang w:eastAsia="ru-RU"/>
-              </w:rPr>
-            </w:pPr>
-            <w:r>
-              <w:rPr>
-                <w:rFonts w:ascii="Calibri" w:eastAsia="Times New Roman" w:hAnsi="Calibri" w:cs="Calibri"/>
-                <w:color w:val="000000"/>
-                <w:sz w:val="16"/>
-                <w:szCs w:val="16"/>
-                <w:lang w:eastAsia="ru-RU"/>
-              </w:rPr>
-              <w:t> </w:t>
-            </w:r>
-          </w:p>
-        </w:tc>
-        <w:tc>
-          <w:tcPr>
-            <w:tcW w:w="525" w:type="pct"/>
-            <w:tcBorders>
-              <w:top w:val="nil"/>
-              <w:left w:val="nil"/>
-              <w:bottom w:val="single" w:sz="4" w:space="0" w:color="auto"/>
-              <w:right w:val="single" w:sz="4" w:space="0" w:color="auto"/>
-            </w:tcBorders>
-            <w:shd w:val="clear" w:color="auto" w:fill="auto"/>
-            <w:noWrap/>
-            <w:vAlign w:val="bottom"/>
-            <w:hideMark/>
-          </w:tcPr>
-          <w:p>
-            <w:pPr>
-              <w:spacing w:after="0"/>
-              <w:ind w:firstLine="0"/>
-              <w:jc w:val="left"/>
-              <w:rPr>
-                <w:rFonts w:ascii="Calibri" w:eastAsia="Times New Roman" w:hAnsi="Calibri" w:cs="Calibri"/>
-                <w:color w:val="000000"/>
-                <w:sz w:val="16"/>
-                <w:szCs w:val="16"/>
-                <w:lang w:eastAsia="ru-RU"/>
-              </w:rPr>
-            </w:pPr>
-            <w:r>
-              <w:rPr>
-                <w:rFonts w:ascii="Calibri" w:eastAsia="Times New Roman" w:hAnsi="Calibri" w:cs="Calibri"/>
-                <w:color w:val="000000"/>
-                <w:sz w:val="16"/>
-                <w:szCs w:val="16"/>
-                <w:lang w:eastAsia="ru-RU"/>
-              </w:rPr>
-              <w:t> </w:t>
-            </w:r>
-          </w:p>
-        </w:tc>
-        <w:tc>
-          <w:tcPr>
-            <w:tcW w:w="520" w:type="pct"/>
-            <w:tcBorders>
-              <w:top w:val="nil"/>
-              <w:left w:val="nil"/>
-              <w:bottom w:val="single" w:sz="4" w:space="0" w:color="auto"/>
-              <w:right w:val="single" w:sz="4" w:space="0" w:color="auto"/>
-            </w:tcBorders>
-            <w:shd w:val="clear" w:color="auto" w:fill="auto"/>
-            <w:noWrap/>
-            <w:vAlign w:val="bottom"/>
-            <w:hideMark/>
-          </w:tcPr>
-          <w:p>
-            <w:pPr>
-              <w:spacing w:after="0"/>
-              <w:ind w:firstLine="0"/>
-              <w:jc w:val="left"/>
-              <w:rPr>
-                <w:rFonts w:ascii="Calibri" w:eastAsia="Times New Roman" w:hAnsi="Calibri" w:cs="Calibri"/>
-                <w:color w:val="000000"/>
-                <w:sz w:val="16"/>
-                <w:szCs w:val="16"/>
-                <w:lang w:eastAsia="ru-RU"/>
-              </w:rPr>
-            </w:pPr>
-            <w:r>
-              <w:rPr>
-                <w:rFonts w:ascii="Calibri" w:eastAsia="Times New Roman" w:hAnsi="Calibri" w:cs="Calibri"/>
-                <w:color w:val="000000"/>
-                <w:sz w:val="16"/>
-                <w:szCs w:val="16"/>
-                <w:lang w:eastAsia="ru-RU"/>
-              </w:rPr>
-              <w:t> </w:t>
-            </w:r>
-          </w:p>
-        </w:tc>
-        <w:tc>
-          <w:tcPr>
-            <w:tcW w:w="326" w:type="pct"/>
-            <w:tcBorders>
-              <w:top w:val="nil"/>
-              <w:left w:val="nil"/>
-              <w:bottom w:val="single" w:sz="4" w:space="0" w:color="auto"/>
-              <w:right w:val="single" w:sz="4" w:space="0" w:color="auto"/>
-            </w:tcBorders>
-            <w:shd w:val="clear" w:color="auto" w:fill="auto"/>
-            <w:noWrap/>
-            <w:vAlign w:val="bottom"/>
-            <w:hideMark/>
-          </w:tcPr>
-          <w:p>
-            <w:pPr>
-              <w:spacing w:after="0"/>
-              <w:ind w:firstLine="0"/>
-              <w:jc w:val="left"/>
-              <w:rPr>
-                <w:rFonts w:ascii="Calibri" w:eastAsia="Times New Roman" w:hAnsi="Calibri" w:cs="Calibri"/>
-                <w:color w:val="000000"/>
-                <w:sz w:val="16"/>
-                <w:szCs w:val="16"/>
-                <w:lang w:eastAsia="ru-RU"/>
-              </w:rPr>
-            </w:pPr>
-            <w:r>
-              <w:rPr>
-                <w:rFonts w:ascii="Calibri" w:eastAsia="Times New Roman" w:hAnsi="Calibri" w:cs="Calibri"/>
-                <w:color w:val="000000"/>
-                <w:sz w:val="16"/>
-                <w:szCs w:val="16"/>
-                <w:lang w:eastAsia="ru-RU"/>
-              </w:rPr>
-              <w:t> </w:t>
-            </w:r>
-          </w:p>
-        </w:tc>
-        <w:tc>
-          <w:tcPr>
-            <w:tcW w:w="366" w:type="pct"/>
-            <w:tcBorders>
-              <w:top w:val="nil"/>
-              <w:left w:val="nil"/>
-              <w:bottom w:val="single" w:sz="4" w:space="0" w:color="auto"/>
-              <w:right w:val="single" w:sz="4" w:space="0" w:color="auto"/>
-            </w:tcBorders>
-            <w:shd w:val="clear" w:color="auto" w:fill="auto"/>
-            <w:noWrap/>
-            <w:vAlign w:val="bottom"/>
-            <w:hideMark/>
-          </w:tcPr>
-          <w:p>
-            <w:pPr>
-              <w:spacing w:after="0"/>
-              <w:ind w:firstLine="0"/>
-              <w:jc w:val="left"/>
-              <w:rPr>
-                <w:rFonts w:ascii="Calibri" w:eastAsia="Times New Roman" w:hAnsi="Calibri" w:cs="Calibri"/>
-                <w:color w:val="000000"/>
-                <w:sz w:val="16"/>
-                <w:szCs w:val="16"/>
-                <w:lang w:eastAsia="ru-RU"/>
-              </w:rPr>
-            </w:pPr>
-            <w:r>
-              <w:rPr>
-                <w:rFonts w:ascii="Calibri" w:eastAsia="Times New Roman" w:hAnsi="Calibri" w:cs="Calibri"/>
-                <w:color w:val="000000"/>
-                <w:sz w:val="16"/>
-                <w:szCs w:val="16"/>
-                <w:lang w:eastAsia="ru-RU"/>
-              </w:rPr>
-              <w:t> </w:t>
-            </w:r>
-          </w:p>
-        </w:tc>
-        <w:tc>
-          <w:tcPr>
-            <w:tcW w:w="482" w:type="pct"/>
-            <w:tcBorders>
-              <w:top w:val="nil"/>
-              <w:left w:val="nil"/>
-              <w:bottom w:val="single" w:sz="4" w:space="0" w:color="auto"/>
-              <w:right w:val="single" w:sz="4" w:space="0" w:color="auto"/>
-            </w:tcBorders>
-            <w:shd w:val="clear" w:color="auto" w:fill="auto"/>
-            <w:noWrap/>
-            <w:vAlign w:val="bottom"/>
-            <w:hideMark/>
-          </w:tcPr>
-          <w:p>
-            <w:pPr>
-              <w:spacing w:after="0"/>
-              <w:ind w:firstLine="0"/>
-              <w:jc w:val="left"/>
-              <w:rPr>
-                <w:rFonts w:ascii="Calibri" w:eastAsia="Times New Roman" w:hAnsi="Calibri" w:cs="Calibri"/>
-                <w:color w:val="000000"/>
-                <w:sz w:val="16"/>
-                <w:szCs w:val="16"/>
-                <w:lang w:eastAsia="ru-RU"/>
-              </w:rPr>
-            </w:pPr>
-            <w:r>
-              <w:rPr>
-                <w:rFonts w:ascii="Calibri" w:eastAsia="Times New Roman" w:hAnsi="Calibri" w:cs="Calibri"/>
-                <w:color w:val="000000"/>
-                <w:sz w:val="16"/>
-                <w:szCs w:val="16"/>
-                <w:lang w:eastAsia="ru-RU"/>
-              </w:rPr>
-              <w:t> </w:t>
-            </w:r>
-          </w:p>
-        </w:tc>
-        <w:tc>
-          <w:tcPr>
-            <w:tcW w:w="482" w:type="pct"/>
-            <w:tcBorders>
-              <w:top w:val="nil"/>
-              <w:left w:val="nil"/>
-              <w:bottom w:val="single" w:sz="4" w:space="0" w:color="auto"/>
-              <w:right w:val="single" w:sz="4" w:space="0" w:color="auto"/>
-            </w:tcBorders>
-            <w:shd w:val="clear" w:color="auto" w:fill="auto"/>
-            <w:noWrap/>
-            <w:vAlign w:val="bottom"/>
-            <w:hideMark/>
-          </w:tcPr>
-          <w:p>
-            <w:pPr>
-              <w:spacing w:after="0"/>
-              <w:ind w:firstLine="0"/>
-              <w:jc w:val="left"/>
-              <w:rPr>
-                <w:rFonts w:ascii="Calibri" w:eastAsia="Times New Roman" w:hAnsi="Calibri" w:cs="Calibri"/>
-                <w:color w:val="000000"/>
-                <w:sz w:val="16"/>
-                <w:szCs w:val="16"/>
-                <w:lang w:eastAsia="ru-RU"/>
-              </w:rPr>
-            </w:pPr>
-            <w:r>
-              <w:rPr>
-                <w:rFonts w:ascii="Calibri" w:eastAsia="Times New Roman" w:hAnsi="Calibri" w:cs="Calibri"/>
-                <w:color w:val="000000"/>
-                <w:sz w:val="16"/>
-                <w:szCs w:val="16"/>
-                <w:lang w:eastAsia="ru-RU"/>
-              </w:rPr>
-              <w:t> </w:t>
-            </w:r>
-          </w:p>
-        </w:tc>
-        <w:tc>
-          <w:tcPr>
-            <w:tcW w:w="530" w:type="pct"/>
-            <w:tcBorders>
-              <w:top w:val="nil"/>
-              <w:left w:val="nil"/>
-              <w:bottom w:val="single" w:sz="4" w:space="0" w:color="auto"/>
-              <w:right w:val="single" w:sz="4" w:space="0" w:color="auto"/>
-            </w:tcBorders>
-            <w:shd w:val="clear" w:color="auto" w:fill="auto"/>
-            <w:noWrap/>
-            <w:vAlign w:val="bottom"/>
-            <w:hideMark/>
-          </w:tcPr>
-          <w:p>
-            <w:pPr>
-              <w:spacing w:after="0"/>
-              <w:ind w:firstLine="0"/>
-              <w:jc w:val="left"/>
-              <w:rPr>
-                <w:rFonts w:ascii="Calibri" w:eastAsia="Times New Roman" w:hAnsi="Calibri" w:cs="Calibri"/>
-                <w:color w:val="000000"/>
-                <w:sz w:val="16"/>
-                <w:szCs w:val="16"/>
-                <w:lang w:eastAsia="ru-RU"/>
-              </w:rPr>
-            </w:pPr>
-            <w:r>
-              <w:rPr>
-                <w:rFonts w:ascii="Calibri" w:eastAsia="Times New Roman" w:hAnsi="Calibri" w:cs="Calibri"/>
-                <w:color w:val="000000"/>
-                <w:sz w:val="16"/>
-                <w:szCs w:val="16"/>
-                <w:lang w:eastAsia="ru-RU"/>
-              </w:rPr>
-              <w:t> </w:t>
-            </w:r>
-          </w:p>
-        </w:tc>
-        <w:tc>
-          <w:tcPr>
-            <w:tcW w:w="528" w:type="pct"/>
-            <w:tcBorders>
-              <w:top w:val="nil"/>
-              <w:left w:val="nil"/>
-              <w:bottom w:val="single" w:sz="4" w:space="0" w:color="auto"/>
-              <w:right w:val="single" w:sz="4" w:space="0" w:color="auto"/>
-            </w:tcBorders>
-            <w:shd w:val="clear" w:color="auto" w:fill="auto"/>
-            <w:noWrap/>
-            <w:vAlign w:val="bottom"/>
-            <w:hideMark/>
-          </w:tcPr>
-          <w:p>
-            <w:pPr>
-              <w:spacing w:after="0"/>
-              <w:ind w:firstLine="0"/>
-              <w:jc w:val="left"/>
-              <w:rPr>
-                <w:rFonts w:ascii="Calibri" w:eastAsia="Times New Roman" w:hAnsi="Calibri" w:cs="Calibri"/>
-                <w:color w:val="000000"/>
-                <w:sz w:val="16"/>
-                <w:szCs w:val="16"/>
-                <w:lang w:eastAsia="ru-RU"/>
-              </w:rPr>
-            </w:pPr>
-            <w:r>
-              <w:rPr>
-                <w:rFonts w:ascii="Calibri" w:eastAsia="Times New Roman" w:hAnsi="Calibri" w:cs="Calibri"/>
-                <w:color w:val="000000"/>
-                <w:sz w:val="16"/>
-                <w:szCs w:val="16"/>
-                <w:lang w:eastAsia="ru-RU"/>
-              </w:rPr>
-              <w:t> </w:t>
-            </w:r>
-          </w:p>
-        </w:tc>
-      </w:tr>
-      <w:tr>
-        <w:trPr>
-          <w:trHeight w:val="283"/>
-        </w:trPr>
-        <w:tc>
-          <w:tcPr>
-            <w:tcW w:w="611" w:type="pct"/>
-            <w:tcBorders>
-              <w:top w:val="nil"/>
-              <w:left w:val="single" w:sz="4" w:space="0" w:color="auto"/>
-              <w:bottom w:val="single" w:sz="4" w:space="0" w:color="auto"/>
-              <w:right w:val="single" w:sz="4" w:space="0" w:color="auto"/>
-            </w:tcBorders>
-            <w:shd w:val="clear" w:color="auto" w:fill="auto"/>
-            <w:vAlign w:val="center"/>
-            <w:hideMark/>
-          </w:tcPr>
-          <w:p>
-            <w:pPr>
-              <w:spacing w:after="0"/>
-              <w:ind w:firstLine="0"/>
-              <w:jc w:val="left"/>
-              <w:rPr>
-                <w:rFonts w:ascii="Calibri" w:eastAsia="Times New Roman" w:hAnsi="Calibri" w:cs="Calibri"/>
-                <w:color w:val="000000"/>
-                <w:sz w:val="16"/>
-                <w:szCs w:val="16"/>
-                <w:lang w:eastAsia="ru-RU"/>
-              </w:rPr>
-            </w:pPr>
-            <w:r>
-              <w:rPr>
-                <w:rFonts w:ascii="Calibri" w:eastAsia="Times New Roman" w:hAnsi="Calibri" w:cs="Calibri"/>
-                <w:color w:val="000000"/>
-                <w:sz w:val="16"/>
-                <w:szCs w:val="16"/>
-                <w:lang w:eastAsia="ru-RU"/>
-              </w:rPr>
-              <w:t>Тип наведения Теп.</w:t>
-            </w:r>
-          </w:p>
-        </w:tc>
-        <w:tc>
-          <w:tcPr>
-            <w:tcW w:w="304" w:type="pct"/>
-            <w:tcBorders>
-              <w:top w:val="nil"/>
-              <w:left w:val="nil"/>
-              <w:bottom w:val="single" w:sz="4" w:space="0" w:color="auto"/>
-              <w:right w:val="single" w:sz="4" w:space="0" w:color="auto"/>
-            </w:tcBorders>
-            <w:shd w:val="clear" w:color="auto" w:fill="auto"/>
-            <w:noWrap/>
-            <w:vAlign w:val="bottom"/>
-            <w:hideMark/>
-          </w:tcPr>
-          <w:p>
-            <w:pPr>
-              <w:spacing w:after="0"/>
-              <w:ind w:firstLine="0"/>
-              <w:jc w:val="left"/>
-              <w:rPr>
-                <w:rFonts w:ascii="Calibri" w:eastAsia="Times New Roman" w:hAnsi="Calibri" w:cs="Calibri"/>
-                <w:color w:val="000000"/>
-                <w:sz w:val="16"/>
-                <w:szCs w:val="16"/>
-                <w:lang w:eastAsia="ru-RU"/>
-              </w:rPr>
-            </w:pPr>
-            <w:r>
-              <w:rPr>
-                <w:rFonts w:ascii="Calibri" w:eastAsia="Times New Roman" w:hAnsi="Calibri" w:cs="Calibri"/>
-                <w:color w:val="000000"/>
-                <w:sz w:val="16"/>
-                <w:szCs w:val="16"/>
-                <w:lang w:eastAsia="ru-RU"/>
-              </w:rPr>
-              <w:t> </w:t>
-            </w:r>
-          </w:p>
-        </w:tc>
-        <w:tc>
-          <w:tcPr>
-            <w:tcW w:w="326" w:type="pct"/>
-            <w:tcBorders>
-              <w:top w:val="nil"/>
-              <w:left w:val="nil"/>
-              <w:bottom w:val="single" w:sz="4" w:space="0" w:color="auto"/>
-              <w:right w:val="single" w:sz="4" w:space="0" w:color="auto"/>
-            </w:tcBorders>
-            <w:shd w:val="clear" w:color="000000" w:fill="A6A6A6"/>
-            <w:noWrap/>
-            <w:vAlign w:val="bottom"/>
-            <w:hideMark/>
-          </w:tcPr>
-          <w:p>
-            <w:pPr>
-              <w:spacing w:after="0"/>
-              <w:ind w:firstLine="0"/>
-              <w:jc w:val="left"/>
-              <w:rPr>
-                <w:rFonts w:ascii="Calibri" w:eastAsia="Times New Roman" w:hAnsi="Calibri" w:cs="Calibri"/>
-                <w:color w:val="000000"/>
-                <w:sz w:val="16"/>
-                <w:szCs w:val="16"/>
-                <w:lang w:eastAsia="ru-RU"/>
-              </w:rPr>
-            </w:pPr>
-            <w:r>
-              <w:rPr>
-                <w:rFonts w:ascii="Calibri" w:eastAsia="Times New Roman" w:hAnsi="Calibri" w:cs="Calibri"/>
-                <w:color w:val="000000"/>
-                <w:sz w:val="16"/>
-                <w:szCs w:val="16"/>
-                <w:lang w:eastAsia="ru-RU"/>
-              </w:rPr>
-              <w:t> </w:t>
-            </w:r>
-          </w:p>
-        </w:tc>
-        <w:tc>
-          <w:tcPr>
-            <w:tcW w:w="525" w:type="pct"/>
-            <w:tcBorders>
-              <w:top w:val="nil"/>
-              <w:left w:val="nil"/>
-              <w:bottom w:val="single" w:sz="4" w:space="0" w:color="auto"/>
-              <w:right w:val="single" w:sz="4" w:space="0" w:color="auto"/>
-            </w:tcBorders>
-            <w:shd w:val="clear" w:color="auto" w:fill="auto"/>
-            <w:noWrap/>
-            <w:vAlign w:val="bottom"/>
-            <w:hideMark/>
-          </w:tcPr>
-          <w:p>
-            <w:pPr>
-              <w:spacing w:after="0"/>
-              <w:ind w:firstLine="0"/>
-              <w:jc w:val="left"/>
-              <w:rPr>
-                <w:rFonts w:ascii="Calibri" w:eastAsia="Times New Roman" w:hAnsi="Calibri" w:cs="Calibri"/>
-                <w:color w:val="000000"/>
-                <w:sz w:val="16"/>
-                <w:szCs w:val="16"/>
-                <w:lang w:eastAsia="ru-RU"/>
-              </w:rPr>
-            </w:pPr>
-            <w:r>
-              <w:rPr>
-                <w:rFonts w:ascii="Calibri" w:eastAsia="Times New Roman" w:hAnsi="Calibri" w:cs="Calibri"/>
-                <w:color w:val="000000"/>
-                <w:sz w:val="16"/>
-                <w:szCs w:val="16"/>
-                <w:lang w:eastAsia="ru-RU"/>
-              </w:rPr>
-              <w:t> </w:t>
-            </w:r>
-          </w:p>
-        </w:tc>
-        <w:tc>
-          <w:tcPr>
-            <w:tcW w:w="520" w:type="pct"/>
-            <w:tcBorders>
-              <w:top w:val="nil"/>
-              <w:left w:val="nil"/>
-              <w:bottom w:val="single" w:sz="4" w:space="0" w:color="auto"/>
-              <w:right w:val="single" w:sz="4" w:space="0" w:color="auto"/>
-            </w:tcBorders>
-            <w:shd w:val="clear" w:color="auto" w:fill="auto"/>
-            <w:noWrap/>
-            <w:vAlign w:val="bottom"/>
-            <w:hideMark/>
-          </w:tcPr>
-          <w:p>
-            <w:pPr>
-              <w:spacing w:after="0"/>
-              <w:ind w:firstLine="0"/>
-              <w:jc w:val="left"/>
-              <w:rPr>
-                <w:rFonts w:ascii="Calibri" w:eastAsia="Times New Roman" w:hAnsi="Calibri" w:cs="Calibri"/>
-                <w:color w:val="000000"/>
-                <w:sz w:val="16"/>
-                <w:szCs w:val="16"/>
-                <w:lang w:eastAsia="ru-RU"/>
-              </w:rPr>
-            </w:pPr>
-            <w:r>
-              <w:rPr>
-                <w:rFonts w:ascii="Calibri" w:eastAsia="Times New Roman" w:hAnsi="Calibri" w:cs="Calibri"/>
-                <w:color w:val="000000"/>
-                <w:sz w:val="16"/>
-                <w:szCs w:val="16"/>
-                <w:lang w:eastAsia="ru-RU"/>
-              </w:rPr>
-              <w:t> </w:t>
-            </w:r>
-          </w:p>
-        </w:tc>
-        <w:tc>
-          <w:tcPr>
-            <w:tcW w:w="326" w:type="pct"/>
-            <w:tcBorders>
-              <w:top w:val="nil"/>
-              <w:left w:val="nil"/>
-              <w:bottom w:val="single" w:sz="4" w:space="0" w:color="auto"/>
-              <w:right w:val="single" w:sz="4" w:space="0" w:color="auto"/>
-            </w:tcBorders>
-            <w:shd w:val="clear" w:color="auto" w:fill="auto"/>
-            <w:noWrap/>
-            <w:vAlign w:val="bottom"/>
-            <w:hideMark/>
-          </w:tcPr>
-          <w:p>
-            <w:pPr>
-              <w:spacing w:after="0"/>
-              <w:ind w:firstLine="0"/>
-              <w:jc w:val="left"/>
-              <w:rPr>
-                <w:rFonts w:ascii="Calibri" w:eastAsia="Times New Roman" w:hAnsi="Calibri" w:cs="Calibri"/>
-                <w:color w:val="000000"/>
-                <w:sz w:val="16"/>
-                <w:szCs w:val="16"/>
-                <w:lang w:eastAsia="ru-RU"/>
-              </w:rPr>
-            </w:pPr>
-            <w:r>
-              <w:rPr>
-                <w:rFonts w:ascii="Calibri" w:eastAsia="Times New Roman" w:hAnsi="Calibri" w:cs="Calibri"/>
-                <w:color w:val="000000"/>
-                <w:sz w:val="16"/>
-                <w:szCs w:val="16"/>
-                <w:lang w:eastAsia="ru-RU"/>
-              </w:rPr>
-              <w:t> </w:t>
-            </w:r>
-          </w:p>
-        </w:tc>
-        <w:tc>
-          <w:tcPr>
-            <w:tcW w:w="366" w:type="pct"/>
-            <w:tcBorders>
-              <w:top w:val="nil"/>
-              <w:left w:val="nil"/>
-              <w:bottom w:val="single" w:sz="4" w:space="0" w:color="auto"/>
-              <w:right w:val="single" w:sz="4" w:space="0" w:color="auto"/>
-            </w:tcBorders>
-            <w:shd w:val="clear" w:color="auto" w:fill="auto"/>
-            <w:noWrap/>
-            <w:vAlign w:val="bottom"/>
-            <w:hideMark/>
-          </w:tcPr>
-          <w:p>
-            <w:pPr>
-              <w:spacing w:after="0"/>
-              <w:ind w:firstLine="0"/>
-              <w:jc w:val="left"/>
-              <w:rPr>
-                <w:rFonts w:ascii="Calibri" w:eastAsia="Times New Roman" w:hAnsi="Calibri" w:cs="Calibri"/>
-                <w:color w:val="000000"/>
-                <w:sz w:val="16"/>
-                <w:szCs w:val="16"/>
-                <w:lang w:eastAsia="ru-RU"/>
-              </w:rPr>
-            </w:pPr>
-            <w:r>
-              <w:rPr>
-                <w:rFonts w:ascii="Calibri" w:eastAsia="Times New Roman" w:hAnsi="Calibri" w:cs="Calibri"/>
-                <w:color w:val="000000"/>
-                <w:sz w:val="16"/>
-                <w:szCs w:val="16"/>
-                <w:lang w:eastAsia="ru-RU"/>
-              </w:rPr>
-              <w:t> </w:t>
-            </w:r>
-          </w:p>
-        </w:tc>
-        <w:tc>
-          <w:tcPr>
-            <w:tcW w:w="482" w:type="pct"/>
-            <w:tcBorders>
-              <w:top w:val="nil"/>
-              <w:left w:val="nil"/>
-              <w:bottom w:val="single" w:sz="4" w:space="0" w:color="auto"/>
-              <w:right w:val="single" w:sz="4" w:space="0" w:color="auto"/>
-            </w:tcBorders>
-            <w:shd w:val="clear" w:color="auto" w:fill="auto"/>
-            <w:noWrap/>
-            <w:vAlign w:val="bottom"/>
-            <w:hideMark/>
-          </w:tcPr>
-          <w:p>
-            <w:pPr>
-              <w:spacing w:after="0"/>
-              <w:ind w:firstLine="0"/>
-              <w:jc w:val="left"/>
-              <w:rPr>
-                <w:rFonts w:ascii="Calibri" w:eastAsia="Times New Roman" w:hAnsi="Calibri" w:cs="Calibri"/>
-                <w:color w:val="000000"/>
-                <w:sz w:val="16"/>
-                <w:szCs w:val="16"/>
-                <w:lang w:eastAsia="ru-RU"/>
-              </w:rPr>
-            </w:pPr>
-            <w:r>
-              <w:rPr>
-                <w:rFonts w:ascii="Calibri" w:eastAsia="Times New Roman" w:hAnsi="Calibri" w:cs="Calibri"/>
-                <w:color w:val="000000"/>
-                <w:sz w:val="16"/>
-                <w:szCs w:val="16"/>
-                <w:lang w:eastAsia="ru-RU"/>
-              </w:rPr>
-              <w:t> </w:t>
-            </w:r>
-          </w:p>
-        </w:tc>
-        <w:tc>
-          <w:tcPr>
-            <w:tcW w:w="482" w:type="pct"/>
-            <w:tcBorders>
-              <w:top w:val="nil"/>
-              <w:left w:val="nil"/>
-              <w:bottom w:val="single" w:sz="4" w:space="0" w:color="auto"/>
-              <w:right w:val="single" w:sz="4" w:space="0" w:color="auto"/>
-            </w:tcBorders>
-            <w:shd w:val="clear" w:color="auto" w:fill="auto"/>
-            <w:noWrap/>
-            <w:vAlign w:val="bottom"/>
-            <w:hideMark/>
-          </w:tcPr>
-          <w:p>
-            <w:pPr>
-              <w:spacing w:after="0"/>
-              <w:ind w:firstLine="0"/>
-              <w:jc w:val="left"/>
-              <w:rPr>
-                <w:rFonts w:ascii="Calibri" w:eastAsia="Times New Roman" w:hAnsi="Calibri" w:cs="Calibri"/>
-                <w:color w:val="000000"/>
-                <w:sz w:val="16"/>
-                <w:szCs w:val="16"/>
-                <w:lang w:eastAsia="ru-RU"/>
-              </w:rPr>
-            </w:pPr>
-            <w:r>
-              <w:rPr>
-                <w:rFonts w:ascii="Calibri" w:eastAsia="Times New Roman" w:hAnsi="Calibri" w:cs="Calibri"/>
-                <w:color w:val="000000"/>
-                <w:sz w:val="16"/>
-                <w:szCs w:val="16"/>
-                <w:lang w:eastAsia="ru-RU"/>
-              </w:rPr>
-              <w:t> </w:t>
-            </w:r>
-          </w:p>
-        </w:tc>
-        <w:tc>
-          <w:tcPr>
-            <w:tcW w:w="530" w:type="pct"/>
-            <w:tcBorders>
-              <w:top w:val="nil"/>
-              <w:left w:val="nil"/>
-              <w:bottom w:val="single" w:sz="4" w:space="0" w:color="auto"/>
-              <w:right w:val="single" w:sz="4" w:space="0" w:color="auto"/>
-            </w:tcBorders>
-            <w:shd w:val="clear" w:color="auto" w:fill="auto"/>
-            <w:noWrap/>
-            <w:vAlign w:val="bottom"/>
-            <w:hideMark/>
-          </w:tcPr>
-          <w:p>
-            <w:pPr>
-              <w:spacing w:after="0"/>
-              <w:ind w:firstLine="0"/>
-              <w:jc w:val="left"/>
-              <w:rPr>
-                <w:rFonts w:ascii="Calibri" w:eastAsia="Times New Roman" w:hAnsi="Calibri" w:cs="Calibri"/>
-                <w:color w:val="000000"/>
-                <w:sz w:val="16"/>
-                <w:szCs w:val="16"/>
-                <w:lang w:eastAsia="ru-RU"/>
-              </w:rPr>
-            </w:pPr>
-            <w:r>
-              <w:rPr>
-                <w:rFonts w:ascii="Calibri" w:eastAsia="Times New Roman" w:hAnsi="Calibri" w:cs="Calibri"/>
-                <w:color w:val="000000"/>
-                <w:sz w:val="16"/>
-                <w:szCs w:val="16"/>
-                <w:lang w:eastAsia="ru-RU"/>
-              </w:rPr>
-              <w:t> </w:t>
-            </w:r>
-          </w:p>
-        </w:tc>
-        <w:tc>
-          <w:tcPr>
-            <w:tcW w:w="528" w:type="pct"/>
-            <w:tcBorders>
-              <w:top w:val="nil"/>
-              <w:left w:val="nil"/>
-              <w:bottom w:val="single" w:sz="4" w:space="0" w:color="auto"/>
-              <w:right w:val="single" w:sz="4" w:space="0" w:color="auto"/>
-            </w:tcBorders>
-            <w:shd w:val="clear" w:color="auto" w:fill="auto"/>
-            <w:noWrap/>
-            <w:vAlign w:val="bottom"/>
-            <w:hideMark/>
-          </w:tcPr>
-          <w:p>
-            <w:pPr>
-              <w:spacing w:after="0"/>
-              <w:ind w:firstLine="0"/>
-              <w:jc w:val="left"/>
-              <w:rPr>
-                <w:rFonts w:ascii="Calibri" w:eastAsia="Times New Roman" w:hAnsi="Calibri" w:cs="Calibri"/>
-                <w:color w:val="000000"/>
-                <w:sz w:val="16"/>
-                <w:szCs w:val="16"/>
-                <w:lang w:eastAsia="ru-RU"/>
-              </w:rPr>
-            </w:pPr>
-            <w:r>
-              <w:rPr>
-                <w:rFonts w:ascii="Calibri" w:eastAsia="Times New Roman" w:hAnsi="Calibri" w:cs="Calibri"/>
-                <w:color w:val="000000"/>
-                <w:sz w:val="16"/>
-                <w:szCs w:val="16"/>
-                <w:lang w:eastAsia="ru-RU"/>
-              </w:rPr>
-              <w:t> </w:t>
-            </w:r>
-          </w:p>
-        </w:tc>
-      </w:tr>
-      <w:tr>
-        <w:trPr>
-          <w:trHeight w:val="283"/>
-        </w:trPr>
-        <w:tc>
-          <w:tcPr>
-            <w:tcW w:w="611" w:type="pct"/>
-            <w:tcBorders>
-              <w:top w:val="nil"/>
-              <w:left w:val="single" w:sz="4" w:space="0" w:color="auto"/>
-              <w:bottom w:val="single" w:sz="4" w:space="0" w:color="auto"/>
-              <w:right w:val="single" w:sz="4" w:space="0" w:color="auto"/>
-            </w:tcBorders>
-            <w:shd w:val="clear" w:color="auto" w:fill="auto"/>
-            <w:vAlign w:val="center"/>
-            <w:hideMark/>
-          </w:tcPr>
-          <w:p>
-            <w:pPr>
-              <w:spacing w:after="0"/>
-              <w:ind w:firstLine="0"/>
-              <w:jc w:val="left"/>
-              <w:rPr>
-                <w:rFonts w:ascii="Calibri" w:eastAsia="Times New Roman" w:hAnsi="Calibri" w:cs="Calibri"/>
-                <w:color w:val="000000"/>
-                <w:sz w:val="16"/>
-                <w:szCs w:val="16"/>
-                <w:lang w:eastAsia="ru-RU"/>
-              </w:rPr>
-            </w:pPr>
-            <w:r>
-              <w:rPr>
-                <w:rFonts w:ascii="Calibri" w:eastAsia="Times New Roman" w:hAnsi="Calibri" w:cs="Calibri"/>
-                <w:color w:val="000000"/>
-                <w:sz w:val="16"/>
-                <w:szCs w:val="16"/>
-                <w:lang w:eastAsia="ru-RU"/>
-              </w:rPr>
-              <w:t>Нахождение в полусфере относительно цели Зад</w:t>
-            </w:r>
-          </w:p>
-        </w:tc>
-        <w:tc>
-          <w:tcPr>
-            <w:tcW w:w="304" w:type="pct"/>
-            <w:tcBorders>
-              <w:top w:val="nil"/>
-              <w:left w:val="nil"/>
-              <w:bottom w:val="single" w:sz="4" w:space="0" w:color="auto"/>
-              <w:right w:val="single" w:sz="4" w:space="0" w:color="auto"/>
-            </w:tcBorders>
-            <w:shd w:val="clear" w:color="auto" w:fill="auto"/>
-            <w:noWrap/>
-            <w:vAlign w:val="bottom"/>
-            <w:hideMark/>
-          </w:tcPr>
-          <w:p>
-            <w:pPr>
-              <w:spacing w:after="0"/>
-              <w:ind w:firstLine="0"/>
-              <w:jc w:val="left"/>
-              <w:rPr>
-                <w:rFonts w:ascii="Calibri" w:eastAsia="Times New Roman" w:hAnsi="Calibri" w:cs="Calibri"/>
-                <w:color w:val="000000"/>
-                <w:sz w:val="16"/>
-                <w:szCs w:val="16"/>
-                <w:lang w:eastAsia="ru-RU"/>
-              </w:rPr>
-            </w:pPr>
-            <w:r>
-              <w:rPr>
-                <w:rFonts w:ascii="Calibri" w:eastAsia="Times New Roman" w:hAnsi="Calibri" w:cs="Calibri"/>
-                <w:color w:val="000000"/>
-                <w:sz w:val="16"/>
-                <w:szCs w:val="16"/>
-                <w:lang w:eastAsia="ru-RU"/>
-              </w:rPr>
-              <w:t> </w:t>
-            </w:r>
-          </w:p>
-        </w:tc>
-        <w:tc>
-          <w:tcPr>
-            <w:tcW w:w="326" w:type="pct"/>
-            <w:tcBorders>
-              <w:top w:val="nil"/>
-              <w:left w:val="nil"/>
-              <w:bottom w:val="single" w:sz="4" w:space="0" w:color="auto"/>
-              <w:right w:val="single" w:sz="4" w:space="0" w:color="auto"/>
-            </w:tcBorders>
-            <w:shd w:val="clear" w:color="auto" w:fill="auto"/>
-            <w:noWrap/>
-            <w:vAlign w:val="bottom"/>
-            <w:hideMark/>
-          </w:tcPr>
-          <w:p>
-            <w:pPr>
-              <w:spacing w:after="0"/>
-              <w:ind w:firstLine="0"/>
-              <w:jc w:val="left"/>
-              <w:rPr>
-                <w:rFonts w:ascii="Calibri" w:eastAsia="Times New Roman" w:hAnsi="Calibri" w:cs="Calibri"/>
-                <w:color w:val="000000"/>
-                <w:sz w:val="16"/>
-                <w:szCs w:val="16"/>
-                <w:lang w:eastAsia="ru-RU"/>
-              </w:rPr>
-            </w:pPr>
-            <w:r>
-              <w:rPr>
-                <w:rFonts w:ascii="Calibri" w:eastAsia="Times New Roman" w:hAnsi="Calibri" w:cs="Calibri"/>
-                <w:color w:val="000000"/>
-                <w:sz w:val="16"/>
-                <w:szCs w:val="16"/>
-                <w:lang w:eastAsia="ru-RU"/>
-              </w:rPr>
-              <w:t> </w:t>
-            </w:r>
-          </w:p>
-        </w:tc>
-        <w:tc>
-          <w:tcPr>
-            <w:tcW w:w="525" w:type="pct"/>
-            <w:tcBorders>
-              <w:top w:val="nil"/>
-              <w:left w:val="nil"/>
-              <w:bottom w:val="single" w:sz="4" w:space="0" w:color="auto"/>
-              <w:right w:val="single" w:sz="4" w:space="0" w:color="auto"/>
-            </w:tcBorders>
-            <w:shd w:val="clear" w:color="000000" w:fill="A6A6A6"/>
-            <w:noWrap/>
-            <w:vAlign w:val="bottom"/>
-            <w:hideMark/>
-          </w:tcPr>
-          <w:p>
-            <w:pPr>
-              <w:spacing w:after="0"/>
-              <w:ind w:firstLine="0"/>
-              <w:jc w:val="left"/>
-              <w:rPr>
-                <w:rFonts w:ascii="Calibri" w:eastAsia="Times New Roman" w:hAnsi="Calibri" w:cs="Calibri"/>
-                <w:color w:val="000000"/>
-                <w:sz w:val="16"/>
-                <w:szCs w:val="16"/>
-                <w:lang w:eastAsia="ru-RU"/>
-              </w:rPr>
-            </w:pPr>
-            <w:r>
-              <w:rPr>
-                <w:rFonts w:ascii="Calibri" w:eastAsia="Times New Roman" w:hAnsi="Calibri" w:cs="Calibri"/>
-                <w:color w:val="000000"/>
-                <w:sz w:val="16"/>
-                <w:szCs w:val="16"/>
-                <w:lang w:eastAsia="ru-RU"/>
-              </w:rPr>
-              <w:t> </w:t>
-            </w:r>
-          </w:p>
-        </w:tc>
-        <w:tc>
-          <w:tcPr>
-            <w:tcW w:w="520" w:type="pct"/>
-            <w:tcBorders>
-              <w:top w:val="nil"/>
-              <w:left w:val="nil"/>
-              <w:bottom w:val="single" w:sz="4" w:space="0" w:color="auto"/>
-              <w:right w:val="single" w:sz="4" w:space="0" w:color="auto"/>
-            </w:tcBorders>
-            <w:shd w:val="clear" w:color="auto" w:fill="auto"/>
-            <w:noWrap/>
-            <w:vAlign w:val="bottom"/>
-            <w:hideMark/>
-          </w:tcPr>
-          <w:p>
-            <w:pPr>
-              <w:spacing w:after="0"/>
-              <w:ind w:firstLine="0"/>
-              <w:jc w:val="left"/>
-              <w:rPr>
-                <w:rFonts w:ascii="Calibri" w:eastAsia="Times New Roman" w:hAnsi="Calibri" w:cs="Calibri"/>
-                <w:color w:val="000000"/>
-                <w:sz w:val="16"/>
-                <w:szCs w:val="16"/>
-                <w:lang w:eastAsia="ru-RU"/>
-              </w:rPr>
-            </w:pPr>
-            <w:r>
-              <w:rPr>
-                <w:rFonts w:ascii="Calibri" w:eastAsia="Times New Roman" w:hAnsi="Calibri" w:cs="Calibri"/>
-                <w:color w:val="000000"/>
-                <w:sz w:val="16"/>
-                <w:szCs w:val="16"/>
-                <w:lang w:eastAsia="ru-RU"/>
-              </w:rPr>
-              <w:t> </w:t>
-            </w:r>
-          </w:p>
-        </w:tc>
-        <w:tc>
-          <w:tcPr>
-            <w:tcW w:w="326" w:type="pct"/>
-            <w:tcBorders>
-              <w:top w:val="nil"/>
-              <w:left w:val="nil"/>
-              <w:bottom w:val="single" w:sz="4" w:space="0" w:color="auto"/>
-              <w:right w:val="single" w:sz="4" w:space="0" w:color="auto"/>
-            </w:tcBorders>
-            <w:shd w:val="clear" w:color="auto" w:fill="auto"/>
-            <w:noWrap/>
-            <w:vAlign w:val="bottom"/>
-            <w:hideMark/>
-          </w:tcPr>
-          <w:p>
-            <w:pPr>
-              <w:spacing w:after="0"/>
-              <w:ind w:firstLine="0"/>
-              <w:jc w:val="left"/>
-              <w:rPr>
-                <w:rFonts w:ascii="Calibri" w:eastAsia="Times New Roman" w:hAnsi="Calibri" w:cs="Calibri"/>
-                <w:color w:val="000000"/>
-                <w:sz w:val="16"/>
-                <w:szCs w:val="16"/>
-                <w:lang w:eastAsia="ru-RU"/>
-              </w:rPr>
-            </w:pPr>
-            <w:r>
-              <w:rPr>
-                <w:rFonts w:ascii="Calibri" w:eastAsia="Times New Roman" w:hAnsi="Calibri" w:cs="Calibri"/>
-                <w:color w:val="000000"/>
-                <w:sz w:val="16"/>
-                <w:szCs w:val="16"/>
-                <w:lang w:eastAsia="ru-RU"/>
-              </w:rPr>
-              <w:t> </w:t>
-            </w:r>
-          </w:p>
-        </w:tc>
-        <w:tc>
-          <w:tcPr>
-            <w:tcW w:w="366" w:type="pct"/>
-            <w:tcBorders>
-              <w:top w:val="nil"/>
-              <w:left w:val="nil"/>
-              <w:bottom w:val="single" w:sz="4" w:space="0" w:color="auto"/>
-              <w:right w:val="single" w:sz="4" w:space="0" w:color="auto"/>
-            </w:tcBorders>
-            <w:shd w:val="clear" w:color="auto" w:fill="auto"/>
-            <w:noWrap/>
-            <w:vAlign w:val="bottom"/>
-            <w:hideMark/>
-          </w:tcPr>
-          <w:p>
-            <w:pPr>
-              <w:spacing w:after="0"/>
-              <w:ind w:firstLine="0"/>
-              <w:jc w:val="left"/>
-              <w:rPr>
-                <w:rFonts w:ascii="Calibri" w:eastAsia="Times New Roman" w:hAnsi="Calibri" w:cs="Calibri"/>
-                <w:color w:val="000000"/>
-                <w:sz w:val="16"/>
-                <w:szCs w:val="16"/>
-                <w:lang w:eastAsia="ru-RU"/>
-              </w:rPr>
-            </w:pPr>
-            <w:r>
-              <w:rPr>
-                <w:rFonts w:ascii="Calibri" w:eastAsia="Times New Roman" w:hAnsi="Calibri" w:cs="Calibri"/>
-                <w:color w:val="000000"/>
-                <w:sz w:val="16"/>
-                <w:szCs w:val="16"/>
-                <w:lang w:eastAsia="ru-RU"/>
-              </w:rPr>
-              <w:t> </w:t>
-            </w:r>
-          </w:p>
-        </w:tc>
-        <w:tc>
-          <w:tcPr>
-            <w:tcW w:w="482" w:type="pct"/>
-            <w:tcBorders>
-              <w:top w:val="nil"/>
-              <w:left w:val="nil"/>
-              <w:bottom w:val="single" w:sz="4" w:space="0" w:color="auto"/>
-              <w:right w:val="single" w:sz="4" w:space="0" w:color="auto"/>
-            </w:tcBorders>
-            <w:shd w:val="clear" w:color="auto" w:fill="auto"/>
-            <w:noWrap/>
-            <w:vAlign w:val="bottom"/>
-            <w:hideMark/>
-          </w:tcPr>
-          <w:p>
-            <w:pPr>
-              <w:spacing w:after="0"/>
-              <w:ind w:firstLine="0"/>
-              <w:jc w:val="left"/>
-              <w:rPr>
-                <w:rFonts w:ascii="Calibri" w:eastAsia="Times New Roman" w:hAnsi="Calibri" w:cs="Calibri"/>
-                <w:color w:val="000000"/>
-                <w:sz w:val="16"/>
-                <w:szCs w:val="16"/>
-                <w:lang w:eastAsia="ru-RU"/>
-              </w:rPr>
-            </w:pPr>
-            <w:r>
-              <w:rPr>
-                <w:rFonts w:ascii="Calibri" w:eastAsia="Times New Roman" w:hAnsi="Calibri" w:cs="Calibri"/>
-                <w:color w:val="000000"/>
-                <w:sz w:val="16"/>
-                <w:szCs w:val="16"/>
-                <w:lang w:eastAsia="ru-RU"/>
-              </w:rPr>
-              <w:t> </w:t>
-            </w:r>
-          </w:p>
-        </w:tc>
-        <w:tc>
-          <w:tcPr>
-            <w:tcW w:w="482" w:type="pct"/>
-            <w:tcBorders>
-              <w:top w:val="nil"/>
-              <w:left w:val="nil"/>
-              <w:bottom w:val="single" w:sz="4" w:space="0" w:color="auto"/>
-              <w:right w:val="single" w:sz="4" w:space="0" w:color="auto"/>
-            </w:tcBorders>
-            <w:shd w:val="clear" w:color="auto" w:fill="auto"/>
-            <w:noWrap/>
-            <w:vAlign w:val="bottom"/>
-            <w:hideMark/>
-          </w:tcPr>
-          <w:p>
-            <w:pPr>
-              <w:spacing w:after="0"/>
-              <w:ind w:firstLine="0"/>
-              <w:jc w:val="left"/>
-              <w:rPr>
-                <w:rFonts w:ascii="Calibri" w:eastAsia="Times New Roman" w:hAnsi="Calibri" w:cs="Calibri"/>
-                <w:color w:val="000000"/>
-                <w:sz w:val="16"/>
-                <w:szCs w:val="16"/>
-                <w:lang w:eastAsia="ru-RU"/>
-              </w:rPr>
-            </w:pPr>
-            <w:r>
-              <w:rPr>
-                <w:rFonts w:ascii="Calibri" w:eastAsia="Times New Roman" w:hAnsi="Calibri" w:cs="Calibri"/>
-                <w:color w:val="000000"/>
-                <w:sz w:val="16"/>
-                <w:szCs w:val="16"/>
-                <w:lang w:eastAsia="ru-RU"/>
-              </w:rPr>
-              <w:t> </w:t>
-            </w:r>
-          </w:p>
-        </w:tc>
-        <w:tc>
-          <w:tcPr>
-            <w:tcW w:w="530" w:type="pct"/>
-            <w:tcBorders>
-              <w:top w:val="nil"/>
-              <w:left w:val="nil"/>
-              <w:bottom w:val="single" w:sz="4" w:space="0" w:color="auto"/>
-              <w:right w:val="single" w:sz="4" w:space="0" w:color="auto"/>
-            </w:tcBorders>
-            <w:shd w:val="clear" w:color="auto" w:fill="auto"/>
-            <w:noWrap/>
-            <w:vAlign w:val="bottom"/>
-            <w:hideMark/>
-          </w:tcPr>
-          <w:p>
-            <w:pPr>
-              <w:spacing w:after="0"/>
-              <w:ind w:firstLine="0"/>
-              <w:jc w:val="left"/>
-              <w:rPr>
-                <w:rFonts w:ascii="Calibri" w:eastAsia="Times New Roman" w:hAnsi="Calibri" w:cs="Calibri"/>
-                <w:color w:val="000000"/>
-                <w:sz w:val="16"/>
-                <w:szCs w:val="16"/>
-                <w:lang w:eastAsia="ru-RU"/>
-              </w:rPr>
-            </w:pPr>
-            <w:r>
-              <w:rPr>
-                <w:rFonts w:ascii="Calibri" w:eastAsia="Times New Roman" w:hAnsi="Calibri" w:cs="Calibri"/>
-                <w:color w:val="000000"/>
-                <w:sz w:val="16"/>
-                <w:szCs w:val="16"/>
-                <w:lang w:eastAsia="ru-RU"/>
-              </w:rPr>
-              <w:t> </w:t>
-            </w:r>
-          </w:p>
-        </w:tc>
-        <w:tc>
-          <w:tcPr>
-            <w:tcW w:w="528" w:type="pct"/>
-            <w:tcBorders>
-              <w:top w:val="nil"/>
-              <w:left w:val="nil"/>
-              <w:bottom w:val="single" w:sz="4" w:space="0" w:color="auto"/>
-              <w:right w:val="single" w:sz="4" w:space="0" w:color="auto"/>
-            </w:tcBorders>
-            <w:shd w:val="clear" w:color="auto" w:fill="auto"/>
-            <w:noWrap/>
-            <w:vAlign w:val="bottom"/>
-            <w:hideMark/>
-          </w:tcPr>
-          <w:p>
-            <w:pPr>
-              <w:spacing w:after="0"/>
-              <w:ind w:firstLine="0"/>
-              <w:jc w:val="left"/>
-              <w:rPr>
-                <w:rFonts w:ascii="Calibri" w:eastAsia="Times New Roman" w:hAnsi="Calibri" w:cs="Calibri"/>
-                <w:color w:val="000000"/>
-                <w:sz w:val="16"/>
-                <w:szCs w:val="16"/>
-                <w:lang w:eastAsia="ru-RU"/>
-              </w:rPr>
-            </w:pPr>
-            <w:r>
-              <w:rPr>
-                <w:rFonts w:ascii="Calibri" w:eastAsia="Times New Roman" w:hAnsi="Calibri" w:cs="Calibri"/>
-                <w:color w:val="000000"/>
-                <w:sz w:val="16"/>
-                <w:szCs w:val="16"/>
-                <w:lang w:eastAsia="ru-RU"/>
-              </w:rPr>
-              <w:t> </w:t>
-            </w:r>
-          </w:p>
-        </w:tc>
-      </w:tr>
-      <w:tr>
-        <w:trPr>
-          <w:trHeight w:val="283"/>
-        </w:trPr>
-        <w:tc>
-          <w:tcPr>
-            <w:tcW w:w="611" w:type="pct"/>
-            <w:tcBorders>
-              <w:top w:val="nil"/>
-              <w:left w:val="single" w:sz="4" w:space="0" w:color="auto"/>
-              <w:bottom w:val="single" w:sz="4" w:space="0" w:color="auto"/>
-              <w:right w:val="single" w:sz="4" w:space="0" w:color="auto"/>
-            </w:tcBorders>
-            <w:shd w:val="clear" w:color="auto" w:fill="auto"/>
-            <w:vAlign w:val="center"/>
-            <w:hideMark/>
-          </w:tcPr>
-          <w:p>
-            <w:pPr>
-              <w:spacing w:after="0"/>
-              <w:ind w:firstLine="0"/>
-              <w:jc w:val="left"/>
-              <w:rPr>
-                <w:rFonts w:ascii="Calibri" w:eastAsia="Times New Roman" w:hAnsi="Calibri" w:cs="Calibri"/>
-                <w:color w:val="000000"/>
-                <w:sz w:val="16"/>
-                <w:szCs w:val="16"/>
-                <w:lang w:eastAsia="ru-RU"/>
-              </w:rPr>
-            </w:pPr>
-            <w:r>
-              <w:rPr>
-                <w:rFonts w:ascii="Calibri" w:eastAsia="Times New Roman" w:hAnsi="Calibri" w:cs="Calibri"/>
-                <w:color w:val="000000"/>
-                <w:sz w:val="16"/>
-                <w:szCs w:val="16"/>
-                <w:lang w:eastAsia="ru-RU"/>
-              </w:rPr>
-              <w:t>Нахождение в полусфере относительно цели Пер.</w:t>
-            </w:r>
-          </w:p>
-        </w:tc>
-        <w:tc>
-          <w:tcPr>
-            <w:tcW w:w="304" w:type="pct"/>
-            <w:tcBorders>
-              <w:top w:val="nil"/>
-              <w:left w:val="nil"/>
-              <w:bottom w:val="single" w:sz="4" w:space="0" w:color="auto"/>
-              <w:right w:val="single" w:sz="4" w:space="0" w:color="auto"/>
-            </w:tcBorders>
-            <w:shd w:val="clear" w:color="auto" w:fill="auto"/>
-            <w:noWrap/>
-            <w:vAlign w:val="bottom"/>
-            <w:hideMark/>
-          </w:tcPr>
-          <w:p>
-            <w:pPr>
-              <w:spacing w:after="0"/>
-              <w:ind w:firstLine="0"/>
-              <w:jc w:val="left"/>
-              <w:rPr>
-                <w:rFonts w:ascii="Calibri" w:eastAsia="Times New Roman" w:hAnsi="Calibri" w:cs="Calibri"/>
-                <w:color w:val="000000"/>
-                <w:sz w:val="16"/>
-                <w:szCs w:val="16"/>
-                <w:lang w:eastAsia="ru-RU"/>
-              </w:rPr>
-            </w:pPr>
-            <w:r>
-              <w:rPr>
-                <w:rFonts w:ascii="Calibri" w:eastAsia="Times New Roman" w:hAnsi="Calibri" w:cs="Calibri"/>
-                <w:color w:val="000000"/>
-                <w:sz w:val="16"/>
-                <w:szCs w:val="16"/>
-                <w:lang w:eastAsia="ru-RU"/>
-              </w:rPr>
-              <w:t> </w:t>
-            </w:r>
-          </w:p>
-        </w:tc>
-        <w:tc>
-          <w:tcPr>
-            <w:tcW w:w="326" w:type="pct"/>
-            <w:tcBorders>
-              <w:top w:val="nil"/>
-              <w:left w:val="nil"/>
-              <w:bottom w:val="single" w:sz="4" w:space="0" w:color="auto"/>
-              <w:right w:val="single" w:sz="4" w:space="0" w:color="auto"/>
-            </w:tcBorders>
-            <w:shd w:val="clear" w:color="auto" w:fill="auto"/>
-            <w:noWrap/>
-            <w:vAlign w:val="bottom"/>
-            <w:hideMark/>
-          </w:tcPr>
-          <w:p>
-            <w:pPr>
-              <w:spacing w:after="0"/>
-              <w:ind w:firstLine="0"/>
-              <w:jc w:val="left"/>
-              <w:rPr>
-                <w:rFonts w:ascii="Calibri" w:eastAsia="Times New Roman" w:hAnsi="Calibri" w:cs="Calibri"/>
-                <w:color w:val="000000"/>
-                <w:sz w:val="16"/>
-                <w:szCs w:val="16"/>
-                <w:lang w:eastAsia="ru-RU"/>
-              </w:rPr>
-            </w:pPr>
-            <w:r>
-              <w:rPr>
-                <w:rFonts w:ascii="Calibri" w:eastAsia="Times New Roman" w:hAnsi="Calibri" w:cs="Calibri"/>
-                <w:color w:val="000000"/>
-                <w:sz w:val="16"/>
-                <w:szCs w:val="16"/>
-                <w:lang w:eastAsia="ru-RU"/>
-              </w:rPr>
-              <w:t> </w:t>
-            </w:r>
-          </w:p>
-        </w:tc>
-        <w:tc>
-          <w:tcPr>
-            <w:tcW w:w="525" w:type="pct"/>
-            <w:tcBorders>
-              <w:top w:val="nil"/>
-              <w:left w:val="nil"/>
-              <w:bottom w:val="single" w:sz="4" w:space="0" w:color="auto"/>
-              <w:right w:val="single" w:sz="4" w:space="0" w:color="auto"/>
-            </w:tcBorders>
-            <w:shd w:val="clear" w:color="auto" w:fill="auto"/>
-            <w:noWrap/>
-            <w:vAlign w:val="bottom"/>
-            <w:hideMark/>
-          </w:tcPr>
-          <w:p>
-            <w:pPr>
-              <w:spacing w:after="0"/>
-              <w:ind w:firstLine="0"/>
-              <w:jc w:val="left"/>
-              <w:rPr>
-                <w:rFonts w:ascii="Calibri" w:eastAsia="Times New Roman" w:hAnsi="Calibri" w:cs="Calibri"/>
-                <w:color w:val="000000"/>
-                <w:sz w:val="16"/>
-                <w:szCs w:val="16"/>
-                <w:lang w:eastAsia="ru-RU"/>
-              </w:rPr>
-            </w:pPr>
-            <w:r>
-              <w:rPr>
-                <w:rFonts w:ascii="Calibri" w:eastAsia="Times New Roman" w:hAnsi="Calibri" w:cs="Calibri"/>
-                <w:color w:val="000000"/>
-                <w:sz w:val="16"/>
-                <w:szCs w:val="16"/>
-                <w:lang w:eastAsia="ru-RU"/>
-              </w:rPr>
-              <w:t> </w:t>
-            </w:r>
-          </w:p>
-        </w:tc>
-        <w:tc>
-          <w:tcPr>
-            <w:tcW w:w="520" w:type="pct"/>
-            <w:tcBorders>
-              <w:top w:val="nil"/>
-              <w:left w:val="nil"/>
-              <w:bottom w:val="single" w:sz="4" w:space="0" w:color="auto"/>
-              <w:right w:val="single" w:sz="4" w:space="0" w:color="auto"/>
-            </w:tcBorders>
-            <w:shd w:val="clear" w:color="000000" w:fill="A6A6A6"/>
-            <w:noWrap/>
-            <w:vAlign w:val="bottom"/>
-            <w:hideMark/>
-          </w:tcPr>
-          <w:p>
-            <w:pPr>
-              <w:spacing w:after="0"/>
-              <w:ind w:firstLine="0"/>
-              <w:jc w:val="left"/>
-              <w:rPr>
-                <w:rFonts w:ascii="Calibri" w:eastAsia="Times New Roman" w:hAnsi="Calibri" w:cs="Calibri"/>
-                <w:color w:val="000000"/>
-                <w:sz w:val="16"/>
-                <w:szCs w:val="16"/>
-                <w:lang w:eastAsia="ru-RU"/>
-              </w:rPr>
-            </w:pPr>
-            <w:r>
-              <w:rPr>
-                <w:rFonts w:ascii="Calibri" w:eastAsia="Times New Roman" w:hAnsi="Calibri" w:cs="Calibri"/>
-                <w:color w:val="000000"/>
-                <w:sz w:val="16"/>
-                <w:szCs w:val="16"/>
-                <w:lang w:eastAsia="ru-RU"/>
-              </w:rPr>
-              <w:t> </w:t>
-            </w:r>
-          </w:p>
-        </w:tc>
-        <w:tc>
-          <w:tcPr>
-            <w:tcW w:w="326" w:type="pct"/>
-            <w:tcBorders>
-              <w:top w:val="nil"/>
-              <w:left w:val="nil"/>
-              <w:bottom w:val="single" w:sz="4" w:space="0" w:color="auto"/>
-              <w:right w:val="single" w:sz="4" w:space="0" w:color="auto"/>
-            </w:tcBorders>
-            <w:shd w:val="clear" w:color="auto" w:fill="auto"/>
-            <w:noWrap/>
-            <w:vAlign w:val="bottom"/>
-            <w:hideMark/>
-          </w:tcPr>
-          <w:p>
-            <w:pPr>
-              <w:spacing w:after="0"/>
-              <w:ind w:firstLine="0"/>
-              <w:jc w:val="left"/>
-              <w:rPr>
-                <w:rFonts w:ascii="Calibri" w:eastAsia="Times New Roman" w:hAnsi="Calibri" w:cs="Calibri"/>
-                <w:color w:val="000000"/>
-                <w:sz w:val="16"/>
-                <w:szCs w:val="16"/>
-                <w:lang w:eastAsia="ru-RU"/>
-              </w:rPr>
-            </w:pPr>
-            <w:r>
-              <w:rPr>
-                <w:rFonts w:ascii="Calibri" w:eastAsia="Times New Roman" w:hAnsi="Calibri" w:cs="Calibri"/>
-                <w:color w:val="000000"/>
-                <w:sz w:val="16"/>
-                <w:szCs w:val="16"/>
-                <w:lang w:eastAsia="ru-RU"/>
-              </w:rPr>
-              <w:t> </w:t>
-            </w:r>
-          </w:p>
-        </w:tc>
-        <w:tc>
-          <w:tcPr>
-            <w:tcW w:w="366" w:type="pct"/>
-            <w:tcBorders>
-              <w:top w:val="nil"/>
-              <w:left w:val="nil"/>
-              <w:bottom w:val="single" w:sz="4" w:space="0" w:color="auto"/>
-              <w:right w:val="single" w:sz="4" w:space="0" w:color="auto"/>
-            </w:tcBorders>
-            <w:shd w:val="clear" w:color="auto" w:fill="auto"/>
-            <w:noWrap/>
-            <w:vAlign w:val="bottom"/>
-            <w:hideMark/>
-          </w:tcPr>
-          <w:p>
-            <w:pPr>
-              <w:spacing w:after="0"/>
-              <w:ind w:firstLine="0"/>
-              <w:jc w:val="left"/>
-              <w:rPr>
-                <w:rFonts w:ascii="Calibri" w:eastAsia="Times New Roman" w:hAnsi="Calibri" w:cs="Calibri"/>
-                <w:color w:val="000000"/>
-                <w:sz w:val="16"/>
-                <w:szCs w:val="16"/>
-                <w:lang w:eastAsia="ru-RU"/>
-              </w:rPr>
-            </w:pPr>
-            <w:r>
-              <w:rPr>
-                <w:rFonts w:ascii="Calibri" w:eastAsia="Times New Roman" w:hAnsi="Calibri" w:cs="Calibri"/>
-                <w:color w:val="000000"/>
-                <w:sz w:val="16"/>
-                <w:szCs w:val="16"/>
-                <w:lang w:eastAsia="ru-RU"/>
-              </w:rPr>
-              <w:t> </w:t>
-            </w:r>
-          </w:p>
-        </w:tc>
-        <w:tc>
-          <w:tcPr>
-            <w:tcW w:w="482" w:type="pct"/>
-            <w:tcBorders>
-              <w:top w:val="nil"/>
-              <w:left w:val="nil"/>
-              <w:bottom w:val="single" w:sz="4" w:space="0" w:color="auto"/>
-              <w:right w:val="single" w:sz="4" w:space="0" w:color="auto"/>
-            </w:tcBorders>
-            <w:shd w:val="clear" w:color="auto" w:fill="auto"/>
-            <w:noWrap/>
-            <w:vAlign w:val="bottom"/>
-            <w:hideMark/>
-          </w:tcPr>
-          <w:p>
-            <w:pPr>
-              <w:spacing w:after="0"/>
-              <w:ind w:firstLine="0"/>
-              <w:jc w:val="left"/>
-              <w:rPr>
-                <w:rFonts w:ascii="Calibri" w:eastAsia="Times New Roman" w:hAnsi="Calibri" w:cs="Calibri"/>
-                <w:color w:val="000000"/>
-                <w:sz w:val="16"/>
-                <w:szCs w:val="16"/>
-                <w:lang w:eastAsia="ru-RU"/>
-              </w:rPr>
-            </w:pPr>
-            <w:r>
-              <w:rPr>
-                <w:rFonts w:ascii="Calibri" w:eastAsia="Times New Roman" w:hAnsi="Calibri" w:cs="Calibri"/>
-                <w:color w:val="000000"/>
-                <w:sz w:val="16"/>
-                <w:szCs w:val="16"/>
-                <w:lang w:eastAsia="ru-RU"/>
-              </w:rPr>
-              <w:t> </w:t>
-            </w:r>
-          </w:p>
-        </w:tc>
-        <w:tc>
-          <w:tcPr>
-            <w:tcW w:w="482" w:type="pct"/>
-            <w:tcBorders>
-              <w:top w:val="nil"/>
-              <w:left w:val="nil"/>
-              <w:bottom w:val="single" w:sz="4" w:space="0" w:color="auto"/>
-              <w:right w:val="single" w:sz="4" w:space="0" w:color="auto"/>
-            </w:tcBorders>
-            <w:shd w:val="clear" w:color="auto" w:fill="auto"/>
-            <w:noWrap/>
-            <w:vAlign w:val="bottom"/>
-            <w:hideMark/>
-          </w:tcPr>
-          <w:p>
-            <w:pPr>
-              <w:spacing w:after="0"/>
-              <w:ind w:firstLine="0"/>
-              <w:jc w:val="left"/>
-              <w:rPr>
-                <w:rFonts w:ascii="Calibri" w:eastAsia="Times New Roman" w:hAnsi="Calibri" w:cs="Calibri"/>
-                <w:color w:val="000000"/>
-                <w:sz w:val="16"/>
-                <w:szCs w:val="16"/>
-                <w:lang w:eastAsia="ru-RU"/>
-              </w:rPr>
-            </w:pPr>
-            <w:r>
-              <w:rPr>
-                <w:rFonts w:ascii="Calibri" w:eastAsia="Times New Roman" w:hAnsi="Calibri" w:cs="Calibri"/>
-                <w:color w:val="000000"/>
-                <w:sz w:val="16"/>
-                <w:szCs w:val="16"/>
-                <w:lang w:eastAsia="ru-RU"/>
-              </w:rPr>
-              <w:t> </w:t>
-            </w:r>
-          </w:p>
-        </w:tc>
-        <w:tc>
-          <w:tcPr>
-            <w:tcW w:w="530" w:type="pct"/>
-            <w:tcBorders>
-              <w:top w:val="nil"/>
-              <w:left w:val="nil"/>
-              <w:bottom w:val="single" w:sz="4" w:space="0" w:color="auto"/>
-              <w:right w:val="single" w:sz="4" w:space="0" w:color="auto"/>
-            </w:tcBorders>
-            <w:shd w:val="clear" w:color="auto" w:fill="auto"/>
-            <w:noWrap/>
-            <w:vAlign w:val="bottom"/>
-            <w:hideMark/>
-          </w:tcPr>
-          <w:p>
-            <w:pPr>
-              <w:spacing w:after="0"/>
-              <w:ind w:firstLine="0"/>
-              <w:jc w:val="left"/>
-              <w:rPr>
-                <w:rFonts w:ascii="Calibri" w:eastAsia="Times New Roman" w:hAnsi="Calibri" w:cs="Calibri"/>
-                <w:color w:val="000000"/>
-                <w:sz w:val="16"/>
-                <w:szCs w:val="16"/>
-                <w:lang w:eastAsia="ru-RU"/>
-              </w:rPr>
-            </w:pPr>
-            <w:r>
-              <w:rPr>
-                <w:rFonts w:ascii="Calibri" w:eastAsia="Times New Roman" w:hAnsi="Calibri" w:cs="Calibri"/>
-                <w:color w:val="000000"/>
-                <w:sz w:val="16"/>
-                <w:szCs w:val="16"/>
-                <w:lang w:eastAsia="ru-RU"/>
-              </w:rPr>
-              <w:t> </w:t>
-            </w:r>
-          </w:p>
-        </w:tc>
-        <w:tc>
-          <w:tcPr>
-            <w:tcW w:w="528" w:type="pct"/>
-            <w:tcBorders>
-              <w:top w:val="nil"/>
-              <w:left w:val="nil"/>
-              <w:bottom w:val="single" w:sz="4" w:space="0" w:color="auto"/>
-              <w:right w:val="single" w:sz="4" w:space="0" w:color="auto"/>
-            </w:tcBorders>
-            <w:shd w:val="clear" w:color="auto" w:fill="auto"/>
-            <w:noWrap/>
-            <w:vAlign w:val="bottom"/>
-            <w:hideMark/>
-          </w:tcPr>
-          <w:p>
-            <w:pPr>
-              <w:spacing w:after="0"/>
-              <w:ind w:firstLine="0"/>
-              <w:jc w:val="left"/>
-              <w:rPr>
-                <w:rFonts w:ascii="Calibri" w:eastAsia="Times New Roman" w:hAnsi="Calibri" w:cs="Calibri"/>
-                <w:color w:val="000000"/>
-                <w:sz w:val="16"/>
-                <w:szCs w:val="16"/>
-                <w:lang w:eastAsia="ru-RU"/>
-              </w:rPr>
-            </w:pPr>
-            <w:r>
-              <w:rPr>
-                <w:rFonts w:ascii="Calibri" w:eastAsia="Times New Roman" w:hAnsi="Calibri" w:cs="Calibri"/>
-                <w:color w:val="000000"/>
-                <w:sz w:val="16"/>
-                <w:szCs w:val="16"/>
-                <w:lang w:eastAsia="ru-RU"/>
-              </w:rPr>
-              <w:t> </w:t>
-            </w:r>
-          </w:p>
-        </w:tc>
-      </w:tr>
-      <w:tr>
-        <w:trPr>
-          <w:trHeight w:val="283"/>
-        </w:trPr>
-        <w:tc>
-          <w:tcPr>
-            <w:tcW w:w="611" w:type="pct"/>
-            <w:tcBorders>
-              <w:top w:val="nil"/>
-              <w:left w:val="single" w:sz="4" w:space="0" w:color="auto"/>
-              <w:bottom w:val="single" w:sz="4" w:space="0" w:color="auto"/>
-              <w:right w:val="single" w:sz="4" w:space="0" w:color="auto"/>
-            </w:tcBorders>
-            <w:shd w:val="clear" w:color="auto" w:fill="auto"/>
-            <w:vAlign w:val="center"/>
-            <w:hideMark/>
-          </w:tcPr>
-          <w:p>
-            <w:pPr>
-              <w:spacing w:after="0"/>
-              <w:ind w:firstLine="0"/>
-              <w:jc w:val="left"/>
-              <w:rPr>
-                <w:rFonts w:ascii="Calibri" w:eastAsia="Times New Roman" w:hAnsi="Calibri" w:cs="Calibri"/>
-                <w:color w:val="000000"/>
-                <w:sz w:val="16"/>
-                <w:szCs w:val="16"/>
-                <w:lang w:eastAsia="ru-RU"/>
-              </w:rPr>
-            </w:pPr>
-            <w:r>
-              <w:rPr>
-                <w:rFonts w:ascii="Calibri" w:eastAsia="Times New Roman" w:hAnsi="Calibri" w:cs="Calibri"/>
-                <w:color w:val="000000"/>
-                <w:sz w:val="16"/>
-                <w:szCs w:val="16"/>
-                <w:lang w:eastAsia="ru-RU"/>
-              </w:rPr>
-              <w:t>Требование наведения за мин. время</w:t>
-            </w:r>
-          </w:p>
-        </w:tc>
-        <w:tc>
-          <w:tcPr>
-            <w:tcW w:w="304" w:type="pct"/>
-            <w:tcBorders>
-              <w:top w:val="nil"/>
-              <w:left w:val="nil"/>
-              <w:bottom w:val="single" w:sz="4" w:space="0" w:color="auto"/>
-              <w:right w:val="single" w:sz="4" w:space="0" w:color="auto"/>
-            </w:tcBorders>
-            <w:shd w:val="clear" w:color="auto" w:fill="auto"/>
-            <w:noWrap/>
-            <w:vAlign w:val="bottom"/>
-            <w:hideMark/>
-          </w:tcPr>
-          <w:p>
-            <w:pPr>
-              <w:spacing w:after="0"/>
-              <w:ind w:firstLine="0"/>
-              <w:jc w:val="left"/>
-              <w:rPr>
-                <w:rFonts w:ascii="Calibri" w:eastAsia="Times New Roman" w:hAnsi="Calibri" w:cs="Calibri"/>
-                <w:color w:val="000000"/>
-                <w:sz w:val="16"/>
-                <w:szCs w:val="16"/>
-                <w:lang w:eastAsia="ru-RU"/>
-              </w:rPr>
-            </w:pPr>
-            <w:r>
-              <w:rPr>
-                <w:rFonts w:ascii="Calibri" w:eastAsia="Times New Roman" w:hAnsi="Calibri" w:cs="Calibri"/>
-                <w:color w:val="000000"/>
-                <w:sz w:val="16"/>
-                <w:szCs w:val="16"/>
-                <w:lang w:eastAsia="ru-RU"/>
-              </w:rPr>
-              <w:t> </w:t>
-            </w:r>
-          </w:p>
-        </w:tc>
-        <w:tc>
-          <w:tcPr>
-            <w:tcW w:w="326" w:type="pct"/>
-            <w:tcBorders>
-              <w:top w:val="nil"/>
-              <w:left w:val="nil"/>
-              <w:bottom w:val="single" w:sz="4" w:space="0" w:color="auto"/>
-              <w:right w:val="single" w:sz="4" w:space="0" w:color="auto"/>
-            </w:tcBorders>
-            <w:shd w:val="clear" w:color="auto" w:fill="auto"/>
-            <w:noWrap/>
-            <w:vAlign w:val="bottom"/>
-            <w:hideMark/>
-          </w:tcPr>
-          <w:p>
-            <w:pPr>
-              <w:spacing w:after="0"/>
-              <w:ind w:firstLine="0"/>
-              <w:jc w:val="left"/>
-              <w:rPr>
-                <w:rFonts w:ascii="Calibri" w:eastAsia="Times New Roman" w:hAnsi="Calibri" w:cs="Calibri"/>
-                <w:color w:val="000000"/>
-                <w:sz w:val="16"/>
-                <w:szCs w:val="16"/>
-                <w:lang w:eastAsia="ru-RU"/>
-              </w:rPr>
-            </w:pPr>
-            <w:r>
-              <w:rPr>
-                <w:rFonts w:ascii="Calibri" w:eastAsia="Times New Roman" w:hAnsi="Calibri" w:cs="Calibri"/>
-                <w:color w:val="000000"/>
-                <w:sz w:val="16"/>
-                <w:szCs w:val="16"/>
-                <w:lang w:eastAsia="ru-RU"/>
-              </w:rPr>
-              <w:t> </w:t>
-            </w:r>
-          </w:p>
-        </w:tc>
-        <w:tc>
-          <w:tcPr>
-            <w:tcW w:w="525" w:type="pct"/>
-            <w:tcBorders>
-              <w:top w:val="nil"/>
-              <w:left w:val="nil"/>
-              <w:bottom w:val="single" w:sz="4" w:space="0" w:color="auto"/>
-              <w:right w:val="single" w:sz="4" w:space="0" w:color="auto"/>
-            </w:tcBorders>
-            <w:shd w:val="clear" w:color="auto" w:fill="auto"/>
-            <w:noWrap/>
-            <w:vAlign w:val="bottom"/>
-            <w:hideMark/>
-          </w:tcPr>
-          <w:p>
-            <w:pPr>
-              <w:spacing w:after="0"/>
-              <w:ind w:firstLine="0"/>
-              <w:jc w:val="left"/>
-              <w:rPr>
-                <w:rFonts w:ascii="Calibri" w:eastAsia="Times New Roman" w:hAnsi="Calibri" w:cs="Calibri"/>
-                <w:color w:val="000000"/>
-                <w:sz w:val="16"/>
-                <w:szCs w:val="16"/>
-                <w:lang w:eastAsia="ru-RU"/>
-              </w:rPr>
-            </w:pPr>
-            <w:r>
-              <w:rPr>
-                <w:rFonts w:ascii="Calibri" w:eastAsia="Times New Roman" w:hAnsi="Calibri" w:cs="Calibri"/>
-                <w:color w:val="000000"/>
-                <w:sz w:val="16"/>
-                <w:szCs w:val="16"/>
-                <w:lang w:eastAsia="ru-RU"/>
-              </w:rPr>
-              <w:t> </w:t>
-            </w:r>
-          </w:p>
-        </w:tc>
-        <w:tc>
-          <w:tcPr>
-            <w:tcW w:w="520" w:type="pct"/>
-            <w:tcBorders>
-              <w:top w:val="nil"/>
-              <w:left w:val="nil"/>
-              <w:bottom w:val="single" w:sz="4" w:space="0" w:color="auto"/>
-              <w:right w:val="single" w:sz="4" w:space="0" w:color="auto"/>
-            </w:tcBorders>
-            <w:shd w:val="clear" w:color="auto" w:fill="auto"/>
-            <w:noWrap/>
-            <w:vAlign w:val="bottom"/>
-            <w:hideMark/>
-          </w:tcPr>
-          <w:p>
-            <w:pPr>
-              <w:spacing w:after="0"/>
-              <w:ind w:firstLine="0"/>
-              <w:jc w:val="left"/>
-              <w:rPr>
-                <w:rFonts w:ascii="Calibri" w:eastAsia="Times New Roman" w:hAnsi="Calibri" w:cs="Calibri"/>
-                <w:color w:val="000000"/>
-                <w:sz w:val="16"/>
-                <w:szCs w:val="16"/>
-                <w:lang w:eastAsia="ru-RU"/>
-              </w:rPr>
-            </w:pPr>
-            <w:r>
-              <w:rPr>
-                <w:rFonts w:ascii="Calibri" w:eastAsia="Times New Roman" w:hAnsi="Calibri" w:cs="Calibri"/>
-                <w:color w:val="000000"/>
-                <w:sz w:val="16"/>
-                <w:szCs w:val="16"/>
-                <w:lang w:eastAsia="ru-RU"/>
-              </w:rPr>
-              <w:t> </w:t>
-            </w:r>
-          </w:p>
-        </w:tc>
-        <w:tc>
-          <w:tcPr>
-            <w:tcW w:w="326" w:type="pct"/>
-            <w:tcBorders>
-              <w:top w:val="nil"/>
-              <w:left w:val="nil"/>
-              <w:bottom w:val="single" w:sz="4" w:space="0" w:color="auto"/>
-              <w:right w:val="single" w:sz="4" w:space="0" w:color="auto"/>
-            </w:tcBorders>
-            <w:shd w:val="clear" w:color="000000" w:fill="A6A6A6"/>
-            <w:noWrap/>
-            <w:vAlign w:val="bottom"/>
-            <w:hideMark/>
-          </w:tcPr>
-          <w:p>
-            <w:pPr>
-              <w:spacing w:after="0"/>
-              <w:ind w:firstLine="0"/>
-              <w:jc w:val="left"/>
-              <w:rPr>
-                <w:rFonts w:ascii="Calibri" w:eastAsia="Times New Roman" w:hAnsi="Calibri" w:cs="Calibri"/>
-                <w:color w:val="000000"/>
-                <w:sz w:val="16"/>
-                <w:szCs w:val="16"/>
-                <w:lang w:eastAsia="ru-RU"/>
-              </w:rPr>
-            </w:pPr>
-            <w:r>
-              <w:rPr>
-                <w:rFonts w:ascii="Calibri" w:eastAsia="Times New Roman" w:hAnsi="Calibri" w:cs="Calibri"/>
-                <w:color w:val="000000"/>
-                <w:sz w:val="16"/>
-                <w:szCs w:val="16"/>
-                <w:lang w:eastAsia="ru-RU"/>
-              </w:rPr>
-              <w:t> </w:t>
-            </w:r>
-          </w:p>
-        </w:tc>
-        <w:tc>
-          <w:tcPr>
-            <w:tcW w:w="366" w:type="pct"/>
-            <w:tcBorders>
-              <w:top w:val="nil"/>
-              <w:left w:val="nil"/>
-              <w:bottom w:val="single" w:sz="4" w:space="0" w:color="auto"/>
-              <w:right w:val="single" w:sz="4" w:space="0" w:color="auto"/>
-            </w:tcBorders>
-            <w:shd w:val="clear" w:color="auto" w:fill="auto"/>
-            <w:noWrap/>
-            <w:vAlign w:val="bottom"/>
-            <w:hideMark/>
-          </w:tcPr>
-          <w:p>
-            <w:pPr>
-              <w:spacing w:after="0"/>
-              <w:ind w:firstLine="0"/>
-              <w:jc w:val="left"/>
-              <w:rPr>
-                <w:rFonts w:ascii="Calibri" w:eastAsia="Times New Roman" w:hAnsi="Calibri" w:cs="Calibri"/>
-                <w:color w:val="000000"/>
-                <w:sz w:val="16"/>
-                <w:szCs w:val="16"/>
-                <w:lang w:eastAsia="ru-RU"/>
-              </w:rPr>
-            </w:pPr>
-            <w:r>
-              <w:rPr>
-                <w:rFonts w:ascii="Calibri" w:eastAsia="Times New Roman" w:hAnsi="Calibri" w:cs="Calibri"/>
-                <w:color w:val="000000"/>
-                <w:sz w:val="16"/>
-                <w:szCs w:val="16"/>
-                <w:lang w:eastAsia="ru-RU"/>
-              </w:rPr>
-              <w:t> </w:t>
-            </w:r>
-          </w:p>
-        </w:tc>
-        <w:tc>
-          <w:tcPr>
-            <w:tcW w:w="482" w:type="pct"/>
-            <w:tcBorders>
-              <w:top w:val="nil"/>
-              <w:left w:val="nil"/>
-              <w:bottom w:val="single" w:sz="4" w:space="0" w:color="auto"/>
-              <w:right w:val="single" w:sz="4" w:space="0" w:color="auto"/>
-            </w:tcBorders>
-            <w:shd w:val="clear" w:color="auto" w:fill="auto"/>
-            <w:noWrap/>
-            <w:vAlign w:val="bottom"/>
-            <w:hideMark/>
-          </w:tcPr>
-          <w:p>
-            <w:pPr>
-              <w:spacing w:after="0"/>
-              <w:ind w:firstLine="0"/>
-              <w:jc w:val="left"/>
-              <w:rPr>
-                <w:rFonts w:ascii="Calibri" w:eastAsia="Times New Roman" w:hAnsi="Calibri" w:cs="Calibri"/>
-                <w:color w:val="000000"/>
-                <w:sz w:val="16"/>
-                <w:szCs w:val="16"/>
-                <w:lang w:eastAsia="ru-RU"/>
-              </w:rPr>
-            </w:pPr>
-            <w:r>
-              <w:rPr>
-                <w:rFonts w:ascii="Calibri" w:eastAsia="Times New Roman" w:hAnsi="Calibri" w:cs="Calibri"/>
-                <w:color w:val="000000"/>
-                <w:sz w:val="16"/>
-                <w:szCs w:val="16"/>
-                <w:lang w:eastAsia="ru-RU"/>
-              </w:rPr>
-              <w:t> </w:t>
-            </w:r>
-          </w:p>
-        </w:tc>
-        <w:tc>
-          <w:tcPr>
-            <w:tcW w:w="482" w:type="pct"/>
-            <w:tcBorders>
-              <w:top w:val="nil"/>
-              <w:left w:val="nil"/>
-              <w:bottom w:val="single" w:sz="4" w:space="0" w:color="auto"/>
-              <w:right w:val="single" w:sz="4" w:space="0" w:color="auto"/>
-            </w:tcBorders>
-            <w:shd w:val="clear" w:color="auto" w:fill="auto"/>
-            <w:noWrap/>
-            <w:vAlign w:val="bottom"/>
-            <w:hideMark/>
-          </w:tcPr>
-          <w:p>
-            <w:pPr>
-              <w:spacing w:after="0"/>
-              <w:ind w:firstLine="0"/>
-              <w:jc w:val="left"/>
-              <w:rPr>
-                <w:rFonts w:ascii="Calibri" w:eastAsia="Times New Roman" w:hAnsi="Calibri" w:cs="Calibri"/>
-                <w:color w:val="000000"/>
-                <w:sz w:val="16"/>
-                <w:szCs w:val="16"/>
-                <w:lang w:eastAsia="ru-RU"/>
-              </w:rPr>
-            </w:pPr>
-            <w:r>
-              <w:rPr>
-                <w:rFonts w:ascii="Calibri" w:eastAsia="Times New Roman" w:hAnsi="Calibri" w:cs="Calibri"/>
-                <w:color w:val="000000"/>
-                <w:sz w:val="16"/>
-                <w:szCs w:val="16"/>
-                <w:lang w:eastAsia="ru-RU"/>
-              </w:rPr>
-              <w:t> </w:t>
-            </w:r>
-          </w:p>
-        </w:tc>
-        <w:tc>
-          <w:tcPr>
-            <w:tcW w:w="530" w:type="pct"/>
-            <w:tcBorders>
-              <w:top w:val="nil"/>
-              <w:left w:val="nil"/>
-              <w:bottom w:val="single" w:sz="4" w:space="0" w:color="auto"/>
-              <w:right w:val="single" w:sz="4" w:space="0" w:color="auto"/>
-            </w:tcBorders>
-            <w:shd w:val="clear" w:color="auto" w:fill="auto"/>
-            <w:noWrap/>
-            <w:vAlign w:val="bottom"/>
-            <w:hideMark/>
-          </w:tcPr>
-          <w:p>
-            <w:pPr>
-              <w:spacing w:after="0"/>
-              <w:ind w:firstLine="0"/>
-              <w:jc w:val="left"/>
-              <w:rPr>
-                <w:rFonts w:ascii="Calibri" w:eastAsia="Times New Roman" w:hAnsi="Calibri" w:cs="Calibri"/>
-                <w:color w:val="000000"/>
-                <w:sz w:val="16"/>
-                <w:szCs w:val="16"/>
-                <w:lang w:eastAsia="ru-RU"/>
-              </w:rPr>
-            </w:pPr>
-            <w:r>
-              <w:rPr>
-                <w:rFonts w:ascii="Calibri" w:eastAsia="Times New Roman" w:hAnsi="Calibri" w:cs="Calibri"/>
-                <w:color w:val="000000"/>
-                <w:sz w:val="16"/>
-                <w:szCs w:val="16"/>
-                <w:lang w:eastAsia="ru-RU"/>
-              </w:rPr>
-              <w:t> </w:t>
-            </w:r>
-          </w:p>
-        </w:tc>
-        <w:tc>
-          <w:tcPr>
-            <w:tcW w:w="528" w:type="pct"/>
-            <w:tcBorders>
-              <w:top w:val="nil"/>
-              <w:left w:val="nil"/>
-              <w:bottom w:val="single" w:sz="4" w:space="0" w:color="auto"/>
-              <w:right w:val="single" w:sz="4" w:space="0" w:color="auto"/>
-            </w:tcBorders>
-            <w:shd w:val="clear" w:color="auto" w:fill="auto"/>
-            <w:noWrap/>
-            <w:vAlign w:val="bottom"/>
-            <w:hideMark/>
-          </w:tcPr>
-          <w:p>
-            <w:pPr>
-              <w:spacing w:after="0"/>
-              <w:ind w:firstLine="0"/>
-              <w:jc w:val="left"/>
-              <w:rPr>
-                <w:rFonts w:ascii="Calibri" w:eastAsia="Times New Roman" w:hAnsi="Calibri" w:cs="Calibri"/>
-                <w:color w:val="000000"/>
-                <w:sz w:val="16"/>
-                <w:szCs w:val="16"/>
-                <w:lang w:eastAsia="ru-RU"/>
-              </w:rPr>
-            </w:pPr>
-            <w:r>
-              <w:rPr>
-                <w:rFonts w:ascii="Calibri" w:eastAsia="Times New Roman" w:hAnsi="Calibri" w:cs="Calibri"/>
-                <w:color w:val="000000"/>
-                <w:sz w:val="16"/>
-                <w:szCs w:val="16"/>
-                <w:lang w:eastAsia="ru-RU"/>
-              </w:rPr>
-              <w:t> </w:t>
-            </w:r>
-          </w:p>
-        </w:tc>
-      </w:tr>
-      <w:tr>
-        <w:trPr>
-          <w:trHeight w:val="283"/>
-        </w:trPr>
-        <w:tc>
-          <w:tcPr>
-            <w:tcW w:w="611" w:type="pct"/>
-            <w:tcBorders>
-              <w:top w:val="nil"/>
-              <w:left w:val="single" w:sz="4" w:space="0" w:color="auto"/>
-              <w:bottom w:val="single" w:sz="4" w:space="0" w:color="auto"/>
-              <w:right w:val="single" w:sz="4" w:space="0" w:color="auto"/>
-            </w:tcBorders>
-            <w:shd w:val="clear" w:color="auto" w:fill="auto"/>
-            <w:vAlign w:val="center"/>
-            <w:hideMark/>
-          </w:tcPr>
-          <w:p>
-            <w:pPr>
-              <w:spacing w:after="0"/>
-              <w:ind w:firstLine="0"/>
-              <w:jc w:val="left"/>
-              <w:rPr>
-                <w:rFonts w:ascii="Calibri" w:eastAsia="Times New Roman" w:hAnsi="Calibri" w:cs="Calibri"/>
-                <w:color w:val="000000"/>
-                <w:sz w:val="16"/>
-                <w:szCs w:val="16"/>
-                <w:lang w:eastAsia="ru-RU"/>
-              </w:rPr>
-            </w:pPr>
-            <w:r>
-              <w:rPr>
-                <w:rFonts w:ascii="Calibri" w:eastAsia="Times New Roman" w:hAnsi="Calibri" w:cs="Calibri"/>
-                <w:color w:val="000000"/>
-                <w:sz w:val="16"/>
-                <w:szCs w:val="16"/>
-                <w:lang w:eastAsia="ru-RU"/>
-              </w:rPr>
-              <w:t>Требование к скрытности</w:t>
-            </w:r>
-          </w:p>
-        </w:tc>
-        <w:tc>
-          <w:tcPr>
-            <w:tcW w:w="304" w:type="pct"/>
-            <w:tcBorders>
-              <w:top w:val="nil"/>
-              <w:left w:val="nil"/>
-              <w:bottom w:val="single" w:sz="4" w:space="0" w:color="auto"/>
-              <w:right w:val="single" w:sz="4" w:space="0" w:color="auto"/>
-            </w:tcBorders>
-            <w:shd w:val="clear" w:color="000000" w:fill="FF0000"/>
-            <w:noWrap/>
-            <w:vAlign w:val="bottom"/>
-            <w:hideMark/>
-          </w:tcPr>
-          <w:p>
-            <w:pPr>
-              <w:spacing w:after="0"/>
-              <w:ind w:firstLine="0"/>
-              <w:jc w:val="left"/>
-              <w:rPr>
-                <w:rFonts w:ascii="Calibri" w:eastAsia="Times New Roman" w:hAnsi="Calibri" w:cs="Calibri"/>
-                <w:color w:val="000000"/>
-                <w:sz w:val="16"/>
-                <w:szCs w:val="16"/>
-                <w:lang w:eastAsia="ru-RU"/>
-              </w:rPr>
-            </w:pPr>
-            <w:r>
-              <w:rPr>
-                <w:rFonts w:ascii="Calibri" w:eastAsia="Times New Roman" w:hAnsi="Calibri" w:cs="Calibri"/>
-                <w:color w:val="000000"/>
-                <w:sz w:val="16"/>
-                <w:szCs w:val="16"/>
-                <w:lang w:eastAsia="ru-RU"/>
-              </w:rPr>
-              <w:t> </w:t>
-            </w:r>
-          </w:p>
-        </w:tc>
-        <w:tc>
-          <w:tcPr>
-            <w:tcW w:w="326" w:type="pct"/>
-            <w:tcBorders>
-              <w:top w:val="nil"/>
-              <w:left w:val="nil"/>
-              <w:bottom w:val="single" w:sz="4" w:space="0" w:color="auto"/>
-              <w:right w:val="single" w:sz="4" w:space="0" w:color="auto"/>
-            </w:tcBorders>
-            <w:shd w:val="clear" w:color="auto" w:fill="auto"/>
-            <w:noWrap/>
-            <w:vAlign w:val="bottom"/>
-            <w:hideMark/>
-          </w:tcPr>
-          <w:p>
-            <w:pPr>
-              <w:spacing w:after="0"/>
-              <w:ind w:firstLine="0"/>
-              <w:jc w:val="left"/>
-              <w:rPr>
-                <w:rFonts w:ascii="Calibri" w:eastAsia="Times New Roman" w:hAnsi="Calibri" w:cs="Calibri"/>
-                <w:color w:val="000000"/>
-                <w:sz w:val="16"/>
-                <w:szCs w:val="16"/>
-                <w:lang w:eastAsia="ru-RU"/>
-              </w:rPr>
-            </w:pPr>
-            <w:r>
-              <w:rPr>
-                <w:rFonts w:ascii="Calibri" w:eastAsia="Times New Roman" w:hAnsi="Calibri" w:cs="Calibri"/>
-                <w:color w:val="000000"/>
-                <w:sz w:val="16"/>
-                <w:szCs w:val="16"/>
-                <w:lang w:eastAsia="ru-RU"/>
-              </w:rPr>
-              <w:t> </w:t>
-            </w:r>
-          </w:p>
-        </w:tc>
-        <w:tc>
-          <w:tcPr>
-            <w:tcW w:w="525" w:type="pct"/>
-            <w:tcBorders>
-              <w:top w:val="nil"/>
-              <w:left w:val="nil"/>
-              <w:bottom w:val="single" w:sz="4" w:space="0" w:color="auto"/>
-              <w:right w:val="single" w:sz="4" w:space="0" w:color="auto"/>
-            </w:tcBorders>
-            <w:shd w:val="clear" w:color="auto" w:fill="auto"/>
-            <w:noWrap/>
-            <w:vAlign w:val="bottom"/>
-            <w:hideMark/>
-          </w:tcPr>
-          <w:p>
-            <w:pPr>
-              <w:spacing w:after="0"/>
-              <w:ind w:firstLine="0"/>
-              <w:jc w:val="left"/>
-              <w:rPr>
-                <w:rFonts w:ascii="Calibri" w:eastAsia="Times New Roman" w:hAnsi="Calibri" w:cs="Calibri"/>
-                <w:color w:val="000000"/>
-                <w:sz w:val="16"/>
-                <w:szCs w:val="16"/>
-                <w:lang w:eastAsia="ru-RU"/>
-              </w:rPr>
-            </w:pPr>
-            <w:r>
-              <w:rPr>
-                <w:rFonts w:ascii="Calibri" w:eastAsia="Times New Roman" w:hAnsi="Calibri" w:cs="Calibri"/>
-                <w:color w:val="000000"/>
-                <w:sz w:val="16"/>
-                <w:szCs w:val="16"/>
-                <w:lang w:eastAsia="ru-RU"/>
-              </w:rPr>
-              <w:t> </w:t>
-            </w:r>
-          </w:p>
-        </w:tc>
-        <w:tc>
-          <w:tcPr>
-            <w:tcW w:w="520" w:type="pct"/>
-            <w:tcBorders>
-              <w:top w:val="nil"/>
-              <w:left w:val="nil"/>
-              <w:bottom w:val="single" w:sz="4" w:space="0" w:color="auto"/>
-              <w:right w:val="single" w:sz="4" w:space="0" w:color="auto"/>
-            </w:tcBorders>
-            <w:shd w:val="clear" w:color="auto" w:fill="auto"/>
-            <w:noWrap/>
-            <w:vAlign w:val="bottom"/>
-            <w:hideMark/>
-          </w:tcPr>
-          <w:p>
-            <w:pPr>
-              <w:spacing w:after="0"/>
-              <w:ind w:firstLine="0"/>
-              <w:jc w:val="left"/>
-              <w:rPr>
-                <w:rFonts w:ascii="Calibri" w:eastAsia="Times New Roman" w:hAnsi="Calibri" w:cs="Calibri"/>
-                <w:color w:val="000000"/>
-                <w:sz w:val="16"/>
-                <w:szCs w:val="16"/>
-                <w:lang w:eastAsia="ru-RU"/>
-              </w:rPr>
-            </w:pPr>
-            <w:r>
-              <w:rPr>
-                <w:rFonts w:ascii="Calibri" w:eastAsia="Times New Roman" w:hAnsi="Calibri" w:cs="Calibri"/>
-                <w:color w:val="000000"/>
-                <w:sz w:val="16"/>
-                <w:szCs w:val="16"/>
-                <w:lang w:eastAsia="ru-RU"/>
-              </w:rPr>
-              <w:t> </w:t>
-            </w:r>
-          </w:p>
-        </w:tc>
-        <w:tc>
-          <w:tcPr>
-            <w:tcW w:w="326" w:type="pct"/>
-            <w:tcBorders>
-              <w:top w:val="nil"/>
-              <w:left w:val="nil"/>
-              <w:bottom w:val="single" w:sz="4" w:space="0" w:color="auto"/>
-              <w:right w:val="single" w:sz="4" w:space="0" w:color="auto"/>
-            </w:tcBorders>
-            <w:shd w:val="clear" w:color="auto" w:fill="auto"/>
-            <w:noWrap/>
-            <w:vAlign w:val="bottom"/>
-            <w:hideMark/>
-          </w:tcPr>
-          <w:p>
-            <w:pPr>
-              <w:spacing w:after="0"/>
-              <w:ind w:firstLine="0"/>
-              <w:jc w:val="left"/>
-              <w:rPr>
-                <w:rFonts w:ascii="Calibri" w:eastAsia="Times New Roman" w:hAnsi="Calibri" w:cs="Calibri"/>
-                <w:color w:val="000000"/>
-                <w:sz w:val="16"/>
-                <w:szCs w:val="16"/>
-                <w:lang w:eastAsia="ru-RU"/>
-              </w:rPr>
-            </w:pPr>
-            <w:r>
-              <w:rPr>
-                <w:rFonts w:ascii="Calibri" w:eastAsia="Times New Roman" w:hAnsi="Calibri" w:cs="Calibri"/>
-                <w:color w:val="000000"/>
-                <w:sz w:val="16"/>
-                <w:szCs w:val="16"/>
-                <w:lang w:eastAsia="ru-RU"/>
-              </w:rPr>
-              <w:t> </w:t>
-            </w:r>
-          </w:p>
-        </w:tc>
-        <w:tc>
-          <w:tcPr>
-            <w:tcW w:w="366" w:type="pct"/>
-            <w:tcBorders>
-              <w:top w:val="nil"/>
-              <w:left w:val="nil"/>
-              <w:bottom w:val="single" w:sz="4" w:space="0" w:color="auto"/>
-              <w:right w:val="single" w:sz="4" w:space="0" w:color="auto"/>
-            </w:tcBorders>
-            <w:shd w:val="clear" w:color="000000" w:fill="A6A6A6"/>
-            <w:noWrap/>
-            <w:vAlign w:val="bottom"/>
-            <w:hideMark/>
-          </w:tcPr>
-          <w:p>
-            <w:pPr>
-              <w:spacing w:after="0"/>
-              <w:ind w:firstLine="0"/>
-              <w:jc w:val="left"/>
-              <w:rPr>
-                <w:rFonts w:ascii="Calibri" w:eastAsia="Times New Roman" w:hAnsi="Calibri" w:cs="Calibri"/>
-                <w:color w:val="000000"/>
-                <w:sz w:val="16"/>
-                <w:szCs w:val="16"/>
-                <w:lang w:eastAsia="ru-RU"/>
-              </w:rPr>
-            </w:pPr>
-            <w:r>
-              <w:rPr>
-                <w:rFonts w:ascii="Calibri" w:eastAsia="Times New Roman" w:hAnsi="Calibri" w:cs="Calibri"/>
-                <w:color w:val="000000"/>
-                <w:sz w:val="16"/>
-                <w:szCs w:val="16"/>
-                <w:lang w:eastAsia="ru-RU"/>
-              </w:rPr>
-              <w:t> </w:t>
-            </w:r>
-          </w:p>
-        </w:tc>
-        <w:tc>
-          <w:tcPr>
-            <w:tcW w:w="482" w:type="pct"/>
-            <w:tcBorders>
-              <w:top w:val="nil"/>
-              <w:left w:val="nil"/>
-              <w:bottom w:val="single" w:sz="4" w:space="0" w:color="auto"/>
-              <w:right w:val="single" w:sz="4" w:space="0" w:color="auto"/>
-            </w:tcBorders>
-            <w:shd w:val="clear" w:color="auto" w:fill="auto"/>
-            <w:noWrap/>
-            <w:vAlign w:val="bottom"/>
-            <w:hideMark/>
-          </w:tcPr>
-          <w:p>
-            <w:pPr>
-              <w:spacing w:after="0"/>
-              <w:ind w:firstLine="0"/>
-              <w:jc w:val="left"/>
-              <w:rPr>
-                <w:rFonts w:ascii="Calibri" w:eastAsia="Times New Roman" w:hAnsi="Calibri" w:cs="Calibri"/>
-                <w:color w:val="000000"/>
-                <w:sz w:val="16"/>
-                <w:szCs w:val="16"/>
-                <w:lang w:eastAsia="ru-RU"/>
-              </w:rPr>
-            </w:pPr>
-            <w:r>
-              <w:rPr>
-                <w:rFonts w:ascii="Calibri" w:eastAsia="Times New Roman" w:hAnsi="Calibri" w:cs="Calibri"/>
-                <w:color w:val="000000"/>
-                <w:sz w:val="16"/>
-                <w:szCs w:val="16"/>
-                <w:lang w:eastAsia="ru-RU"/>
-              </w:rPr>
-              <w:t> </w:t>
-            </w:r>
-          </w:p>
-        </w:tc>
-        <w:tc>
-          <w:tcPr>
-            <w:tcW w:w="482" w:type="pct"/>
-            <w:tcBorders>
-              <w:top w:val="nil"/>
-              <w:left w:val="nil"/>
-              <w:bottom w:val="single" w:sz="4" w:space="0" w:color="auto"/>
-              <w:right w:val="single" w:sz="4" w:space="0" w:color="auto"/>
-            </w:tcBorders>
-            <w:shd w:val="clear" w:color="auto" w:fill="auto"/>
-            <w:noWrap/>
-            <w:vAlign w:val="bottom"/>
-            <w:hideMark/>
-          </w:tcPr>
-          <w:p>
-            <w:pPr>
-              <w:spacing w:after="0"/>
-              <w:ind w:firstLine="0"/>
-              <w:jc w:val="left"/>
-              <w:rPr>
-                <w:rFonts w:ascii="Calibri" w:eastAsia="Times New Roman" w:hAnsi="Calibri" w:cs="Calibri"/>
-                <w:color w:val="000000"/>
-                <w:sz w:val="16"/>
-                <w:szCs w:val="16"/>
-                <w:lang w:eastAsia="ru-RU"/>
-              </w:rPr>
-            </w:pPr>
-            <w:r>
-              <w:rPr>
-                <w:rFonts w:ascii="Calibri" w:eastAsia="Times New Roman" w:hAnsi="Calibri" w:cs="Calibri"/>
-                <w:color w:val="000000"/>
-                <w:sz w:val="16"/>
-                <w:szCs w:val="16"/>
-                <w:lang w:eastAsia="ru-RU"/>
-              </w:rPr>
-              <w:t> </w:t>
-            </w:r>
-          </w:p>
-        </w:tc>
-        <w:tc>
-          <w:tcPr>
-            <w:tcW w:w="530" w:type="pct"/>
-            <w:tcBorders>
-              <w:top w:val="nil"/>
-              <w:left w:val="nil"/>
-              <w:bottom w:val="single" w:sz="4" w:space="0" w:color="auto"/>
-              <w:right w:val="single" w:sz="4" w:space="0" w:color="auto"/>
-            </w:tcBorders>
-            <w:shd w:val="clear" w:color="auto" w:fill="auto"/>
-            <w:noWrap/>
-            <w:vAlign w:val="bottom"/>
-            <w:hideMark/>
-          </w:tcPr>
-          <w:p>
-            <w:pPr>
-              <w:spacing w:after="0"/>
-              <w:ind w:firstLine="0"/>
-              <w:jc w:val="left"/>
-              <w:rPr>
-                <w:rFonts w:ascii="Calibri" w:eastAsia="Times New Roman" w:hAnsi="Calibri" w:cs="Calibri"/>
-                <w:color w:val="000000"/>
-                <w:sz w:val="16"/>
-                <w:szCs w:val="16"/>
-                <w:lang w:eastAsia="ru-RU"/>
-              </w:rPr>
-            </w:pPr>
-            <w:r>
-              <w:rPr>
-                <w:rFonts w:ascii="Calibri" w:eastAsia="Times New Roman" w:hAnsi="Calibri" w:cs="Calibri"/>
-                <w:color w:val="000000"/>
-                <w:sz w:val="16"/>
-                <w:szCs w:val="16"/>
-                <w:lang w:eastAsia="ru-RU"/>
-              </w:rPr>
-              <w:t> </w:t>
-            </w:r>
-          </w:p>
-        </w:tc>
-        <w:tc>
-          <w:tcPr>
-            <w:tcW w:w="528" w:type="pct"/>
-            <w:tcBorders>
-              <w:top w:val="nil"/>
-              <w:left w:val="nil"/>
-              <w:bottom w:val="single" w:sz="4" w:space="0" w:color="auto"/>
-              <w:right w:val="single" w:sz="4" w:space="0" w:color="auto"/>
-            </w:tcBorders>
-            <w:shd w:val="clear" w:color="auto" w:fill="auto"/>
-            <w:noWrap/>
-            <w:vAlign w:val="bottom"/>
-            <w:hideMark/>
-          </w:tcPr>
-          <w:p>
-            <w:pPr>
-              <w:spacing w:after="0"/>
-              <w:ind w:firstLine="0"/>
-              <w:jc w:val="left"/>
-              <w:rPr>
-                <w:rFonts w:ascii="Calibri" w:eastAsia="Times New Roman" w:hAnsi="Calibri" w:cs="Calibri"/>
-                <w:color w:val="000000"/>
-                <w:sz w:val="16"/>
-                <w:szCs w:val="16"/>
-                <w:lang w:eastAsia="ru-RU"/>
-              </w:rPr>
-            </w:pPr>
-            <w:r>
-              <w:rPr>
-                <w:rFonts w:ascii="Calibri" w:eastAsia="Times New Roman" w:hAnsi="Calibri" w:cs="Calibri"/>
-                <w:color w:val="000000"/>
-                <w:sz w:val="16"/>
-                <w:szCs w:val="16"/>
-                <w:lang w:eastAsia="ru-RU"/>
-              </w:rPr>
-              <w:t> </w:t>
-            </w:r>
-          </w:p>
-        </w:tc>
-      </w:tr>
-      <w:tr>
-        <w:trPr>
-          <w:trHeight w:val="283"/>
-        </w:trPr>
-        <w:tc>
-          <w:tcPr>
-            <w:tcW w:w="611" w:type="pct"/>
-            <w:tcBorders>
-              <w:top w:val="nil"/>
-              <w:left w:val="single" w:sz="4" w:space="0" w:color="auto"/>
-              <w:bottom w:val="single" w:sz="4" w:space="0" w:color="auto"/>
-              <w:right w:val="single" w:sz="4" w:space="0" w:color="auto"/>
-            </w:tcBorders>
-            <w:shd w:val="clear" w:color="auto" w:fill="auto"/>
-            <w:vAlign w:val="center"/>
-            <w:hideMark/>
-          </w:tcPr>
-          <w:p>
-            <w:pPr>
-              <w:spacing w:after="0"/>
-              <w:ind w:firstLine="0"/>
-              <w:jc w:val="left"/>
-              <w:rPr>
-                <w:rFonts w:ascii="Calibri" w:eastAsia="Times New Roman" w:hAnsi="Calibri" w:cs="Calibri"/>
-                <w:color w:val="000000"/>
-                <w:sz w:val="16"/>
-                <w:szCs w:val="16"/>
-                <w:lang w:eastAsia="ru-RU"/>
-              </w:rPr>
-            </w:pPr>
-            <w:r>
-              <w:rPr>
-                <w:rFonts w:ascii="Calibri" w:eastAsia="Times New Roman" w:hAnsi="Calibri" w:cs="Calibri"/>
-                <w:color w:val="000000"/>
-                <w:sz w:val="16"/>
-                <w:szCs w:val="16"/>
-                <w:lang w:eastAsia="ru-RU"/>
-              </w:rPr>
-              <w:t>Необходимость наведения в зад. полусферу</w:t>
-            </w:r>
-          </w:p>
-        </w:tc>
-        <w:tc>
-          <w:tcPr>
-            <w:tcW w:w="304" w:type="pct"/>
-            <w:tcBorders>
-              <w:top w:val="nil"/>
-              <w:left w:val="nil"/>
-              <w:bottom w:val="single" w:sz="4" w:space="0" w:color="auto"/>
-              <w:right w:val="single" w:sz="4" w:space="0" w:color="auto"/>
-            </w:tcBorders>
-            <w:shd w:val="clear" w:color="auto" w:fill="auto"/>
-            <w:noWrap/>
-            <w:vAlign w:val="bottom"/>
-            <w:hideMark/>
-          </w:tcPr>
-          <w:p>
-            <w:pPr>
-              <w:spacing w:after="0"/>
-              <w:ind w:firstLine="0"/>
-              <w:jc w:val="left"/>
-              <w:rPr>
-                <w:rFonts w:ascii="Calibri" w:eastAsia="Times New Roman" w:hAnsi="Calibri" w:cs="Calibri"/>
-                <w:color w:val="000000"/>
-                <w:sz w:val="16"/>
-                <w:szCs w:val="16"/>
-                <w:lang w:eastAsia="ru-RU"/>
-              </w:rPr>
-            </w:pPr>
-            <w:r>
-              <w:rPr>
-                <w:rFonts w:ascii="Calibri" w:eastAsia="Times New Roman" w:hAnsi="Calibri" w:cs="Calibri"/>
-                <w:color w:val="000000"/>
-                <w:sz w:val="16"/>
-                <w:szCs w:val="16"/>
-                <w:lang w:eastAsia="ru-RU"/>
-              </w:rPr>
-              <w:t> </w:t>
-            </w:r>
-          </w:p>
-        </w:tc>
-        <w:tc>
-          <w:tcPr>
-            <w:tcW w:w="326" w:type="pct"/>
-            <w:tcBorders>
-              <w:top w:val="nil"/>
-              <w:left w:val="nil"/>
-              <w:bottom w:val="single" w:sz="4" w:space="0" w:color="auto"/>
-              <w:right w:val="single" w:sz="4" w:space="0" w:color="auto"/>
-            </w:tcBorders>
-            <w:shd w:val="clear" w:color="auto" w:fill="FF0000"/>
-            <w:noWrap/>
-            <w:vAlign w:val="bottom"/>
-            <w:hideMark/>
-          </w:tcPr>
-          <w:p>
-            <w:pPr>
-              <w:spacing w:after="0"/>
-              <w:ind w:firstLine="0"/>
-              <w:jc w:val="left"/>
-              <w:rPr>
-                <w:rFonts w:ascii="Calibri" w:eastAsia="Times New Roman" w:hAnsi="Calibri" w:cs="Calibri"/>
-                <w:color w:val="000000"/>
-                <w:sz w:val="16"/>
-                <w:szCs w:val="16"/>
-                <w:lang w:eastAsia="ru-RU"/>
-              </w:rPr>
-            </w:pPr>
-            <w:r>
-              <w:rPr>
-                <w:rFonts w:ascii="Calibri" w:eastAsia="Times New Roman" w:hAnsi="Calibri" w:cs="Calibri"/>
-                <w:color w:val="000000"/>
-                <w:sz w:val="16"/>
-                <w:szCs w:val="16"/>
-                <w:lang w:eastAsia="ru-RU"/>
-              </w:rPr>
-              <w:t> </w:t>
-            </w:r>
-          </w:p>
-        </w:tc>
-        <w:tc>
-          <w:tcPr>
-            <w:tcW w:w="525" w:type="pct"/>
-            <w:tcBorders>
-              <w:top w:val="nil"/>
-              <w:left w:val="nil"/>
-              <w:bottom w:val="single" w:sz="4" w:space="0" w:color="auto"/>
-              <w:right w:val="single" w:sz="4" w:space="0" w:color="auto"/>
-            </w:tcBorders>
-            <w:shd w:val="clear" w:color="auto" w:fill="auto"/>
-            <w:noWrap/>
-            <w:vAlign w:val="bottom"/>
-            <w:hideMark/>
-          </w:tcPr>
-          <w:p>
-            <w:pPr>
-              <w:spacing w:after="0"/>
-              <w:ind w:firstLine="0"/>
-              <w:jc w:val="left"/>
-              <w:rPr>
-                <w:rFonts w:ascii="Calibri" w:eastAsia="Times New Roman" w:hAnsi="Calibri" w:cs="Calibri"/>
-                <w:color w:val="000000"/>
-                <w:sz w:val="16"/>
-                <w:szCs w:val="16"/>
-                <w:lang w:eastAsia="ru-RU"/>
-              </w:rPr>
-            </w:pPr>
-            <w:r>
-              <w:rPr>
-                <w:rFonts w:ascii="Calibri" w:eastAsia="Times New Roman" w:hAnsi="Calibri" w:cs="Calibri"/>
-                <w:color w:val="000000"/>
-                <w:sz w:val="16"/>
-                <w:szCs w:val="16"/>
-                <w:lang w:eastAsia="ru-RU"/>
-              </w:rPr>
-              <w:t> </w:t>
-            </w:r>
-          </w:p>
-        </w:tc>
-        <w:tc>
-          <w:tcPr>
-            <w:tcW w:w="520" w:type="pct"/>
-            <w:tcBorders>
-              <w:top w:val="nil"/>
-              <w:left w:val="nil"/>
-              <w:bottom w:val="single" w:sz="4" w:space="0" w:color="auto"/>
-              <w:right w:val="single" w:sz="4" w:space="0" w:color="auto"/>
-            </w:tcBorders>
-            <w:shd w:val="clear" w:color="auto" w:fill="auto"/>
-            <w:noWrap/>
-            <w:vAlign w:val="bottom"/>
-            <w:hideMark/>
-          </w:tcPr>
-          <w:p>
-            <w:pPr>
-              <w:spacing w:after="0"/>
-              <w:ind w:firstLine="0"/>
-              <w:jc w:val="left"/>
-              <w:rPr>
-                <w:rFonts w:ascii="Calibri" w:eastAsia="Times New Roman" w:hAnsi="Calibri" w:cs="Calibri"/>
-                <w:color w:val="000000"/>
-                <w:sz w:val="16"/>
-                <w:szCs w:val="16"/>
-                <w:lang w:eastAsia="ru-RU"/>
-              </w:rPr>
-            </w:pPr>
-            <w:r>
-              <w:rPr>
-                <w:rFonts w:ascii="Calibri" w:eastAsia="Times New Roman" w:hAnsi="Calibri" w:cs="Calibri"/>
-                <w:color w:val="000000"/>
-                <w:sz w:val="16"/>
-                <w:szCs w:val="16"/>
-                <w:lang w:eastAsia="ru-RU"/>
-              </w:rPr>
-              <w:t> </w:t>
-            </w:r>
-          </w:p>
-        </w:tc>
-        <w:tc>
-          <w:tcPr>
-            <w:tcW w:w="326" w:type="pct"/>
-            <w:tcBorders>
-              <w:top w:val="nil"/>
-              <w:left w:val="nil"/>
-              <w:bottom w:val="single" w:sz="4" w:space="0" w:color="auto"/>
-              <w:right w:val="single" w:sz="4" w:space="0" w:color="auto"/>
-            </w:tcBorders>
-            <w:shd w:val="clear" w:color="auto" w:fill="auto"/>
-            <w:noWrap/>
-            <w:vAlign w:val="bottom"/>
-            <w:hideMark/>
-          </w:tcPr>
-          <w:p>
-            <w:pPr>
-              <w:spacing w:after="0"/>
-              <w:ind w:firstLine="0"/>
-              <w:jc w:val="left"/>
-              <w:rPr>
-                <w:rFonts w:ascii="Calibri" w:eastAsia="Times New Roman" w:hAnsi="Calibri" w:cs="Calibri"/>
-                <w:color w:val="000000"/>
-                <w:sz w:val="16"/>
-                <w:szCs w:val="16"/>
-                <w:lang w:eastAsia="ru-RU"/>
-              </w:rPr>
-            </w:pPr>
-            <w:r>
-              <w:rPr>
-                <w:rFonts w:ascii="Calibri" w:eastAsia="Times New Roman" w:hAnsi="Calibri" w:cs="Calibri"/>
-                <w:color w:val="000000"/>
-                <w:sz w:val="16"/>
-                <w:szCs w:val="16"/>
-                <w:lang w:eastAsia="ru-RU"/>
-              </w:rPr>
-              <w:t> </w:t>
-            </w:r>
-          </w:p>
-        </w:tc>
-        <w:tc>
-          <w:tcPr>
-            <w:tcW w:w="366" w:type="pct"/>
-            <w:tcBorders>
-              <w:top w:val="nil"/>
-              <w:left w:val="nil"/>
-              <w:bottom w:val="single" w:sz="4" w:space="0" w:color="auto"/>
-              <w:right w:val="single" w:sz="4" w:space="0" w:color="auto"/>
-            </w:tcBorders>
-            <w:shd w:val="clear" w:color="auto" w:fill="auto"/>
-            <w:noWrap/>
-            <w:vAlign w:val="bottom"/>
-            <w:hideMark/>
-          </w:tcPr>
-          <w:p>
-            <w:pPr>
-              <w:spacing w:after="0"/>
-              <w:ind w:firstLine="0"/>
-              <w:jc w:val="left"/>
-              <w:rPr>
-                <w:rFonts w:ascii="Calibri" w:eastAsia="Times New Roman" w:hAnsi="Calibri" w:cs="Calibri"/>
-                <w:color w:val="000000"/>
-                <w:sz w:val="16"/>
-                <w:szCs w:val="16"/>
-                <w:lang w:eastAsia="ru-RU"/>
-              </w:rPr>
-            </w:pPr>
-            <w:r>
-              <w:rPr>
-                <w:rFonts w:ascii="Calibri" w:eastAsia="Times New Roman" w:hAnsi="Calibri" w:cs="Calibri"/>
-                <w:color w:val="000000"/>
-                <w:sz w:val="16"/>
-                <w:szCs w:val="16"/>
-                <w:lang w:eastAsia="ru-RU"/>
-              </w:rPr>
-              <w:t> </w:t>
-            </w:r>
-          </w:p>
-        </w:tc>
-        <w:tc>
-          <w:tcPr>
-            <w:tcW w:w="482" w:type="pct"/>
-            <w:tcBorders>
-              <w:top w:val="nil"/>
-              <w:left w:val="nil"/>
-              <w:bottom w:val="single" w:sz="4" w:space="0" w:color="auto"/>
-              <w:right w:val="single" w:sz="4" w:space="0" w:color="auto"/>
-            </w:tcBorders>
-            <w:shd w:val="clear" w:color="000000" w:fill="A6A6A6"/>
-            <w:noWrap/>
-            <w:vAlign w:val="bottom"/>
-            <w:hideMark/>
-          </w:tcPr>
-          <w:p>
-            <w:pPr>
-              <w:spacing w:after="0"/>
-              <w:ind w:firstLine="0"/>
-              <w:jc w:val="left"/>
-              <w:rPr>
-                <w:rFonts w:ascii="Calibri" w:eastAsia="Times New Roman" w:hAnsi="Calibri" w:cs="Calibri"/>
-                <w:color w:val="000000"/>
-                <w:sz w:val="16"/>
-                <w:szCs w:val="16"/>
-                <w:lang w:eastAsia="ru-RU"/>
-              </w:rPr>
-            </w:pPr>
-            <w:r>
-              <w:rPr>
-                <w:rFonts w:ascii="Calibri" w:eastAsia="Times New Roman" w:hAnsi="Calibri" w:cs="Calibri"/>
-                <w:color w:val="000000"/>
-                <w:sz w:val="16"/>
-                <w:szCs w:val="16"/>
-                <w:lang w:eastAsia="ru-RU"/>
-              </w:rPr>
-              <w:t> </w:t>
-            </w:r>
-          </w:p>
-        </w:tc>
-        <w:tc>
-          <w:tcPr>
-            <w:tcW w:w="482" w:type="pct"/>
-            <w:tcBorders>
-              <w:top w:val="nil"/>
-              <w:left w:val="nil"/>
-              <w:bottom w:val="single" w:sz="4" w:space="0" w:color="auto"/>
-              <w:right w:val="single" w:sz="4" w:space="0" w:color="auto"/>
-            </w:tcBorders>
-            <w:shd w:val="clear" w:color="auto" w:fill="auto"/>
-            <w:noWrap/>
-            <w:vAlign w:val="bottom"/>
-            <w:hideMark/>
-          </w:tcPr>
-          <w:p>
-            <w:pPr>
-              <w:spacing w:after="0"/>
-              <w:ind w:firstLine="0"/>
-              <w:jc w:val="left"/>
-              <w:rPr>
-                <w:rFonts w:ascii="Calibri" w:eastAsia="Times New Roman" w:hAnsi="Calibri" w:cs="Calibri"/>
-                <w:color w:val="000000"/>
-                <w:sz w:val="16"/>
-                <w:szCs w:val="16"/>
-                <w:lang w:eastAsia="ru-RU"/>
-              </w:rPr>
-            </w:pPr>
-            <w:r>
-              <w:rPr>
-                <w:rFonts w:ascii="Calibri" w:eastAsia="Times New Roman" w:hAnsi="Calibri" w:cs="Calibri"/>
-                <w:color w:val="000000"/>
-                <w:sz w:val="16"/>
-                <w:szCs w:val="16"/>
-                <w:lang w:eastAsia="ru-RU"/>
-              </w:rPr>
-              <w:t> </w:t>
-            </w:r>
-          </w:p>
-        </w:tc>
-        <w:tc>
-          <w:tcPr>
-            <w:tcW w:w="530" w:type="pct"/>
-            <w:tcBorders>
-              <w:top w:val="nil"/>
-              <w:left w:val="nil"/>
-              <w:bottom w:val="single" w:sz="4" w:space="0" w:color="auto"/>
-              <w:right w:val="single" w:sz="4" w:space="0" w:color="auto"/>
-            </w:tcBorders>
-            <w:shd w:val="clear" w:color="auto" w:fill="auto"/>
-            <w:noWrap/>
-            <w:vAlign w:val="bottom"/>
-            <w:hideMark/>
-          </w:tcPr>
-          <w:p>
-            <w:pPr>
-              <w:spacing w:after="0"/>
-              <w:ind w:firstLine="0"/>
-              <w:jc w:val="left"/>
-              <w:rPr>
-                <w:rFonts w:ascii="Calibri" w:eastAsia="Times New Roman" w:hAnsi="Calibri" w:cs="Calibri"/>
-                <w:color w:val="000000"/>
-                <w:sz w:val="16"/>
-                <w:szCs w:val="16"/>
-                <w:lang w:eastAsia="ru-RU"/>
-              </w:rPr>
-            </w:pPr>
-            <w:r>
-              <w:rPr>
-                <w:rFonts w:ascii="Calibri" w:eastAsia="Times New Roman" w:hAnsi="Calibri" w:cs="Calibri"/>
-                <w:color w:val="000000"/>
-                <w:sz w:val="16"/>
-                <w:szCs w:val="16"/>
-                <w:lang w:eastAsia="ru-RU"/>
-              </w:rPr>
-              <w:t> </w:t>
-            </w:r>
-          </w:p>
-        </w:tc>
-        <w:tc>
-          <w:tcPr>
-            <w:tcW w:w="528" w:type="pct"/>
-            <w:tcBorders>
-              <w:top w:val="nil"/>
-              <w:left w:val="nil"/>
-              <w:bottom w:val="single" w:sz="4" w:space="0" w:color="auto"/>
-              <w:right w:val="single" w:sz="4" w:space="0" w:color="auto"/>
-            </w:tcBorders>
-            <w:shd w:val="clear" w:color="auto" w:fill="auto"/>
-            <w:noWrap/>
-            <w:vAlign w:val="bottom"/>
-            <w:hideMark/>
-          </w:tcPr>
-          <w:p>
-            <w:pPr>
-              <w:spacing w:after="0"/>
-              <w:ind w:firstLine="0"/>
-              <w:jc w:val="left"/>
-              <w:rPr>
-                <w:rFonts w:ascii="Calibri" w:eastAsia="Times New Roman" w:hAnsi="Calibri" w:cs="Calibri"/>
-                <w:color w:val="000000"/>
-                <w:sz w:val="16"/>
-                <w:szCs w:val="16"/>
-                <w:lang w:eastAsia="ru-RU"/>
-              </w:rPr>
-            </w:pPr>
-            <w:r>
-              <w:rPr>
-                <w:rFonts w:ascii="Calibri" w:eastAsia="Times New Roman" w:hAnsi="Calibri" w:cs="Calibri"/>
-                <w:color w:val="000000"/>
-                <w:sz w:val="16"/>
-                <w:szCs w:val="16"/>
-                <w:lang w:eastAsia="ru-RU"/>
-              </w:rPr>
-              <w:t> </w:t>
-            </w:r>
-          </w:p>
-        </w:tc>
-      </w:tr>
-      <w:tr>
-        <w:trPr>
-          <w:trHeight w:val="283"/>
-        </w:trPr>
-        <w:tc>
-          <w:tcPr>
-            <w:tcW w:w="611" w:type="pct"/>
-            <w:tcBorders>
-              <w:top w:val="nil"/>
-              <w:left w:val="single" w:sz="4" w:space="0" w:color="auto"/>
-              <w:bottom w:val="single" w:sz="4" w:space="0" w:color="auto"/>
-              <w:right w:val="single" w:sz="4" w:space="0" w:color="auto"/>
-            </w:tcBorders>
-            <w:shd w:val="clear" w:color="auto" w:fill="auto"/>
-            <w:vAlign w:val="center"/>
-            <w:hideMark/>
-          </w:tcPr>
-          <w:p>
-            <w:pPr>
-              <w:spacing w:after="0"/>
-              <w:ind w:firstLine="0"/>
-              <w:jc w:val="left"/>
-              <w:rPr>
-                <w:rFonts w:ascii="Calibri" w:eastAsia="Times New Roman" w:hAnsi="Calibri" w:cs="Calibri"/>
-                <w:color w:val="000000"/>
-                <w:sz w:val="16"/>
-                <w:szCs w:val="16"/>
-                <w:lang w:eastAsia="ru-RU"/>
-              </w:rPr>
-            </w:pPr>
-            <w:r>
-              <w:rPr>
-                <w:rFonts w:ascii="Calibri" w:eastAsia="Times New Roman" w:hAnsi="Calibri" w:cs="Calibri"/>
-                <w:color w:val="000000"/>
-                <w:sz w:val="16"/>
-                <w:szCs w:val="16"/>
-                <w:lang w:eastAsia="ru-RU"/>
-              </w:rPr>
-              <w:t>Необходимость наведения в пер. полусферу</w:t>
-            </w:r>
-          </w:p>
-        </w:tc>
-        <w:tc>
-          <w:tcPr>
-            <w:tcW w:w="304" w:type="pct"/>
-            <w:tcBorders>
-              <w:top w:val="nil"/>
-              <w:left w:val="nil"/>
-              <w:bottom w:val="single" w:sz="4" w:space="0" w:color="auto"/>
-              <w:right w:val="single" w:sz="4" w:space="0" w:color="auto"/>
-            </w:tcBorders>
-            <w:shd w:val="clear" w:color="auto" w:fill="auto"/>
-            <w:noWrap/>
-            <w:vAlign w:val="bottom"/>
-            <w:hideMark/>
-          </w:tcPr>
-          <w:p>
-            <w:pPr>
-              <w:spacing w:after="0"/>
-              <w:ind w:firstLine="0"/>
-              <w:jc w:val="left"/>
-              <w:rPr>
-                <w:rFonts w:ascii="Calibri" w:eastAsia="Times New Roman" w:hAnsi="Calibri" w:cs="Calibri"/>
-                <w:color w:val="000000"/>
-                <w:sz w:val="16"/>
-                <w:szCs w:val="16"/>
-                <w:lang w:eastAsia="ru-RU"/>
-              </w:rPr>
-            </w:pPr>
-            <w:r>
-              <w:rPr>
-                <w:rFonts w:ascii="Calibri" w:eastAsia="Times New Roman" w:hAnsi="Calibri" w:cs="Calibri"/>
-                <w:color w:val="000000"/>
-                <w:sz w:val="16"/>
-                <w:szCs w:val="16"/>
-                <w:lang w:eastAsia="ru-RU"/>
-              </w:rPr>
-              <w:t> </w:t>
-            </w:r>
-          </w:p>
-        </w:tc>
-        <w:tc>
-          <w:tcPr>
-            <w:tcW w:w="326" w:type="pct"/>
-            <w:tcBorders>
-              <w:top w:val="nil"/>
-              <w:left w:val="nil"/>
-              <w:bottom w:val="single" w:sz="4" w:space="0" w:color="auto"/>
-              <w:right w:val="single" w:sz="4" w:space="0" w:color="auto"/>
-            </w:tcBorders>
-            <w:shd w:val="clear" w:color="auto" w:fill="auto"/>
-            <w:noWrap/>
-            <w:vAlign w:val="bottom"/>
-            <w:hideMark/>
-          </w:tcPr>
-          <w:p>
-            <w:pPr>
-              <w:spacing w:after="0"/>
-              <w:ind w:firstLine="0"/>
-              <w:jc w:val="left"/>
-              <w:rPr>
-                <w:rFonts w:ascii="Calibri" w:eastAsia="Times New Roman" w:hAnsi="Calibri" w:cs="Calibri"/>
-                <w:color w:val="000000"/>
-                <w:sz w:val="16"/>
-                <w:szCs w:val="16"/>
-                <w:lang w:eastAsia="ru-RU"/>
-              </w:rPr>
-            </w:pPr>
-            <w:r>
-              <w:rPr>
-                <w:rFonts w:ascii="Calibri" w:eastAsia="Times New Roman" w:hAnsi="Calibri" w:cs="Calibri"/>
-                <w:color w:val="000000"/>
-                <w:sz w:val="16"/>
-                <w:szCs w:val="16"/>
-                <w:lang w:eastAsia="ru-RU"/>
-              </w:rPr>
-              <w:t> </w:t>
-            </w:r>
-          </w:p>
-        </w:tc>
-        <w:tc>
-          <w:tcPr>
-            <w:tcW w:w="525" w:type="pct"/>
-            <w:tcBorders>
-              <w:top w:val="nil"/>
-              <w:left w:val="nil"/>
-              <w:bottom w:val="single" w:sz="4" w:space="0" w:color="auto"/>
-              <w:right w:val="single" w:sz="4" w:space="0" w:color="auto"/>
-            </w:tcBorders>
-            <w:shd w:val="clear" w:color="auto" w:fill="auto"/>
-            <w:noWrap/>
-            <w:vAlign w:val="bottom"/>
-            <w:hideMark/>
-          </w:tcPr>
-          <w:p>
-            <w:pPr>
-              <w:spacing w:after="0"/>
-              <w:ind w:firstLine="0"/>
-              <w:jc w:val="left"/>
-              <w:rPr>
-                <w:rFonts w:ascii="Calibri" w:eastAsia="Times New Roman" w:hAnsi="Calibri" w:cs="Calibri"/>
-                <w:color w:val="000000"/>
-                <w:sz w:val="16"/>
-                <w:szCs w:val="16"/>
-                <w:lang w:eastAsia="ru-RU"/>
-              </w:rPr>
-            </w:pPr>
-            <w:r>
-              <w:rPr>
-                <w:rFonts w:ascii="Calibri" w:eastAsia="Times New Roman" w:hAnsi="Calibri" w:cs="Calibri"/>
-                <w:color w:val="000000"/>
-                <w:sz w:val="16"/>
-                <w:szCs w:val="16"/>
-                <w:lang w:eastAsia="ru-RU"/>
-              </w:rPr>
-              <w:t> </w:t>
-            </w:r>
-          </w:p>
-        </w:tc>
-        <w:tc>
-          <w:tcPr>
-            <w:tcW w:w="520" w:type="pct"/>
-            <w:tcBorders>
-              <w:top w:val="nil"/>
-              <w:left w:val="nil"/>
-              <w:bottom w:val="single" w:sz="4" w:space="0" w:color="auto"/>
-              <w:right w:val="single" w:sz="4" w:space="0" w:color="auto"/>
-            </w:tcBorders>
-            <w:shd w:val="clear" w:color="auto" w:fill="auto"/>
-            <w:noWrap/>
-            <w:vAlign w:val="bottom"/>
-            <w:hideMark/>
-          </w:tcPr>
-          <w:p>
-            <w:pPr>
-              <w:spacing w:after="0"/>
-              <w:ind w:firstLine="0"/>
-              <w:jc w:val="left"/>
-              <w:rPr>
-                <w:rFonts w:ascii="Calibri" w:eastAsia="Times New Roman" w:hAnsi="Calibri" w:cs="Calibri"/>
-                <w:color w:val="000000"/>
-                <w:sz w:val="16"/>
-                <w:szCs w:val="16"/>
-                <w:lang w:eastAsia="ru-RU"/>
-              </w:rPr>
-            </w:pPr>
-            <w:r>
-              <w:rPr>
-                <w:rFonts w:ascii="Calibri" w:eastAsia="Times New Roman" w:hAnsi="Calibri" w:cs="Calibri"/>
-                <w:color w:val="000000"/>
-                <w:sz w:val="16"/>
-                <w:szCs w:val="16"/>
-                <w:lang w:eastAsia="ru-RU"/>
-              </w:rPr>
-              <w:t> </w:t>
-            </w:r>
-          </w:p>
-        </w:tc>
-        <w:tc>
-          <w:tcPr>
-            <w:tcW w:w="326" w:type="pct"/>
-            <w:tcBorders>
-              <w:top w:val="nil"/>
-              <w:left w:val="nil"/>
-              <w:bottom w:val="single" w:sz="4" w:space="0" w:color="auto"/>
-              <w:right w:val="single" w:sz="4" w:space="0" w:color="auto"/>
-            </w:tcBorders>
-            <w:shd w:val="clear" w:color="auto" w:fill="auto"/>
-            <w:noWrap/>
-            <w:vAlign w:val="bottom"/>
-            <w:hideMark/>
-          </w:tcPr>
-          <w:p>
-            <w:pPr>
-              <w:spacing w:after="0"/>
-              <w:ind w:firstLine="0"/>
-              <w:jc w:val="left"/>
-              <w:rPr>
-                <w:rFonts w:ascii="Calibri" w:eastAsia="Times New Roman" w:hAnsi="Calibri" w:cs="Calibri"/>
-                <w:color w:val="000000"/>
-                <w:sz w:val="16"/>
-                <w:szCs w:val="16"/>
-                <w:lang w:eastAsia="ru-RU"/>
-              </w:rPr>
-            </w:pPr>
-            <w:r>
-              <w:rPr>
-                <w:rFonts w:ascii="Calibri" w:eastAsia="Times New Roman" w:hAnsi="Calibri" w:cs="Calibri"/>
-                <w:color w:val="000000"/>
-                <w:sz w:val="16"/>
-                <w:szCs w:val="16"/>
-                <w:lang w:eastAsia="ru-RU"/>
-              </w:rPr>
-              <w:t> </w:t>
-            </w:r>
-          </w:p>
-        </w:tc>
-        <w:tc>
-          <w:tcPr>
-            <w:tcW w:w="366" w:type="pct"/>
-            <w:tcBorders>
-              <w:top w:val="nil"/>
-              <w:left w:val="nil"/>
-              <w:bottom w:val="single" w:sz="4" w:space="0" w:color="auto"/>
-              <w:right w:val="single" w:sz="4" w:space="0" w:color="auto"/>
-            </w:tcBorders>
-            <w:shd w:val="clear" w:color="auto" w:fill="auto"/>
-            <w:noWrap/>
-            <w:vAlign w:val="bottom"/>
-            <w:hideMark/>
-          </w:tcPr>
-          <w:p>
-            <w:pPr>
-              <w:spacing w:after="0"/>
-              <w:ind w:firstLine="0"/>
-              <w:jc w:val="left"/>
-              <w:rPr>
-                <w:rFonts w:ascii="Calibri" w:eastAsia="Times New Roman" w:hAnsi="Calibri" w:cs="Calibri"/>
-                <w:color w:val="000000"/>
-                <w:sz w:val="16"/>
-                <w:szCs w:val="16"/>
-                <w:lang w:eastAsia="ru-RU"/>
-              </w:rPr>
-            </w:pPr>
-            <w:r>
-              <w:rPr>
-                <w:rFonts w:ascii="Calibri" w:eastAsia="Times New Roman" w:hAnsi="Calibri" w:cs="Calibri"/>
-                <w:color w:val="000000"/>
-                <w:sz w:val="16"/>
-                <w:szCs w:val="16"/>
-                <w:lang w:eastAsia="ru-RU"/>
-              </w:rPr>
-              <w:t> </w:t>
-            </w:r>
-          </w:p>
-        </w:tc>
-        <w:tc>
-          <w:tcPr>
-            <w:tcW w:w="482" w:type="pct"/>
-            <w:tcBorders>
-              <w:top w:val="nil"/>
-              <w:left w:val="nil"/>
-              <w:bottom w:val="single" w:sz="4" w:space="0" w:color="auto"/>
-              <w:right w:val="single" w:sz="4" w:space="0" w:color="auto"/>
-            </w:tcBorders>
-            <w:shd w:val="clear" w:color="auto" w:fill="FF0000"/>
-            <w:noWrap/>
-            <w:vAlign w:val="bottom"/>
-            <w:hideMark/>
-          </w:tcPr>
-          <w:p>
-            <w:pPr>
-              <w:spacing w:after="0"/>
-              <w:ind w:firstLine="0"/>
-              <w:jc w:val="left"/>
-              <w:rPr>
-                <w:rFonts w:ascii="Calibri" w:eastAsia="Times New Roman" w:hAnsi="Calibri" w:cs="Calibri"/>
-                <w:color w:val="000000"/>
-                <w:sz w:val="16"/>
-                <w:szCs w:val="16"/>
-                <w:lang w:eastAsia="ru-RU"/>
-              </w:rPr>
-            </w:pPr>
-            <w:r>
-              <w:rPr>
-                <w:rFonts w:ascii="Calibri" w:eastAsia="Times New Roman" w:hAnsi="Calibri" w:cs="Calibri"/>
-                <w:color w:val="000000"/>
-                <w:sz w:val="16"/>
-                <w:szCs w:val="16"/>
-                <w:lang w:eastAsia="ru-RU"/>
-              </w:rPr>
-              <w:t> </w:t>
-            </w:r>
-          </w:p>
-        </w:tc>
-        <w:tc>
-          <w:tcPr>
-            <w:tcW w:w="482" w:type="pct"/>
-            <w:tcBorders>
-              <w:top w:val="nil"/>
-              <w:left w:val="nil"/>
-              <w:bottom w:val="single" w:sz="4" w:space="0" w:color="auto"/>
-              <w:right w:val="single" w:sz="4" w:space="0" w:color="auto"/>
-            </w:tcBorders>
-            <w:shd w:val="clear" w:color="000000" w:fill="A6A6A6"/>
-            <w:noWrap/>
-            <w:vAlign w:val="bottom"/>
-            <w:hideMark/>
-          </w:tcPr>
-          <w:p>
-            <w:pPr>
-              <w:spacing w:after="0"/>
-              <w:ind w:firstLine="0"/>
-              <w:jc w:val="left"/>
-              <w:rPr>
-                <w:rFonts w:ascii="Calibri" w:eastAsia="Times New Roman" w:hAnsi="Calibri" w:cs="Calibri"/>
-                <w:color w:val="000000"/>
-                <w:sz w:val="16"/>
-                <w:szCs w:val="16"/>
-                <w:lang w:eastAsia="ru-RU"/>
-              </w:rPr>
-            </w:pPr>
-            <w:r>
-              <w:rPr>
-                <w:rFonts w:ascii="Calibri" w:eastAsia="Times New Roman" w:hAnsi="Calibri" w:cs="Calibri"/>
-                <w:color w:val="000000"/>
-                <w:sz w:val="16"/>
-                <w:szCs w:val="16"/>
-                <w:lang w:eastAsia="ru-RU"/>
-              </w:rPr>
-              <w:t> </w:t>
-            </w:r>
-          </w:p>
-        </w:tc>
-        <w:tc>
-          <w:tcPr>
-            <w:tcW w:w="530" w:type="pct"/>
-            <w:tcBorders>
-              <w:top w:val="nil"/>
-              <w:left w:val="nil"/>
-              <w:bottom w:val="single" w:sz="4" w:space="0" w:color="auto"/>
-              <w:right w:val="single" w:sz="4" w:space="0" w:color="auto"/>
-            </w:tcBorders>
-            <w:shd w:val="clear" w:color="auto" w:fill="auto"/>
-            <w:noWrap/>
-            <w:vAlign w:val="bottom"/>
-            <w:hideMark/>
-          </w:tcPr>
-          <w:p>
-            <w:pPr>
-              <w:spacing w:after="0"/>
-              <w:ind w:firstLine="0"/>
-              <w:jc w:val="left"/>
-              <w:rPr>
-                <w:rFonts w:ascii="Calibri" w:eastAsia="Times New Roman" w:hAnsi="Calibri" w:cs="Calibri"/>
-                <w:color w:val="000000"/>
-                <w:sz w:val="16"/>
-                <w:szCs w:val="16"/>
-                <w:lang w:eastAsia="ru-RU"/>
-              </w:rPr>
-            </w:pPr>
-            <w:r>
-              <w:rPr>
-                <w:rFonts w:ascii="Calibri" w:eastAsia="Times New Roman" w:hAnsi="Calibri" w:cs="Calibri"/>
-                <w:color w:val="000000"/>
-                <w:sz w:val="16"/>
-                <w:szCs w:val="16"/>
-                <w:lang w:eastAsia="ru-RU"/>
-              </w:rPr>
-              <w:t> </w:t>
-            </w:r>
-          </w:p>
-        </w:tc>
-        <w:tc>
-          <w:tcPr>
-            <w:tcW w:w="528" w:type="pct"/>
-            <w:tcBorders>
-              <w:top w:val="nil"/>
-              <w:left w:val="nil"/>
-              <w:bottom w:val="single" w:sz="4" w:space="0" w:color="auto"/>
-              <w:right w:val="single" w:sz="4" w:space="0" w:color="auto"/>
-            </w:tcBorders>
-            <w:shd w:val="clear" w:color="auto" w:fill="auto"/>
-            <w:noWrap/>
-            <w:vAlign w:val="bottom"/>
-            <w:hideMark/>
-          </w:tcPr>
-          <w:p>
-            <w:pPr>
-              <w:spacing w:after="0"/>
-              <w:ind w:firstLine="0"/>
-              <w:jc w:val="left"/>
-              <w:rPr>
-                <w:rFonts w:ascii="Calibri" w:eastAsia="Times New Roman" w:hAnsi="Calibri" w:cs="Calibri"/>
-                <w:color w:val="000000"/>
-                <w:sz w:val="16"/>
-                <w:szCs w:val="16"/>
-                <w:lang w:eastAsia="ru-RU"/>
-              </w:rPr>
-            </w:pPr>
-            <w:r>
-              <w:rPr>
-                <w:rFonts w:ascii="Calibri" w:eastAsia="Times New Roman" w:hAnsi="Calibri" w:cs="Calibri"/>
-                <w:color w:val="000000"/>
-                <w:sz w:val="16"/>
-                <w:szCs w:val="16"/>
-                <w:lang w:eastAsia="ru-RU"/>
-              </w:rPr>
-              <w:t> </w:t>
-            </w:r>
-          </w:p>
-        </w:tc>
-      </w:tr>
-      <w:tr>
-        <w:trPr>
-          <w:trHeight w:val="283"/>
-        </w:trPr>
-        <w:tc>
-          <w:tcPr>
-            <w:tcW w:w="611" w:type="pct"/>
-            <w:tcBorders>
-              <w:top w:val="nil"/>
-              <w:left w:val="single" w:sz="4" w:space="0" w:color="auto"/>
-              <w:bottom w:val="single" w:sz="4" w:space="0" w:color="auto"/>
-              <w:right w:val="single" w:sz="4" w:space="0" w:color="auto"/>
-            </w:tcBorders>
-            <w:shd w:val="clear" w:color="auto" w:fill="auto"/>
-            <w:vAlign w:val="center"/>
-            <w:hideMark/>
-          </w:tcPr>
-          <w:p>
-            <w:pPr>
-              <w:spacing w:after="0"/>
-              <w:ind w:firstLine="0"/>
-              <w:jc w:val="left"/>
-              <w:rPr>
-                <w:rFonts w:ascii="Calibri" w:eastAsia="Times New Roman" w:hAnsi="Calibri" w:cs="Calibri"/>
-                <w:color w:val="000000"/>
-                <w:sz w:val="16"/>
-                <w:szCs w:val="16"/>
-                <w:lang w:eastAsia="ru-RU"/>
-              </w:rPr>
-            </w:pPr>
-            <w:r>
-              <w:rPr>
-                <w:rFonts w:ascii="Calibri" w:eastAsia="Times New Roman" w:hAnsi="Calibri" w:cs="Calibri"/>
-                <w:color w:val="000000"/>
-                <w:sz w:val="16"/>
-                <w:szCs w:val="16"/>
-                <w:lang w:eastAsia="ru-RU"/>
-              </w:rPr>
-              <w:t>Предпочтительно наведение в зад. полусферу</w:t>
-            </w:r>
-          </w:p>
-        </w:tc>
-        <w:tc>
-          <w:tcPr>
-            <w:tcW w:w="304" w:type="pct"/>
-            <w:tcBorders>
-              <w:top w:val="nil"/>
-              <w:left w:val="nil"/>
-              <w:bottom w:val="single" w:sz="4" w:space="0" w:color="auto"/>
-              <w:right w:val="single" w:sz="4" w:space="0" w:color="auto"/>
-            </w:tcBorders>
-            <w:shd w:val="clear" w:color="auto" w:fill="auto"/>
-            <w:noWrap/>
-            <w:vAlign w:val="bottom"/>
-            <w:hideMark/>
-          </w:tcPr>
-          <w:p>
-            <w:pPr>
-              <w:spacing w:after="0"/>
-              <w:ind w:firstLine="0"/>
-              <w:jc w:val="left"/>
-              <w:rPr>
-                <w:rFonts w:ascii="Calibri" w:eastAsia="Times New Roman" w:hAnsi="Calibri" w:cs="Calibri"/>
-                <w:color w:val="000000"/>
-                <w:sz w:val="16"/>
-                <w:szCs w:val="16"/>
-                <w:lang w:eastAsia="ru-RU"/>
-              </w:rPr>
-            </w:pPr>
-            <w:r>
-              <w:rPr>
-                <w:rFonts w:ascii="Calibri" w:eastAsia="Times New Roman" w:hAnsi="Calibri" w:cs="Calibri"/>
-                <w:color w:val="000000"/>
-                <w:sz w:val="16"/>
-                <w:szCs w:val="16"/>
-                <w:lang w:eastAsia="ru-RU"/>
-              </w:rPr>
-              <w:t> </w:t>
-            </w:r>
-          </w:p>
-        </w:tc>
-        <w:tc>
-          <w:tcPr>
-            <w:tcW w:w="326" w:type="pct"/>
-            <w:tcBorders>
-              <w:top w:val="nil"/>
-              <w:left w:val="nil"/>
-              <w:bottom w:val="single" w:sz="4" w:space="0" w:color="auto"/>
-              <w:right w:val="single" w:sz="4" w:space="0" w:color="auto"/>
-            </w:tcBorders>
-            <w:shd w:val="clear" w:color="auto" w:fill="FF0000"/>
-            <w:noWrap/>
-            <w:vAlign w:val="bottom"/>
-            <w:hideMark/>
-          </w:tcPr>
-          <w:p>
-            <w:pPr>
-              <w:spacing w:after="0"/>
-              <w:ind w:firstLine="0"/>
-              <w:jc w:val="left"/>
-              <w:rPr>
-                <w:rFonts w:ascii="Calibri" w:eastAsia="Times New Roman" w:hAnsi="Calibri" w:cs="Calibri"/>
-                <w:color w:val="000000"/>
-                <w:sz w:val="16"/>
-                <w:szCs w:val="16"/>
-                <w:lang w:eastAsia="ru-RU"/>
-              </w:rPr>
-            </w:pPr>
-            <w:r>
-              <w:rPr>
-                <w:rFonts w:ascii="Calibri" w:eastAsia="Times New Roman" w:hAnsi="Calibri" w:cs="Calibri"/>
-                <w:color w:val="000000"/>
-                <w:sz w:val="16"/>
-                <w:szCs w:val="16"/>
-                <w:lang w:eastAsia="ru-RU"/>
-              </w:rPr>
-              <w:t> </w:t>
-            </w:r>
-          </w:p>
-        </w:tc>
-        <w:tc>
-          <w:tcPr>
-            <w:tcW w:w="525" w:type="pct"/>
-            <w:tcBorders>
-              <w:top w:val="nil"/>
-              <w:left w:val="nil"/>
-              <w:bottom w:val="single" w:sz="4" w:space="0" w:color="auto"/>
-              <w:right w:val="single" w:sz="4" w:space="0" w:color="auto"/>
-            </w:tcBorders>
-            <w:shd w:val="clear" w:color="auto" w:fill="auto"/>
-            <w:noWrap/>
-            <w:vAlign w:val="bottom"/>
-            <w:hideMark/>
-          </w:tcPr>
-          <w:p>
-            <w:pPr>
-              <w:spacing w:after="0"/>
-              <w:ind w:firstLine="0"/>
-              <w:jc w:val="left"/>
-              <w:rPr>
-                <w:rFonts w:ascii="Calibri" w:eastAsia="Times New Roman" w:hAnsi="Calibri" w:cs="Calibri"/>
-                <w:color w:val="000000"/>
-                <w:sz w:val="16"/>
-                <w:szCs w:val="16"/>
-                <w:lang w:eastAsia="ru-RU"/>
-              </w:rPr>
-            </w:pPr>
-            <w:r>
-              <w:rPr>
-                <w:rFonts w:ascii="Calibri" w:eastAsia="Times New Roman" w:hAnsi="Calibri" w:cs="Calibri"/>
-                <w:color w:val="000000"/>
-                <w:sz w:val="16"/>
-                <w:szCs w:val="16"/>
-                <w:lang w:eastAsia="ru-RU"/>
-              </w:rPr>
-              <w:t> </w:t>
-            </w:r>
-          </w:p>
-        </w:tc>
-        <w:tc>
-          <w:tcPr>
-            <w:tcW w:w="520" w:type="pct"/>
-            <w:tcBorders>
-              <w:top w:val="nil"/>
-              <w:left w:val="nil"/>
-              <w:bottom w:val="single" w:sz="4" w:space="0" w:color="auto"/>
-              <w:right w:val="single" w:sz="4" w:space="0" w:color="auto"/>
-            </w:tcBorders>
-            <w:shd w:val="clear" w:color="auto" w:fill="auto"/>
-            <w:noWrap/>
-            <w:vAlign w:val="bottom"/>
-            <w:hideMark/>
-          </w:tcPr>
-          <w:p>
-            <w:pPr>
-              <w:spacing w:after="0"/>
-              <w:ind w:firstLine="0"/>
-              <w:jc w:val="left"/>
-              <w:rPr>
-                <w:rFonts w:ascii="Calibri" w:eastAsia="Times New Roman" w:hAnsi="Calibri" w:cs="Calibri"/>
-                <w:color w:val="000000"/>
-                <w:sz w:val="16"/>
-                <w:szCs w:val="16"/>
-                <w:lang w:eastAsia="ru-RU"/>
-              </w:rPr>
-            </w:pPr>
-            <w:r>
-              <w:rPr>
-                <w:rFonts w:ascii="Calibri" w:eastAsia="Times New Roman" w:hAnsi="Calibri" w:cs="Calibri"/>
-                <w:color w:val="000000"/>
-                <w:sz w:val="16"/>
-                <w:szCs w:val="16"/>
-                <w:lang w:eastAsia="ru-RU"/>
-              </w:rPr>
-              <w:t> </w:t>
-            </w:r>
-          </w:p>
-        </w:tc>
-        <w:tc>
-          <w:tcPr>
-            <w:tcW w:w="326" w:type="pct"/>
-            <w:tcBorders>
-              <w:top w:val="nil"/>
-              <w:left w:val="nil"/>
-              <w:bottom w:val="single" w:sz="4" w:space="0" w:color="auto"/>
-              <w:right w:val="single" w:sz="4" w:space="0" w:color="auto"/>
-            </w:tcBorders>
-            <w:shd w:val="clear" w:color="auto" w:fill="auto"/>
-            <w:noWrap/>
-            <w:vAlign w:val="bottom"/>
-            <w:hideMark/>
-          </w:tcPr>
-          <w:p>
-            <w:pPr>
-              <w:spacing w:after="0"/>
-              <w:ind w:firstLine="0"/>
-              <w:jc w:val="left"/>
-              <w:rPr>
-                <w:rFonts w:ascii="Calibri" w:eastAsia="Times New Roman" w:hAnsi="Calibri" w:cs="Calibri"/>
-                <w:color w:val="000000"/>
-                <w:sz w:val="16"/>
-                <w:szCs w:val="16"/>
-                <w:lang w:eastAsia="ru-RU"/>
-              </w:rPr>
-            </w:pPr>
-            <w:r>
-              <w:rPr>
-                <w:rFonts w:ascii="Calibri" w:eastAsia="Times New Roman" w:hAnsi="Calibri" w:cs="Calibri"/>
-                <w:color w:val="000000"/>
-                <w:sz w:val="16"/>
-                <w:szCs w:val="16"/>
-                <w:lang w:eastAsia="ru-RU"/>
-              </w:rPr>
-              <w:t> </w:t>
-            </w:r>
-          </w:p>
-        </w:tc>
-        <w:tc>
-          <w:tcPr>
-            <w:tcW w:w="366" w:type="pct"/>
-            <w:tcBorders>
-              <w:top w:val="nil"/>
-              <w:left w:val="nil"/>
-              <w:bottom w:val="single" w:sz="4" w:space="0" w:color="auto"/>
-              <w:right w:val="single" w:sz="4" w:space="0" w:color="auto"/>
-            </w:tcBorders>
-            <w:shd w:val="clear" w:color="auto" w:fill="auto"/>
-            <w:noWrap/>
-            <w:vAlign w:val="bottom"/>
-            <w:hideMark/>
-          </w:tcPr>
-          <w:p>
-            <w:pPr>
-              <w:spacing w:after="0"/>
-              <w:ind w:firstLine="0"/>
-              <w:jc w:val="left"/>
-              <w:rPr>
-                <w:rFonts w:ascii="Calibri" w:eastAsia="Times New Roman" w:hAnsi="Calibri" w:cs="Calibri"/>
-                <w:color w:val="000000"/>
-                <w:sz w:val="16"/>
-                <w:szCs w:val="16"/>
-                <w:lang w:eastAsia="ru-RU"/>
-              </w:rPr>
-            </w:pPr>
-            <w:r>
-              <w:rPr>
-                <w:rFonts w:ascii="Calibri" w:eastAsia="Times New Roman" w:hAnsi="Calibri" w:cs="Calibri"/>
-                <w:color w:val="000000"/>
-                <w:sz w:val="16"/>
-                <w:szCs w:val="16"/>
-                <w:lang w:eastAsia="ru-RU"/>
-              </w:rPr>
-              <w:t> </w:t>
-            </w:r>
-          </w:p>
-        </w:tc>
-        <w:tc>
-          <w:tcPr>
-            <w:tcW w:w="482" w:type="pct"/>
-            <w:tcBorders>
-              <w:top w:val="nil"/>
-              <w:left w:val="nil"/>
-              <w:bottom w:val="single" w:sz="4" w:space="0" w:color="auto"/>
-              <w:right w:val="single" w:sz="4" w:space="0" w:color="auto"/>
-            </w:tcBorders>
-            <w:shd w:val="clear" w:color="auto" w:fill="auto"/>
-            <w:noWrap/>
-            <w:vAlign w:val="bottom"/>
-            <w:hideMark/>
-          </w:tcPr>
-          <w:p>
-            <w:pPr>
-              <w:spacing w:after="0"/>
-              <w:ind w:firstLine="0"/>
-              <w:jc w:val="left"/>
-              <w:rPr>
-                <w:rFonts w:ascii="Calibri" w:eastAsia="Times New Roman" w:hAnsi="Calibri" w:cs="Calibri"/>
-                <w:color w:val="000000"/>
-                <w:sz w:val="16"/>
-                <w:szCs w:val="16"/>
-                <w:lang w:eastAsia="ru-RU"/>
-              </w:rPr>
-            </w:pPr>
-            <w:r>
-              <w:rPr>
-                <w:rFonts w:ascii="Calibri" w:eastAsia="Times New Roman" w:hAnsi="Calibri" w:cs="Calibri"/>
-                <w:color w:val="000000"/>
-                <w:sz w:val="16"/>
-                <w:szCs w:val="16"/>
-                <w:lang w:eastAsia="ru-RU"/>
-              </w:rPr>
-              <w:t> </w:t>
-            </w:r>
-          </w:p>
-        </w:tc>
-        <w:tc>
-          <w:tcPr>
-            <w:tcW w:w="482" w:type="pct"/>
-            <w:tcBorders>
-              <w:top w:val="nil"/>
-              <w:left w:val="nil"/>
-              <w:bottom w:val="single" w:sz="4" w:space="0" w:color="auto"/>
-              <w:right w:val="single" w:sz="4" w:space="0" w:color="auto"/>
-            </w:tcBorders>
-            <w:shd w:val="clear" w:color="auto" w:fill="FF0000"/>
-            <w:noWrap/>
-            <w:vAlign w:val="bottom"/>
-            <w:hideMark/>
-          </w:tcPr>
-          <w:p>
-            <w:pPr>
-              <w:spacing w:after="0"/>
-              <w:ind w:firstLine="0"/>
-              <w:jc w:val="left"/>
-              <w:rPr>
-                <w:rFonts w:ascii="Calibri" w:eastAsia="Times New Roman" w:hAnsi="Calibri" w:cs="Calibri"/>
-                <w:color w:val="000000"/>
-                <w:sz w:val="16"/>
-                <w:szCs w:val="16"/>
-                <w:lang w:eastAsia="ru-RU"/>
-              </w:rPr>
-            </w:pPr>
-            <w:r>
-              <w:rPr>
-                <w:rFonts w:ascii="Calibri" w:eastAsia="Times New Roman" w:hAnsi="Calibri" w:cs="Calibri"/>
-                <w:color w:val="000000"/>
-                <w:sz w:val="16"/>
-                <w:szCs w:val="16"/>
-                <w:lang w:eastAsia="ru-RU"/>
-              </w:rPr>
-              <w:t> </w:t>
-            </w:r>
-          </w:p>
-        </w:tc>
-        <w:tc>
-          <w:tcPr>
-            <w:tcW w:w="530" w:type="pct"/>
-            <w:tcBorders>
-              <w:top w:val="nil"/>
-              <w:left w:val="nil"/>
-              <w:bottom w:val="single" w:sz="4" w:space="0" w:color="auto"/>
-              <w:right w:val="single" w:sz="4" w:space="0" w:color="auto"/>
-            </w:tcBorders>
-            <w:shd w:val="clear" w:color="000000" w:fill="A6A6A6"/>
-            <w:noWrap/>
-            <w:vAlign w:val="bottom"/>
-            <w:hideMark/>
-          </w:tcPr>
-          <w:p>
-            <w:pPr>
-              <w:spacing w:after="0"/>
-              <w:ind w:firstLine="0"/>
-              <w:jc w:val="left"/>
-              <w:rPr>
-                <w:rFonts w:ascii="Calibri" w:eastAsia="Times New Roman" w:hAnsi="Calibri" w:cs="Calibri"/>
-                <w:color w:val="000000"/>
-                <w:sz w:val="16"/>
-                <w:szCs w:val="16"/>
-                <w:lang w:eastAsia="ru-RU"/>
-              </w:rPr>
-            </w:pPr>
-            <w:r>
-              <w:rPr>
-                <w:rFonts w:ascii="Calibri" w:eastAsia="Times New Roman" w:hAnsi="Calibri" w:cs="Calibri"/>
-                <w:color w:val="000000"/>
-                <w:sz w:val="16"/>
-                <w:szCs w:val="16"/>
-                <w:lang w:eastAsia="ru-RU"/>
-              </w:rPr>
-              <w:t> </w:t>
-            </w:r>
-          </w:p>
-        </w:tc>
-        <w:tc>
-          <w:tcPr>
-            <w:tcW w:w="528" w:type="pct"/>
-            <w:tcBorders>
-              <w:top w:val="nil"/>
-              <w:left w:val="nil"/>
-              <w:bottom w:val="single" w:sz="4" w:space="0" w:color="auto"/>
-              <w:right w:val="single" w:sz="4" w:space="0" w:color="auto"/>
-            </w:tcBorders>
-            <w:shd w:val="clear" w:color="auto" w:fill="auto"/>
-            <w:noWrap/>
-            <w:vAlign w:val="bottom"/>
-            <w:hideMark/>
-          </w:tcPr>
-          <w:p>
-            <w:pPr>
-              <w:spacing w:after="0"/>
-              <w:ind w:firstLine="0"/>
-              <w:jc w:val="left"/>
-              <w:rPr>
-                <w:rFonts w:ascii="Calibri" w:eastAsia="Times New Roman" w:hAnsi="Calibri" w:cs="Calibri"/>
-                <w:color w:val="000000"/>
-                <w:sz w:val="16"/>
-                <w:szCs w:val="16"/>
-                <w:lang w:eastAsia="ru-RU"/>
-              </w:rPr>
-            </w:pPr>
-            <w:r>
-              <w:rPr>
-                <w:rFonts w:ascii="Calibri" w:eastAsia="Times New Roman" w:hAnsi="Calibri" w:cs="Calibri"/>
-                <w:color w:val="000000"/>
-                <w:sz w:val="16"/>
-                <w:szCs w:val="16"/>
-                <w:lang w:eastAsia="ru-RU"/>
-              </w:rPr>
-              <w:t> </w:t>
-            </w:r>
-          </w:p>
-        </w:tc>
-      </w:tr>
-      <w:tr>
-        <w:trPr>
-          <w:trHeight w:val="283"/>
-        </w:trPr>
-        <w:tc>
-          <w:tcPr>
-            <w:tcW w:w="611" w:type="pct"/>
-            <w:tcBorders>
-              <w:top w:val="nil"/>
-              <w:left w:val="single" w:sz="4" w:space="0" w:color="auto"/>
-              <w:bottom w:val="single" w:sz="4" w:space="0" w:color="auto"/>
-              <w:right w:val="single" w:sz="4" w:space="0" w:color="auto"/>
-            </w:tcBorders>
-            <w:shd w:val="clear" w:color="auto" w:fill="auto"/>
-            <w:vAlign w:val="center"/>
-            <w:hideMark/>
-          </w:tcPr>
-          <w:p>
-            <w:pPr>
-              <w:spacing w:after="0"/>
-              <w:ind w:firstLine="0"/>
-              <w:jc w:val="left"/>
-              <w:rPr>
-                <w:rFonts w:ascii="Calibri" w:eastAsia="Times New Roman" w:hAnsi="Calibri" w:cs="Calibri"/>
-                <w:color w:val="000000"/>
-                <w:sz w:val="16"/>
-                <w:szCs w:val="16"/>
-                <w:lang w:eastAsia="ru-RU"/>
-              </w:rPr>
-            </w:pPr>
-            <w:r>
-              <w:rPr>
-                <w:rFonts w:ascii="Calibri" w:eastAsia="Times New Roman" w:hAnsi="Calibri" w:cs="Calibri"/>
-                <w:color w:val="000000"/>
-                <w:sz w:val="16"/>
-                <w:szCs w:val="16"/>
-                <w:lang w:eastAsia="ru-RU"/>
-              </w:rPr>
-              <w:t>Предпочтительно наведение в пер. полусферу</w:t>
-            </w:r>
-          </w:p>
-        </w:tc>
-        <w:tc>
-          <w:tcPr>
-            <w:tcW w:w="304" w:type="pct"/>
-            <w:tcBorders>
-              <w:top w:val="nil"/>
-              <w:left w:val="nil"/>
-              <w:bottom w:val="single" w:sz="4" w:space="0" w:color="auto"/>
-              <w:right w:val="single" w:sz="4" w:space="0" w:color="auto"/>
-            </w:tcBorders>
-            <w:shd w:val="clear" w:color="auto" w:fill="auto"/>
-            <w:noWrap/>
-            <w:vAlign w:val="bottom"/>
-            <w:hideMark/>
-          </w:tcPr>
-          <w:p>
-            <w:pPr>
-              <w:spacing w:after="0"/>
-              <w:ind w:firstLine="0"/>
-              <w:jc w:val="left"/>
-              <w:rPr>
-                <w:rFonts w:ascii="Calibri" w:eastAsia="Times New Roman" w:hAnsi="Calibri" w:cs="Calibri"/>
-                <w:color w:val="000000"/>
-                <w:sz w:val="16"/>
-                <w:szCs w:val="16"/>
-                <w:lang w:eastAsia="ru-RU"/>
-              </w:rPr>
-            </w:pPr>
-            <w:r>
-              <w:rPr>
-                <w:rFonts w:ascii="Calibri" w:eastAsia="Times New Roman" w:hAnsi="Calibri" w:cs="Calibri"/>
-                <w:color w:val="000000"/>
-                <w:sz w:val="16"/>
-                <w:szCs w:val="16"/>
-                <w:lang w:eastAsia="ru-RU"/>
-              </w:rPr>
-              <w:t> </w:t>
-            </w:r>
-          </w:p>
-        </w:tc>
-        <w:tc>
-          <w:tcPr>
-            <w:tcW w:w="326" w:type="pct"/>
-            <w:tcBorders>
-              <w:top w:val="nil"/>
-              <w:left w:val="nil"/>
-              <w:bottom w:val="single" w:sz="4" w:space="0" w:color="auto"/>
-              <w:right w:val="single" w:sz="4" w:space="0" w:color="auto"/>
-            </w:tcBorders>
-            <w:shd w:val="clear" w:color="auto" w:fill="auto"/>
-            <w:noWrap/>
-            <w:vAlign w:val="bottom"/>
-            <w:hideMark/>
-          </w:tcPr>
-          <w:p>
-            <w:pPr>
-              <w:spacing w:after="0"/>
-              <w:ind w:firstLine="0"/>
-              <w:jc w:val="left"/>
-              <w:rPr>
-                <w:rFonts w:ascii="Calibri" w:eastAsia="Times New Roman" w:hAnsi="Calibri" w:cs="Calibri"/>
-                <w:color w:val="000000"/>
-                <w:sz w:val="16"/>
-                <w:szCs w:val="16"/>
-                <w:lang w:eastAsia="ru-RU"/>
-              </w:rPr>
-            </w:pPr>
-            <w:r>
-              <w:rPr>
-                <w:rFonts w:ascii="Calibri" w:eastAsia="Times New Roman" w:hAnsi="Calibri" w:cs="Calibri"/>
-                <w:color w:val="000000"/>
-                <w:sz w:val="16"/>
-                <w:szCs w:val="16"/>
-                <w:lang w:eastAsia="ru-RU"/>
-              </w:rPr>
-              <w:t> </w:t>
-            </w:r>
-          </w:p>
-        </w:tc>
-        <w:tc>
-          <w:tcPr>
-            <w:tcW w:w="525" w:type="pct"/>
-            <w:tcBorders>
-              <w:top w:val="nil"/>
-              <w:left w:val="nil"/>
-              <w:bottom w:val="single" w:sz="4" w:space="0" w:color="auto"/>
-              <w:right w:val="single" w:sz="4" w:space="0" w:color="auto"/>
-            </w:tcBorders>
-            <w:shd w:val="clear" w:color="auto" w:fill="auto"/>
-            <w:noWrap/>
-            <w:vAlign w:val="bottom"/>
-            <w:hideMark/>
-          </w:tcPr>
-          <w:p>
-            <w:pPr>
-              <w:spacing w:after="0"/>
-              <w:ind w:firstLine="0"/>
-              <w:jc w:val="left"/>
-              <w:rPr>
-                <w:rFonts w:ascii="Calibri" w:eastAsia="Times New Roman" w:hAnsi="Calibri" w:cs="Calibri"/>
-                <w:color w:val="000000"/>
-                <w:sz w:val="16"/>
-                <w:szCs w:val="16"/>
-                <w:lang w:eastAsia="ru-RU"/>
-              </w:rPr>
-            </w:pPr>
-            <w:r>
-              <w:rPr>
-                <w:rFonts w:ascii="Calibri" w:eastAsia="Times New Roman" w:hAnsi="Calibri" w:cs="Calibri"/>
-                <w:color w:val="000000"/>
-                <w:sz w:val="16"/>
-                <w:szCs w:val="16"/>
-                <w:lang w:eastAsia="ru-RU"/>
-              </w:rPr>
-              <w:t> </w:t>
-            </w:r>
-          </w:p>
-        </w:tc>
-        <w:tc>
-          <w:tcPr>
-            <w:tcW w:w="520" w:type="pct"/>
-            <w:tcBorders>
-              <w:top w:val="nil"/>
-              <w:left w:val="nil"/>
-              <w:bottom w:val="single" w:sz="4" w:space="0" w:color="auto"/>
-              <w:right w:val="single" w:sz="4" w:space="0" w:color="auto"/>
-            </w:tcBorders>
-            <w:shd w:val="clear" w:color="auto" w:fill="auto"/>
-            <w:noWrap/>
-            <w:vAlign w:val="bottom"/>
-            <w:hideMark/>
-          </w:tcPr>
-          <w:p>
-            <w:pPr>
-              <w:spacing w:after="0"/>
-              <w:ind w:firstLine="0"/>
-              <w:jc w:val="left"/>
-              <w:rPr>
-                <w:rFonts w:ascii="Calibri" w:eastAsia="Times New Roman" w:hAnsi="Calibri" w:cs="Calibri"/>
-                <w:color w:val="000000"/>
-                <w:sz w:val="16"/>
-                <w:szCs w:val="16"/>
-                <w:lang w:eastAsia="ru-RU"/>
-              </w:rPr>
-            </w:pPr>
-            <w:r>
-              <w:rPr>
-                <w:rFonts w:ascii="Calibri" w:eastAsia="Times New Roman" w:hAnsi="Calibri" w:cs="Calibri"/>
-                <w:color w:val="000000"/>
-                <w:sz w:val="16"/>
-                <w:szCs w:val="16"/>
-                <w:lang w:eastAsia="ru-RU"/>
-              </w:rPr>
-              <w:t> </w:t>
-            </w:r>
-          </w:p>
-        </w:tc>
-        <w:tc>
-          <w:tcPr>
-            <w:tcW w:w="326" w:type="pct"/>
-            <w:tcBorders>
-              <w:top w:val="nil"/>
-              <w:left w:val="nil"/>
-              <w:bottom w:val="single" w:sz="4" w:space="0" w:color="auto"/>
-              <w:right w:val="single" w:sz="4" w:space="0" w:color="auto"/>
-            </w:tcBorders>
-            <w:shd w:val="clear" w:color="auto" w:fill="auto"/>
-            <w:noWrap/>
-            <w:vAlign w:val="bottom"/>
-            <w:hideMark/>
-          </w:tcPr>
-          <w:p>
-            <w:pPr>
-              <w:spacing w:after="0"/>
-              <w:ind w:firstLine="0"/>
-              <w:jc w:val="left"/>
-              <w:rPr>
-                <w:rFonts w:ascii="Calibri" w:eastAsia="Times New Roman" w:hAnsi="Calibri" w:cs="Calibri"/>
-                <w:color w:val="000000"/>
-                <w:sz w:val="16"/>
-                <w:szCs w:val="16"/>
-                <w:lang w:eastAsia="ru-RU"/>
-              </w:rPr>
-            </w:pPr>
-            <w:r>
-              <w:rPr>
-                <w:rFonts w:ascii="Calibri" w:eastAsia="Times New Roman" w:hAnsi="Calibri" w:cs="Calibri"/>
-                <w:color w:val="000000"/>
-                <w:sz w:val="16"/>
-                <w:szCs w:val="16"/>
-                <w:lang w:eastAsia="ru-RU"/>
-              </w:rPr>
-              <w:t> </w:t>
-            </w:r>
-          </w:p>
-        </w:tc>
-        <w:tc>
-          <w:tcPr>
-            <w:tcW w:w="366" w:type="pct"/>
-            <w:tcBorders>
-              <w:top w:val="nil"/>
-              <w:left w:val="nil"/>
-              <w:bottom w:val="single" w:sz="4" w:space="0" w:color="auto"/>
-              <w:right w:val="single" w:sz="4" w:space="0" w:color="auto"/>
-            </w:tcBorders>
-            <w:shd w:val="clear" w:color="auto" w:fill="auto"/>
-            <w:noWrap/>
-            <w:vAlign w:val="bottom"/>
-            <w:hideMark/>
-          </w:tcPr>
-          <w:p>
-            <w:pPr>
-              <w:spacing w:after="0"/>
-              <w:ind w:firstLine="0"/>
-              <w:jc w:val="left"/>
-              <w:rPr>
-                <w:rFonts w:ascii="Calibri" w:eastAsia="Times New Roman" w:hAnsi="Calibri" w:cs="Calibri"/>
-                <w:color w:val="000000"/>
-                <w:sz w:val="16"/>
-                <w:szCs w:val="16"/>
-                <w:lang w:eastAsia="ru-RU"/>
-              </w:rPr>
-            </w:pPr>
-            <w:r>
-              <w:rPr>
-                <w:rFonts w:ascii="Calibri" w:eastAsia="Times New Roman" w:hAnsi="Calibri" w:cs="Calibri"/>
-                <w:color w:val="000000"/>
-                <w:sz w:val="16"/>
-                <w:szCs w:val="16"/>
-                <w:lang w:eastAsia="ru-RU"/>
-              </w:rPr>
-              <w:t> </w:t>
-            </w:r>
-          </w:p>
-        </w:tc>
-        <w:tc>
-          <w:tcPr>
-            <w:tcW w:w="482" w:type="pct"/>
-            <w:tcBorders>
-              <w:top w:val="nil"/>
-              <w:left w:val="nil"/>
-              <w:bottom w:val="single" w:sz="4" w:space="0" w:color="auto"/>
-              <w:right w:val="single" w:sz="4" w:space="0" w:color="auto"/>
-            </w:tcBorders>
-            <w:shd w:val="clear" w:color="auto" w:fill="FF0000"/>
-            <w:noWrap/>
-            <w:vAlign w:val="bottom"/>
-            <w:hideMark/>
-          </w:tcPr>
-          <w:p>
-            <w:pPr>
-              <w:spacing w:after="0"/>
-              <w:ind w:firstLine="0"/>
-              <w:jc w:val="left"/>
-              <w:rPr>
-                <w:rFonts w:ascii="Calibri" w:eastAsia="Times New Roman" w:hAnsi="Calibri" w:cs="Calibri"/>
-                <w:color w:val="000000"/>
-                <w:sz w:val="16"/>
-                <w:szCs w:val="16"/>
-                <w:lang w:eastAsia="ru-RU"/>
-              </w:rPr>
-            </w:pPr>
-            <w:r>
-              <w:rPr>
-                <w:rFonts w:ascii="Calibri" w:eastAsia="Times New Roman" w:hAnsi="Calibri" w:cs="Calibri"/>
-                <w:color w:val="000000"/>
-                <w:sz w:val="16"/>
-                <w:szCs w:val="16"/>
-                <w:lang w:eastAsia="ru-RU"/>
-              </w:rPr>
-              <w:t> </w:t>
-            </w:r>
-          </w:p>
-        </w:tc>
-        <w:tc>
-          <w:tcPr>
-            <w:tcW w:w="482" w:type="pct"/>
-            <w:tcBorders>
-              <w:top w:val="nil"/>
-              <w:left w:val="nil"/>
-              <w:bottom w:val="single" w:sz="4" w:space="0" w:color="auto"/>
-              <w:right w:val="single" w:sz="4" w:space="0" w:color="auto"/>
-            </w:tcBorders>
-            <w:shd w:val="clear" w:color="auto" w:fill="auto"/>
-            <w:noWrap/>
-            <w:vAlign w:val="bottom"/>
-            <w:hideMark/>
-          </w:tcPr>
-          <w:p>
-            <w:pPr>
-              <w:spacing w:after="0"/>
-              <w:ind w:firstLine="0"/>
-              <w:jc w:val="left"/>
-              <w:rPr>
-                <w:rFonts w:ascii="Calibri" w:eastAsia="Times New Roman" w:hAnsi="Calibri" w:cs="Calibri"/>
-                <w:color w:val="000000"/>
-                <w:sz w:val="16"/>
-                <w:szCs w:val="16"/>
-                <w:lang w:eastAsia="ru-RU"/>
-              </w:rPr>
-            </w:pPr>
-            <w:r>
-              <w:rPr>
-                <w:rFonts w:ascii="Calibri" w:eastAsia="Times New Roman" w:hAnsi="Calibri" w:cs="Calibri"/>
-                <w:color w:val="000000"/>
-                <w:sz w:val="16"/>
-                <w:szCs w:val="16"/>
-                <w:lang w:eastAsia="ru-RU"/>
-              </w:rPr>
-              <w:t> </w:t>
-            </w:r>
-          </w:p>
-        </w:tc>
-        <w:tc>
-          <w:tcPr>
-            <w:tcW w:w="530" w:type="pct"/>
-            <w:tcBorders>
-              <w:top w:val="nil"/>
-              <w:left w:val="nil"/>
-              <w:bottom w:val="single" w:sz="4" w:space="0" w:color="auto"/>
-              <w:right w:val="single" w:sz="4" w:space="0" w:color="auto"/>
-            </w:tcBorders>
-            <w:shd w:val="clear" w:color="auto" w:fill="FF0000"/>
-            <w:noWrap/>
-            <w:vAlign w:val="bottom"/>
-            <w:hideMark/>
-          </w:tcPr>
-          <w:p>
-            <w:pPr>
-              <w:spacing w:after="0"/>
-              <w:ind w:firstLine="0"/>
-              <w:jc w:val="left"/>
-              <w:rPr>
-                <w:rFonts w:ascii="Calibri" w:eastAsia="Times New Roman" w:hAnsi="Calibri" w:cs="Calibri"/>
-                <w:color w:val="000000"/>
-                <w:sz w:val="16"/>
-                <w:szCs w:val="16"/>
-                <w:lang w:eastAsia="ru-RU"/>
-              </w:rPr>
-            </w:pPr>
-            <w:r>
-              <w:rPr>
-                <w:rFonts w:ascii="Calibri" w:eastAsia="Times New Roman" w:hAnsi="Calibri" w:cs="Calibri"/>
-                <w:color w:val="000000"/>
-                <w:sz w:val="16"/>
-                <w:szCs w:val="16"/>
-                <w:lang w:eastAsia="ru-RU"/>
-              </w:rPr>
-              <w:t> </w:t>
-            </w:r>
-            <w:bookmarkStart w:id="0" w:name="_GoBack"/>
-            <w:bookmarkEnd w:id="0"/>
-          </w:p>
-        </w:tc>
-        <w:tc>
-          <w:tcPr>
-            <w:tcW w:w="528" w:type="pct"/>
-            <w:tcBorders>
-              <w:top w:val="nil"/>
-              <w:left w:val="nil"/>
-              <w:bottom w:val="single" w:sz="4" w:space="0" w:color="auto"/>
-              <w:right w:val="single" w:sz="4" w:space="0" w:color="auto"/>
-            </w:tcBorders>
-            <w:shd w:val="clear" w:color="000000" w:fill="A6A6A6"/>
-            <w:noWrap/>
-            <w:vAlign w:val="bottom"/>
-            <w:hideMark/>
-          </w:tcPr>
-          <w:p>
-            <w:pPr>
-              <w:spacing w:after="0"/>
-              <w:ind w:firstLine="0"/>
-              <w:jc w:val="left"/>
-              <w:rPr>
-                <w:rFonts w:ascii="Calibri" w:eastAsia="Times New Roman" w:hAnsi="Calibri" w:cs="Calibri"/>
-                <w:color w:val="000000"/>
-                <w:sz w:val="16"/>
-                <w:szCs w:val="16"/>
-                <w:lang w:eastAsia="ru-RU"/>
-              </w:rPr>
-            </w:pPr>
-            <w:r>
-              <w:rPr>
-                <w:rFonts w:ascii="Calibri" w:eastAsia="Times New Roman" w:hAnsi="Calibri" w:cs="Calibri"/>
-                <w:color w:val="000000"/>
-                <w:sz w:val="16"/>
-                <w:szCs w:val="16"/>
-                <w:lang w:eastAsia="ru-RU"/>
-              </w:rPr>
-              <w:t> </w:t>
-            </w:r>
-          </w:p>
-        </w:tc>
-      </w:tr>
-    </w:tbl>
+          <w:bCs/>
+          <w:szCs w:val="28"/>
+        </w:rPr>
+      </w:pPr>
+      <w:r>
+        <w:rPr>
+          <w:rFonts w:cs="Times New Roman"/>
+          <w:bCs/>
+          <w:szCs w:val="28"/>
+        </w:rPr>
+        <w:t>Далее, следует определить влияние координат ситуационного метода на выбор метода наведения.</w:t>
+      </w:r>
+    </w:p>
     <w:p>
       <w:pPr>
         <w:autoSpaceDE w:val="0"/>
@@ -10097,11 +5098,18 @@
         <w:spacing w:after="0"/>
         <w:rPr>
           <w:rFonts w:cs="Times New Roman"/>
-          <w:b/>
-          <w:bCs/>
-          <w:szCs w:val="28"/>
-        </w:rPr>
-      </w:pPr>
+          <w:bCs/>
+          <w:szCs w:val="28"/>
+        </w:rPr>
+      </w:pPr>
+      <w:r>
+        <w:rPr>
+          <w:rFonts w:cs="Times New Roman"/>
+          <w:bCs/>
+          <w:szCs w:val="28"/>
+        </w:rPr>
+        <w:t xml:space="preserve">Зеленым обозначена хорошая “совместимость” данного метода и значения вектора. </w:t>
+      </w:r>
     </w:p>
     <w:p>
       <w:pPr>
@@ -10121,7 +5129,47 @@
           <w:bCs/>
           <w:szCs w:val="28"/>
         </w:rPr>
-        <w:t>Также, если реализуемость (по скорости, траектории или топливу) всех трех методов невозможна, это тоже означает, что метод выбрать невозможно.</w:t>
+        <w:t>Желтым обозн</w:t>
+      </w:r>
+      <w:r>
+        <w:rPr>
+          <w:rFonts w:cs="Times New Roman"/>
+          <w:bCs/>
+          <w:szCs w:val="28"/>
+        </w:rPr>
+        <w:t xml:space="preserve">ачены методы, которые “совместимы”, но не всегда. Например, </w:t>
+      </w:r>
+      <w:r>
+        <w:rPr>
+          <w:rFonts w:cs="Times New Roman"/>
+          <w:bCs/>
+          <w:szCs w:val="28"/>
+        </w:rPr>
+        <w:t xml:space="preserve">метод перехвата при нахождении в передней полуплоскости относительно цели предполагает наведение в ППС цели в момент перехвата, был сделан вывод, что </w:t>
+      </w:r>
+      <w:r>
+        <w:rPr>
+          <w:rFonts w:cs="Times New Roman"/>
+          <w:bCs/>
+          <w:szCs w:val="28"/>
+        </w:rPr>
+        <w:t xml:space="preserve">в таком случае </w:t>
+      </w:r>
+      <w:r>
+        <w:rPr>
+          <w:rFonts w:cs="Times New Roman"/>
+          <w:bCs/>
+          <w:szCs w:val="28"/>
+        </w:rPr>
+        <w:t>он не совместим с тепловым наведением, а значит и с требованием к скрытности.</w:t>
+      </w:r>
+      <w:r>
+        <w:rPr>
+          <w:rFonts w:cs="Times New Roman"/>
+          <w:bCs/>
+          <w:szCs w:val="28"/>
+        </w:rPr>
+        <w:t xml:space="preserve"> Или, например, прямой метод наведения и метод маневра теоретически позволяет наведение из ППС, но нужно учитывать реализуемость траектории для этого метода. </w:t>
       </w:r>
     </w:p>
     <w:p>
@@ -10136,6 +5184,30 @@
           <w:szCs w:val="28"/>
         </w:rPr>
       </w:pPr>
+      <w:r>
+        <w:rPr>
+          <w:rFonts w:cs="Times New Roman"/>
+          <w:bCs/>
+          <w:szCs w:val="28"/>
+        </w:rPr>
+        <w:t xml:space="preserve">Отсутствие цвета означает, </w:t>
+      </w:r>
+      <w:r>
+        <w:rPr>
+          <w:rFonts w:cs="Times New Roman"/>
+          <w:bCs/>
+          <w:szCs w:val="28"/>
+        </w:rPr>
+        <w:t>что-либо</w:t>
+      </w:r>
+      <w:r>
+        <w:rPr>
+          <w:rFonts w:cs="Times New Roman"/>
+          <w:bCs/>
+          <w:szCs w:val="28"/>
+        </w:rPr>
+        <w:t xml:space="preserve"> данный параметр не имеет влияния на метод, либо это влияние учтено в другой части решения.</w:t>
+      </w:r>
     </w:p>
     <w:p>
       <w:pPr>
@@ -10154,8 +5226,75 @@
           <w:rFonts w:cs="Times New Roman"/>
           <w:bCs/>
           <w:szCs w:val="28"/>
-        </w:rPr>
-        <w:t>Далее, следует определить влияние координат ситуационного метода на выбор метода наведения.</w:t>
+          <w:lang w:val="en-US"/>
+        </w:rPr>
+        <w:lastRenderedPageBreak/>
+        <w:t>P</w:t>
+      </w:r>
+      <w:r>
+        <w:rPr>
+          <w:rFonts w:cs="Times New Roman"/>
+          <w:bCs/>
+          <w:szCs w:val="28"/>
+        </w:rPr>
+        <w:t>.</w:t>
+      </w:r>
+      <w:r>
+        <w:rPr>
+          <w:rFonts w:cs="Times New Roman"/>
+          <w:bCs/>
+          <w:szCs w:val="28"/>
+          <w:lang w:val="en-US"/>
+        </w:rPr>
+        <w:t>S</w:t>
+      </w:r>
+      <w:r>
+        <w:rPr>
+          <w:rFonts w:cs="Times New Roman"/>
+          <w:bCs/>
+          <w:szCs w:val="28"/>
+        </w:rPr>
+        <w:t xml:space="preserve">. </w:t>
+      </w:r>
+      <w:r>
+        <w:rPr>
+          <w:rFonts w:cs="Times New Roman"/>
+          <w:bCs/>
+          <w:szCs w:val="28"/>
+        </w:rPr>
+        <w:t xml:space="preserve">Т.к. метод перехвата </w:t>
+      </w:r>
+      <w:r>
+        <w:rPr>
+          <w:rFonts w:cs="Times New Roman"/>
+          <w:bCs/>
+          <w:szCs w:val="28"/>
+        </w:rPr>
+        <w:t xml:space="preserve">при нахождении в передней полуплоскости относительно цели предполагает наведение в ППС цели </w:t>
+      </w:r>
+      <w:r>
+        <w:rPr>
+          <w:rFonts w:cs="Times New Roman"/>
+          <w:bCs/>
+          <w:szCs w:val="28"/>
+        </w:rPr>
+        <w:t>в момент перехвата, был сделан вывод, что он не совместим с тепловым наведением, а значит и с требованием к скрытности</w:t>
+      </w:r>
+      <w:r>
+        <w:rPr>
+          <w:rFonts w:cs="Times New Roman"/>
+          <w:bCs/>
+          <w:szCs w:val="28"/>
+        </w:rPr>
+        <w:t xml:space="preserve"> в таком случае</w:t>
+      </w:r>
+      <w:r>
+        <w:rPr>
+          <w:rFonts w:cs="Times New Roman"/>
+          <w:bCs/>
+          <w:szCs w:val="28"/>
+        </w:rPr>
+        <w:t>.</w:t>
       </w:r>
     </w:p>
     <w:p>
@@ -10170,219 +5309,12 @@
           <w:szCs w:val="28"/>
         </w:rPr>
       </w:pPr>
-      <w:r>
-        <w:rPr>
-          <w:rFonts w:cs="Times New Roman"/>
-          <w:bCs/>
-          <w:szCs w:val="28"/>
-        </w:rPr>
-        <w:t xml:space="preserve">Зеленым обозначена хорошая “совместимость” данного метода и значения вектора. </w:t>
-      </w:r>
-    </w:p>
-    <w:p>
-      <w:pPr>
-        <w:autoSpaceDE w:val="0"/>
-        <w:autoSpaceDN w:val="0"/>
-        <w:adjustRightInd w:val="0"/>
-        <w:spacing w:after="0"/>
-        <w:rPr>
-          <w:rFonts w:cs="Times New Roman"/>
-          <w:bCs/>
-          <w:szCs w:val="28"/>
-        </w:rPr>
-      </w:pPr>
-      <w:r>
-        <w:rPr>
-          <w:rFonts w:cs="Times New Roman"/>
-          <w:bCs/>
-          <w:szCs w:val="28"/>
-        </w:rPr>
-        <w:t>Желтым обозн</w:t>
-      </w:r>
-      <w:r>
-        <w:rPr>
-          <w:rFonts w:cs="Times New Roman"/>
-          <w:bCs/>
-          <w:szCs w:val="28"/>
-        </w:rPr>
-        <w:t>ачены методы, которые “совместимы”, но не всегда. Например, метод маневра возможно применить только из определенных ракурсов ППС, наведение в определенную полусферу методом перехвата зависит от начального расположения цели и самолета.</w:t>
-      </w:r>
-      <w:r>
-        <w:rPr>
-          <w:rFonts w:cs="Times New Roman"/>
-          <w:bCs/>
-          <w:szCs w:val="28"/>
-        </w:rPr>
-        <w:t xml:space="preserve"> Метод маневра самый долгий, </w:t>
-      </w:r>
-      <w:r>
-        <w:rPr>
-          <w:rFonts w:cs="Times New Roman"/>
-          <w:bCs/>
-          <w:szCs w:val="28"/>
-        </w:rPr>
-        <w:t>но если ни один из других не подходит, то выбрать все равно придется его.</w:t>
-      </w:r>
-    </w:p>
-    <w:p>
-      <w:pPr>
-        <w:autoSpaceDE w:val="0"/>
-        <w:autoSpaceDN w:val="0"/>
-        <w:adjustRightInd w:val="0"/>
-        <w:spacing w:after="0"/>
-        <w:rPr>
-          <w:rFonts w:cs="Times New Roman"/>
-          <w:bCs/>
-          <w:szCs w:val="28"/>
-        </w:rPr>
-      </w:pPr>
-      <w:r>
-        <w:rPr>
-          <w:rFonts w:cs="Times New Roman"/>
-          <w:bCs/>
-          <w:szCs w:val="28"/>
-        </w:rPr>
-        <w:t>Красным обозначена невозможность выбора метода при таком значении.</w:t>
-      </w:r>
-      <w:r>
-        <w:rPr>
-          <w:rFonts w:cs="Times New Roman"/>
-          <w:bCs/>
-          <w:szCs w:val="28"/>
-        </w:rPr>
-        <w:t xml:space="preserve"> </w:t>
-      </w:r>
-    </w:p>
-    <w:p>
-      <w:pPr>
-        <w:autoSpaceDE w:val="0"/>
-        <w:autoSpaceDN w:val="0"/>
-        <w:adjustRightInd w:val="0"/>
-        <w:spacing w:after="0"/>
-        <w:rPr>
-          <w:rFonts w:cs="Times New Roman"/>
-          <w:bCs/>
-          <w:szCs w:val="28"/>
-        </w:rPr>
-      </w:pPr>
-      <w:r>
-        <w:rPr>
-          <w:rFonts w:cs="Times New Roman"/>
-          <w:bCs/>
-          <w:szCs w:val="28"/>
-        </w:rPr>
-        <w:t xml:space="preserve">Отсутствие цвета означает, </w:t>
-      </w:r>
-      <w:r>
-        <w:rPr>
-          <w:rFonts w:cs="Times New Roman"/>
-          <w:bCs/>
-          <w:szCs w:val="28"/>
-        </w:rPr>
-        <w:t>что-либо</w:t>
-      </w:r>
-      <w:r>
-        <w:rPr>
-          <w:rFonts w:cs="Times New Roman"/>
-          <w:bCs/>
-          <w:szCs w:val="28"/>
-        </w:rPr>
-        <w:t xml:space="preserve"> данный параметр не имеет влияния на метод, либо это влияние учтено в другой части решения.</w:t>
-      </w:r>
-    </w:p>
-    <w:p>
-      <w:pPr>
-        <w:autoSpaceDE w:val="0"/>
-        <w:autoSpaceDN w:val="0"/>
-        <w:adjustRightInd w:val="0"/>
-        <w:spacing w:after="0"/>
-        <w:rPr>
-          <w:rFonts w:cs="Times New Roman"/>
-          <w:bCs/>
-          <w:szCs w:val="28"/>
-        </w:rPr>
-      </w:pPr>
-      <w:r>
-        <w:rPr>
-          <w:rFonts w:cs="Times New Roman"/>
-          <w:bCs/>
-          <w:szCs w:val="28"/>
-          <w:lang w:val="en-US"/>
-        </w:rPr>
-        <w:t>P</w:t>
-      </w:r>
-      <w:r>
-        <w:rPr>
-          <w:rFonts w:cs="Times New Roman"/>
-          <w:bCs/>
-          <w:szCs w:val="28"/>
-        </w:rPr>
-        <w:t>.</w:t>
-      </w:r>
-      <w:r>
-        <w:rPr>
-          <w:rFonts w:cs="Times New Roman"/>
-          <w:bCs/>
-          <w:szCs w:val="28"/>
-          <w:lang w:val="en-US"/>
-        </w:rPr>
-        <w:t>S</w:t>
-      </w:r>
-      <w:r>
-        <w:rPr>
-          <w:rFonts w:cs="Times New Roman"/>
-          <w:bCs/>
-          <w:szCs w:val="28"/>
-        </w:rPr>
-        <w:t xml:space="preserve">. </w:t>
-      </w:r>
-      <w:r>
-        <w:rPr>
-          <w:rFonts w:cs="Times New Roman"/>
-          <w:bCs/>
-          <w:szCs w:val="28"/>
-        </w:rPr>
-        <w:t>Т.к. метод перехвата не гарантирует ракурс атаки и определенную полуплоскость в момент перехвата, был сделан вывод, что он не совместим с тепловым наведением, а значит и с требованием к скрытности.</w:t>
-      </w:r>
-    </w:p>
-    <w:p>
-      <w:pPr>
-        <w:spacing w:after="200" w:line="276" w:lineRule="auto"/>
-        <w:ind w:firstLine="0"/>
-        <w:jc w:val="left"/>
-        <w:rPr>
-          <w:rFonts w:cs="Times New Roman"/>
-          <w:bCs/>
-          <w:szCs w:val="28"/>
-        </w:rPr>
-      </w:pPr>
-      <w:r>
-        <w:rPr>
-          <w:rFonts w:cs="Times New Roman"/>
-          <w:bCs/>
-          <w:szCs w:val="28"/>
-        </w:rPr>
-        <w:br w:type="page"/>
-      </w:r>
-    </w:p>
-    <w:p>
-      <w:pPr>
-        <w:autoSpaceDE w:val="0"/>
-        <w:autoSpaceDN w:val="0"/>
-        <w:adjustRightInd w:val="0"/>
-        <w:spacing w:after="0"/>
-        <w:rPr>
-          <w:rFonts w:cs="Times New Roman"/>
-          <w:bCs/>
-          <w:szCs w:val="28"/>
-        </w:rPr>
-      </w:pPr>
     </w:p>
     <w:tbl>
       <w:tblPr>
         <w:tblStyle w:val="a4"/>
         <w:tblW w:w="10456" w:type="dxa"/>
-        <w:tblInd w:w="-30" w:type="dxa"/>
+        <w:tblInd w:w="-50" w:type="dxa"/>
         <w:tblLook w:val="04A0" w:firstRow="1" w:lastRow="0" w:firstColumn="1" w:lastColumn="0" w:noHBand="0" w:noVBand="1"/>
       </w:tblPr>
       <w:tblGrid>
@@ -10747,7 +5679,7 @@
         <w:tc>
           <w:tcPr>
             <w:tcW w:w="2077" w:type="dxa"/>
-            <w:shd w:val="clear" w:color="auto" w:fill="FF0000"/>
+            <w:shd w:val="clear" w:color="auto" w:fill="FFFF00"/>
           </w:tcPr>
           <w:p>
             <w:pPr>
@@ -10790,7 +5722,21 @@
                 <w:rFonts w:ascii="Calibri" w:eastAsia="Calibri" w:hAnsi="Calibri" w:cs="Times New Roman"/>
                 <w:sz w:val="22"/>
               </w:rPr>
-              <w:t>Нахождение в полусфере относительно цели</w:t>
+              <w:t xml:space="preserve">Нахождение в </w:t>
+            </w:r>
+            <w:r>
+              <w:rPr>
+                <w:rFonts w:ascii="Calibri" w:eastAsia="Calibri" w:hAnsi="Calibri" w:cs="Times New Roman"/>
+                <w:sz w:val="22"/>
+              </w:rPr>
+              <w:t>з</w:t>
+            </w:r>
+            <w:r>
+              <w:rPr>
+                <w:rFonts w:ascii="Calibri" w:eastAsia="Calibri" w:hAnsi="Calibri" w:cs="Times New Roman"/>
+                <w:sz w:val="22"/>
+              </w:rPr>
+              <w:t>ад</w:t>
             </w:r>
             <w:r>
               <w:rPr>
@@ -10804,14 +5750,14 @@
                 <w:rFonts w:ascii="Calibri" w:eastAsia="Calibri" w:hAnsi="Calibri" w:cs="Times New Roman"/>
                 <w:sz w:val="22"/>
               </w:rPr>
-              <w:t>з</w:t>
+              <w:t>полусфере относительно цели</w:t>
             </w:r>
             <w:r>
               <w:rPr>
                 <w:rFonts w:ascii="Calibri" w:eastAsia="Calibri" w:hAnsi="Calibri" w:cs="Times New Roman"/>
                 <w:sz w:val="22"/>
               </w:rPr>
-              <w:t>ад</w:t>
+              <w:t xml:space="preserve"> </w:t>
             </w:r>
           </w:p>
         </w:tc>
@@ -10906,7 +5852,7 @@
                 <w:rFonts w:ascii="Calibri" w:eastAsia="Calibri" w:hAnsi="Calibri" w:cs="Times New Roman"/>
                 <w:sz w:val="22"/>
               </w:rPr>
-              <w:t>Нахождение в полусфере относительно цели</w:t>
+              <w:t>Нахождение в</w:t>
             </w:r>
             <w:r>
               <w:rPr>
@@ -10927,14 +5873,21 @@
                 <w:rFonts w:ascii="Calibri" w:eastAsia="Calibri" w:hAnsi="Calibri" w:cs="Times New Roman"/>
                 <w:sz w:val="22"/>
               </w:rPr>
-              <w:t>ер.</w:t>
+              <w:t>ер</w:t>
             </w:r>
+            <w:r>
+              <w:rPr>
+                <w:rFonts w:ascii="Calibri" w:eastAsia="Calibri" w:hAnsi="Calibri" w:cs="Times New Roman"/>
+                <w:sz w:val="22"/>
+              </w:rPr>
+              <w:t xml:space="preserve"> полусфере относительно цели.</w:t>
+            </w:r>
           </w:p>
         </w:tc>
         <w:tc>
           <w:tcPr>
             <w:tcW w:w="1601" w:type="dxa"/>
-            <w:shd w:val="clear" w:color="auto" w:fill="FF0000"/>
+            <w:shd w:val="clear" w:color="auto" w:fill="FFFF00"/>
           </w:tcPr>
           <w:p>
             <w:pPr>
@@ -10958,7 +5911,7 @@
             <w:tcBorders>
               <w:top w:val="single" w:sz="4" w:space="0" w:color="auto"/>
             </w:tcBorders>
-            <w:shd w:val="clear" w:color="auto" w:fill="FF0000"/>
+            <w:shd w:val="clear" w:color="auto" w:fill="FFFF00"/>
           </w:tcPr>
           <w:p>
             <w:pPr>
@@ -11161,7 +6114,7 @@
         <w:tc>
           <w:tcPr>
             <w:tcW w:w="2077" w:type="dxa"/>
-            <w:shd w:val="clear" w:color="auto" w:fill="FF0000"/>
+            <w:shd w:val="clear" w:color="auto" w:fill="FFFF00"/>
           </w:tcPr>
           <w:p>
             <w:pPr>
@@ -11295,14 +6248,14 @@
                 <w:rFonts w:ascii="Calibri" w:eastAsia="Calibri" w:hAnsi="Calibri" w:cs="Times New Roman"/>
                 <w:sz w:val="22"/>
               </w:rPr>
-              <w:t>Необходимость наведения в пер. полусферу</w:t>
+              <w:t>Предпочтительно наведение в зад. полусферу</w:t>
             </w:r>
           </w:p>
         </w:tc>
         <w:tc>
           <w:tcPr>
             <w:tcW w:w="1601" w:type="dxa"/>
-            <w:shd w:val="clear" w:color="auto" w:fill="FF0000"/>
+            <w:shd w:val="clear" w:color="auto" w:fill="92D050"/>
           </w:tcPr>
           <w:p>
             <w:pPr>
@@ -11323,7 +6276,7 @@
         <w:tc>
           <w:tcPr>
             <w:tcW w:w="1853" w:type="dxa"/>
-            <w:shd w:val="clear" w:color="auto" w:fill="FF0000"/>
+            <w:shd w:val="clear" w:color="auto" w:fill="92D050"/>
           </w:tcPr>
           <w:p>
             <w:pPr>
@@ -11353,6 +6306,7 @@
               <w:adjustRightInd w:val="0"/>
               <w:spacing w:after="0"/>
               <w:ind w:firstLine="0"/>
+              <w:jc w:val="left"/>
               <w:rPr>
                 <w:rFonts w:cs="Times New Roman"/>
                 <w:bCs/>
@@ -11386,7 +6340,7 @@
                 <w:rFonts w:ascii="Calibri" w:eastAsia="Calibri" w:hAnsi="Calibri" w:cs="Times New Roman"/>
                 <w:sz w:val="22"/>
               </w:rPr>
-              <w:t>Предпочтительно наведение в зад. полусферу</w:t>
+              <w:t>Реализация по скорости «Прямого метода»</w:t>
             </w:r>
           </w:p>
         </w:tc>
@@ -11414,7 +6368,6 @@
         <w:tc>
           <w:tcPr>
             <w:tcW w:w="1853" w:type="dxa"/>
-            <w:shd w:val="clear" w:color="auto" w:fill="92D050"/>
           </w:tcPr>
           <w:p>
             <w:pPr>
@@ -11435,7 +6388,6 @@
         <w:tc>
           <w:tcPr>
             <w:tcW w:w="2077" w:type="dxa"/>
-            <w:shd w:val="clear" w:color="auto" w:fill="FFFF00"/>
           </w:tcPr>
           <w:p>
             <w:pPr>
@@ -11478,14 +6430,13 @@
                 <w:rFonts w:ascii="Calibri" w:eastAsia="Calibri" w:hAnsi="Calibri" w:cs="Times New Roman"/>
                 <w:sz w:val="22"/>
               </w:rPr>
-              <w:t>Предпочтительно наведение в пер. полусферу</w:t>
+              <w:t>Реализация по скорости «Метода манёвра»</w:t>
             </w:r>
           </w:p>
         </w:tc>
         <w:tc>
           <w:tcPr>
             <w:tcW w:w="1601" w:type="dxa"/>
-            <w:shd w:val="clear" w:color="auto" w:fill="FFFF00"/>
           </w:tcPr>
           <w:p>
             <w:pPr>
@@ -11506,7 +6457,7 @@
         <w:tc>
           <w:tcPr>
             <w:tcW w:w="1853" w:type="dxa"/>
-            <w:shd w:val="clear" w:color="auto" w:fill="FFFF00"/>
+            <w:shd w:val="clear" w:color="auto" w:fill="92D050"/>
           </w:tcPr>
           <w:p>
             <w:pPr>
@@ -11527,7 +6478,6 @@
         <w:tc>
           <w:tcPr>
             <w:tcW w:w="2077" w:type="dxa"/>
-            <w:shd w:val="clear" w:color="auto" w:fill="FFFF00"/>
           </w:tcPr>
           <w:p>
             <w:pPr>
@@ -11570,14 +6520,13 @@
                 <w:rFonts w:ascii="Calibri" w:eastAsia="Calibri" w:hAnsi="Calibri" w:cs="Times New Roman"/>
                 <w:sz w:val="22"/>
               </w:rPr>
-              <w:t>Реализация по скорости «Прямого метода»</w:t>
+              <w:t>Реализация по скорости «Метода перехвата»</w:t>
             </w:r>
           </w:p>
         </w:tc>
         <w:tc>
           <w:tcPr>
             <w:tcW w:w="1601" w:type="dxa"/>
-            <w:shd w:val="clear" w:color="auto" w:fill="92D050"/>
           </w:tcPr>
           <w:p>
             <w:pPr>
@@ -11618,6 +6567,7 @@
         <w:tc>
           <w:tcPr>
             <w:tcW w:w="2077" w:type="dxa"/>
+            <w:shd w:val="clear" w:color="auto" w:fill="92D050"/>
           </w:tcPr>
           <w:p>
             <w:pPr>
@@ -11660,13 +6610,14 @@
                 <w:rFonts w:ascii="Calibri" w:eastAsia="Calibri" w:hAnsi="Calibri" w:cs="Times New Roman"/>
                 <w:sz w:val="22"/>
               </w:rPr>
-              <w:t>Реализация по скорости «Метода манёвра»</w:t>
+              <w:t>Реализация траектории «Прямого метода»</w:t>
             </w:r>
           </w:p>
         </w:tc>
         <w:tc>
           <w:tcPr>
             <w:tcW w:w="1601" w:type="dxa"/>
+            <w:shd w:val="clear" w:color="auto" w:fill="92D050"/>
           </w:tcPr>
           <w:p>
             <w:pPr>
@@ -11687,7 +6638,6 @@
         <w:tc>
           <w:tcPr>
             <w:tcW w:w="1853" w:type="dxa"/>
-            <w:shd w:val="clear" w:color="auto" w:fill="92D050"/>
           </w:tcPr>
           <w:p>
             <w:pPr>
@@ -11750,7 +6700,7 @@
                 <w:rFonts w:ascii="Calibri" w:eastAsia="Calibri" w:hAnsi="Calibri" w:cs="Times New Roman"/>
                 <w:sz w:val="22"/>
               </w:rPr>
-              <w:t>Реализация по скорости «Метода перехвата»</w:t>
+              <w:t>Реализация траектории «Метода манёвра»</w:t>
             </w:r>
           </w:p>
         </w:tc>
@@ -11777,6 +6727,7 @@
         <w:tc>
           <w:tcPr>
             <w:tcW w:w="1853" w:type="dxa"/>
+            <w:shd w:val="clear" w:color="auto" w:fill="92D050"/>
           </w:tcPr>
           <w:p>
             <w:pPr>
@@ -11797,7 +6748,6 @@
         <w:tc>
           <w:tcPr>
             <w:tcW w:w="2077" w:type="dxa"/>
-            <w:shd w:val="clear" w:color="auto" w:fill="92D050"/>
           </w:tcPr>
           <w:p>
             <w:pPr>
@@ -11840,14 +6790,13 @@
                 <w:rFonts w:ascii="Calibri" w:eastAsia="Calibri" w:hAnsi="Calibri" w:cs="Times New Roman"/>
                 <w:sz w:val="22"/>
               </w:rPr>
-              <w:t>Реализация траектории «Прямого метода»</w:t>
+              <w:t>Реализация траектории «Метода перехвата»</w:t>
             </w:r>
           </w:p>
         </w:tc>
         <w:tc>
           <w:tcPr>
             <w:tcW w:w="1601" w:type="dxa"/>
-            <w:shd w:val="clear" w:color="auto" w:fill="92D050"/>
           </w:tcPr>
           <w:p>
             <w:pPr>
@@ -11888,6 +6837,7 @@
         <w:tc>
           <w:tcPr>
             <w:tcW w:w="2077" w:type="dxa"/>
+            <w:shd w:val="clear" w:color="auto" w:fill="92D050"/>
           </w:tcPr>
           <w:p>
             <w:pPr>
@@ -11930,13 +6880,14 @@
                 <w:rFonts w:ascii="Calibri" w:eastAsia="Calibri" w:hAnsi="Calibri" w:cs="Times New Roman"/>
                 <w:sz w:val="22"/>
               </w:rPr>
-              <w:t>Реализация траектории «Метода манёвра»</w:t>
+              <w:t>Реализация по запасу топлива «Прямого метода»</w:t>
             </w:r>
           </w:p>
         </w:tc>
         <w:tc>
           <w:tcPr>
             <w:tcW w:w="1601" w:type="dxa"/>
+            <w:shd w:val="clear" w:color="auto" w:fill="92D050"/>
           </w:tcPr>
           <w:p>
             <w:pPr>
@@ -11957,7 +6908,6 @@
         <w:tc>
           <w:tcPr>
             <w:tcW w:w="1853" w:type="dxa"/>
-            <w:shd w:val="clear" w:color="auto" w:fill="92D050"/>
           </w:tcPr>
           <w:p>
             <w:pPr>
@@ -12020,7 +6970,7 @@
                 <w:rFonts w:ascii="Calibri" w:eastAsia="Calibri" w:hAnsi="Calibri" w:cs="Times New Roman"/>
                 <w:sz w:val="22"/>
               </w:rPr>
-              <w:t>Реализация траектории «Метода перехвата»</w:t>
+              <w:t>Реализация по запасу топлива «Метода манёвра»</w:t>
             </w:r>
           </w:p>
         </w:tc>
@@ -12047,6 +6997,7 @@
         <w:tc>
           <w:tcPr>
             <w:tcW w:w="1853" w:type="dxa"/>
+            <w:shd w:val="clear" w:color="auto" w:fill="92D050"/>
           </w:tcPr>
           <w:p>
             <w:pPr>
@@ -12067,7 +7018,6 @@
         <w:tc>
           <w:tcPr>
             <w:tcW w:w="2077" w:type="dxa"/>
-            <w:shd w:val="clear" w:color="auto" w:fill="92D050"/>
           </w:tcPr>
           <w:p>
             <w:pPr>
@@ -12110,186 +7060,6 @@
                 <w:rFonts w:ascii="Calibri" w:eastAsia="Calibri" w:hAnsi="Calibri" w:cs="Times New Roman"/>
                 <w:sz w:val="22"/>
               </w:rPr>
-              <w:t>Реализация по запасу топлива «Прямого метода»</w:t>
-            </w:r>
-          </w:p>
-        </w:tc>
-        <w:tc>
-          <w:tcPr>
-            <w:tcW w:w="1601" w:type="dxa"/>
-            <w:shd w:val="clear" w:color="auto" w:fill="92D050"/>
-          </w:tcPr>
-          <w:p>
-            <w:pPr>
-              <w:autoSpaceDE w:val="0"/>
-              <w:autoSpaceDN w:val="0"/>
-              <w:adjustRightInd w:val="0"/>
-              <w:spacing w:after="0"/>
-              <w:ind w:firstLine="0"/>
-              <w:jc w:val="left"/>
-              <w:rPr>
-                <w:rFonts w:cs="Times New Roman"/>
-                <w:bCs/>
-                <w:szCs w:val="28"/>
-              </w:rPr>
-            </w:pPr>
-          </w:p>
-        </w:tc>
-        <w:tc>
-          <w:tcPr>
-            <w:tcW w:w="1853" w:type="dxa"/>
-          </w:tcPr>
-          <w:p>
-            <w:pPr>
-              <w:autoSpaceDE w:val="0"/>
-              <w:autoSpaceDN w:val="0"/>
-              <w:adjustRightInd w:val="0"/>
-              <w:spacing w:after="0"/>
-              <w:ind w:firstLine="0"/>
-              <w:jc w:val="left"/>
-              <w:rPr>
-                <w:rFonts w:cs="Times New Roman"/>
-                <w:bCs/>
-                <w:szCs w:val="28"/>
-              </w:rPr>
-            </w:pPr>
-          </w:p>
-        </w:tc>
-        <w:tc>
-          <w:tcPr>
-            <w:tcW w:w="2077" w:type="dxa"/>
-          </w:tcPr>
-          <w:p>
-            <w:pPr>
-              <w:autoSpaceDE w:val="0"/>
-              <w:autoSpaceDN w:val="0"/>
-              <w:adjustRightInd w:val="0"/>
-              <w:spacing w:after="0"/>
-              <w:ind w:firstLine="0"/>
-              <w:jc w:val="left"/>
-              <w:rPr>
-                <w:rFonts w:cs="Times New Roman"/>
-                <w:bCs/>
-                <w:szCs w:val="28"/>
-              </w:rPr>
-            </w:pPr>
-          </w:p>
-        </w:tc>
-      </w:tr>
-      <w:tr>
-        <w:tc>
-          <w:tcPr>
-            <w:tcW w:w="4925" w:type="dxa"/>
-            <w:tcBorders>
-              <w:left w:val="single" w:sz="4" w:space="0" w:color="auto"/>
-              <w:right w:val="single" w:sz="4" w:space="0" w:color="auto"/>
-            </w:tcBorders>
-          </w:tcPr>
-          <w:p>
-            <w:pPr>
-              <w:spacing w:after="0"/>
-              <w:ind w:firstLine="0"/>
-              <w:jc w:val="left"/>
-              <w:rPr>
-                <w:rFonts w:ascii="Calibri" w:eastAsia="Calibri" w:hAnsi="Calibri" w:cs="Times New Roman"/>
-                <w:sz w:val="22"/>
-              </w:rPr>
-            </w:pPr>
-            <w:r>
-              <w:rPr>
-                <w:rFonts w:ascii="Calibri" w:eastAsia="Calibri" w:hAnsi="Calibri" w:cs="Times New Roman"/>
-                <w:sz w:val="22"/>
-              </w:rPr>
-              <w:t>Реализация по запасу топлива «Метода манёвра»</w:t>
-            </w:r>
-          </w:p>
-        </w:tc>
-        <w:tc>
-          <w:tcPr>
-            <w:tcW w:w="1601" w:type="dxa"/>
-          </w:tcPr>
-          <w:p>
-            <w:pPr>
-              <w:autoSpaceDE w:val="0"/>
-              <w:autoSpaceDN w:val="0"/>
-              <w:adjustRightInd w:val="0"/>
-              <w:spacing w:after="0"/>
-              <w:ind w:firstLine="0"/>
-              <w:jc w:val="left"/>
-              <w:rPr>
-                <w:rFonts w:cs="Times New Roman"/>
-                <w:bCs/>
-                <w:szCs w:val="28"/>
-              </w:rPr>
-            </w:pPr>
-          </w:p>
-        </w:tc>
-        <w:tc>
-          <w:tcPr>
-            <w:tcW w:w="1853" w:type="dxa"/>
-            <w:shd w:val="clear" w:color="auto" w:fill="92D050"/>
-          </w:tcPr>
-          <w:p>
-            <w:pPr>
-              <w:autoSpaceDE w:val="0"/>
-              <w:autoSpaceDN w:val="0"/>
-              <w:adjustRightInd w:val="0"/>
-              <w:spacing w:after="0"/>
-              <w:ind w:firstLine="0"/>
-              <w:jc w:val="left"/>
-              <w:rPr>
-                <w:rFonts w:cs="Times New Roman"/>
-                <w:bCs/>
-                <w:szCs w:val="28"/>
-              </w:rPr>
-            </w:pPr>
-          </w:p>
-        </w:tc>
-        <w:tc>
-          <w:tcPr>
-            <w:tcW w:w="2077" w:type="dxa"/>
-          </w:tcPr>
-          <w:p>
-            <w:pPr>
-              <w:autoSpaceDE w:val="0"/>
-              <w:autoSpaceDN w:val="0"/>
-              <w:adjustRightInd w:val="0"/>
-              <w:spacing w:after="0"/>
-              <w:ind w:firstLine="0"/>
-              <w:jc w:val="left"/>
-              <w:rPr>
-                <w:rFonts w:cs="Times New Roman"/>
-                <w:bCs/>
-                <w:szCs w:val="28"/>
-              </w:rPr>
-            </w:pPr>
-          </w:p>
-        </w:tc>
-      </w:tr>
-      <w:tr>
-        <w:tc>
-          <w:tcPr>
-            <w:tcW w:w="4925" w:type="dxa"/>
-            <w:tcBorders>
-              <w:left w:val="single" w:sz="4" w:space="0" w:color="auto"/>
-              <w:right w:val="single" w:sz="4" w:space="0" w:color="auto"/>
-            </w:tcBorders>
-          </w:tcPr>
-          <w:p>
-            <w:pPr>
-              <w:spacing w:after="0"/>
-              <w:ind w:firstLine="0"/>
-              <w:jc w:val="left"/>
-              <w:rPr>
-                <w:rFonts w:ascii="Calibri" w:eastAsia="Calibri" w:hAnsi="Calibri" w:cs="Times New Roman"/>
-                <w:sz w:val="22"/>
-              </w:rPr>
-            </w:pPr>
-            <w:r>
-              <w:rPr>
-                <w:rFonts w:ascii="Calibri" w:eastAsia="Calibri" w:hAnsi="Calibri" w:cs="Times New Roman"/>
-                <w:sz w:val="22"/>
-              </w:rPr>
               <w:t>Реализация по запасу топлива «Метода перехвата»</w:t>
             </w:r>
           </w:p>
@@ -12488,37 +7258,17 @@
           <w:bCs/>
           <w:szCs w:val="28"/>
         </w:rPr>
-        <w:t xml:space="preserve">в </w:t>
+        <w:t>в</w:t>
+      </w:r>
+      <w:r>
+        <w:rPr>
+          <w:rFonts w:cs="Times New Roman"/>
+          <w:bCs/>
+          <w:szCs w:val="28"/>
+        </w:rPr>
+        <w:t xml:space="preserve"> </w:t>
       </w:r>
       <w:proofErr w:type="spellStart"/>
-      <w:proofErr w:type="gramStart"/>
-      <w:r>
-        <w:rPr>
-          <w:rFonts w:cs="Times New Roman"/>
-          <w:bCs/>
-          <w:szCs w:val="28"/>
-        </w:rPr>
-        <w:t>передн</w:t>
-      </w:r>
-      <w:proofErr w:type="spellEnd"/>
-      <w:r>
-        <w:rPr>
-          <w:rFonts w:cs="Times New Roman"/>
-          <w:bCs/>
-          <w:szCs w:val="28"/>
-        </w:rPr>
-        <w:t>.</w:t>
-      </w:r>
-      <w:r>
-        <w:rPr>
-          <w:rFonts w:cs="Times New Roman"/>
-          <w:bCs/>
-          <w:szCs w:val="28"/>
-        </w:rPr>
-        <w:t>/</w:t>
-      </w:r>
-      <w:proofErr w:type="spellStart"/>
-      <w:proofErr w:type="gramEnd"/>
       <w:r>
         <w:rPr>
           <w:rFonts w:cs="Times New Roman"/>
@@ -13076,215 +7826,120 @@
         </w:numPr>
         <w:rPr>
           <w:rFonts w:cs="Times New Roman"/>
-          <w:szCs w:val="28"/>
-          <w:lang w:eastAsia="ru-RU"/>
-        </w:rPr>
-      </w:pPr>
-      <w:r>
-        <w:rPr>
-          <w:rFonts w:cs="Times New Roman"/>
-          <w:bCs/>
-          <w:szCs w:val="28"/>
-        </w:rPr>
-        <w:br/>
-      </w:r>
-      <w:r>
-        <w:rPr>
-          <w:rFonts w:cs="Times New Roman"/>
-          <w:bCs/>
-          <w:szCs w:val="28"/>
-        </w:rPr>
-        <w:t xml:space="preserve">ЕСЛИ </w:t>
-      </w:r>
-      <w:r>
-        <w:rPr>
-          <w:rFonts w:cs="Times New Roman"/>
-          <w:bCs/>
-          <w:szCs w:val="28"/>
-        </w:rPr>
-        <w:br/>
-      </w:r>
-      <w:r>
-        <w:rPr>
-          <w:rFonts w:cs="Times New Roman"/>
-          <w:bCs/>
-          <w:szCs w:val="28"/>
+          <w:bCs/>
+          <w:szCs w:val="28"/>
+        </w:rPr>
+      </w:pPr>
+    </w:p>
+    <w:p>
+      <w:pPr>
+        <w:ind w:firstLine="0"/>
+        <w:rPr>
+          <w:b/>
+        </w:rPr>
+      </w:pPr>
+      <w:r>
+        <w:t>ЕСЛИ</w:t>
+      </w:r>
+      <w:r>
+        <w:rPr>
+          <w:b/>
+        </w:rPr>
+        <w:t xml:space="preserve"> </w:t>
+      </w:r>
+    </w:p>
+    <w:p>
+      <w:pPr>
+        <w:ind w:firstLine="0"/>
+      </w:pPr>
+      <w:r>
+        <w:rPr>
+          <w:b/>
         </w:rPr>
         <w:t>(</w:t>
       </w:r>
       <w:r>
         <w:rPr>
-          <w:rFonts w:cs="Times New Roman"/>
-          <w:b/>
-          <w:szCs w:val="28"/>
-          <w:lang w:eastAsia="ru-RU"/>
-        </w:rPr>
-        <w:t>Тип наведения</w:t>
-      </w:r>
-      <w:r>
-        <w:rPr>
-          <w:rFonts w:cs="Times New Roman"/>
-          <w:szCs w:val="28"/>
-          <w:lang w:eastAsia="ru-RU"/>
-        </w:rPr>
-        <w:t xml:space="preserve"> =</w:t>
-      </w:r>
-      <w:r>
-        <w:rPr>
-          <w:rFonts w:cs="Times New Roman"/>
-          <w:szCs w:val="28"/>
-          <w:lang w:eastAsia="ru-RU"/>
-        </w:rPr>
-        <w:t>=</w:t>
-      </w:r>
-      <w:r>
-        <w:rPr>
-          <w:rFonts w:cs="Times New Roman"/>
-          <w:szCs w:val="28"/>
-          <w:lang w:eastAsia="ru-RU"/>
-        </w:rPr>
-        <w:t xml:space="preserve"> </w:t>
-      </w:r>
-      <w:proofErr w:type="spellStart"/>
-      <w:r>
-        <w:rPr>
-          <w:rFonts w:cs="Times New Roman"/>
-          <w:b/>
-          <w:szCs w:val="28"/>
-          <w:lang w:eastAsia="ru-RU"/>
-        </w:rPr>
-        <w:t>Тепл</w:t>
-      </w:r>
-      <w:proofErr w:type="spellEnd"/>
-      <w:r>
-        <w:rPr>
-          <w:rFonts w:cs="Times New Roman"/>
-          <w:szCs w:val="28"/>
-          <w:lang w:eastAsia="ru-RU"/>
-        </w:rPr>
-        <w:t xml:space="preserve">.) </w:t>
-      </w:r>
-    </w:p>
-    <w:p>
-      <w:pPr>
-        <w:pStyle w:val="a3"/>
-        <w:ind w:left="113" w:firstLine="0"/>
-        <w:rPr>
-          <w:rFonts w:cs="Times New Roman"/>
-          <w:szCs w:val="28"/>
-          <w:lang w:eastAsia="ru-RU"/>
-        </w:rPr>
-      </w:pPr>
-      <w:r>
-        <w:rPr>
-          <w:rFonts w:cs="Times New Roman"/>
-          <w:szCs w:val="28"/>
-          <w:lang w:eastAsia="ru-RU"/>
-        </w:rPr>
-        <w:t xml:space="preserve">И </w:t>
+          <w:b/>
+        </w:rPr>
+        <w:t>(Тип наведения теп</w:t>
+      </w:r>
+      <w:r>
+        <w:rPr>
+          <w:b/>
+        </w:rPr>
+        <w:t>ловой</w:t>
+      </w:r>
+      <w:r>
+        <w:t>)</w:t>
+      </w:r>
+      <w:r>
+        <w:t xml:space="preserve"> ИЛИ (</w:t>
+      </w:r>
+      <w:r>
+        <w:rPr>
+          <w:b/>
+        </w:rPr>
+        <w:t>Требование к скрытности</w:t>
+      </w:r>
+      <w:r>
+        <w:t>)</w:t>
+      </w:r>
+      <w:r>
+        <w:t>)</w:t>
       </w:r>
     </w:p>
     <w:p>
       <w:pPr>
         <w:ind w:firstLine="0"/>
-        <w:rPr>
-          <w:rFonts w:eastAsia="Times New Roman" w:cs="Times New Roman"/>
-          <w:color w:val="000000"/>
-          <w:szCs w:val="28"/>
-          <w:lang w:eastAsia="ru-RU"/>
-        </w:rPr>
-      </w:pPr>
-      <w:r>
-        <w:rPr>
-          <w:rFonts w:cs="Times New Roman"/>
-          <w:szCs w:val="28"/>
-          <w:lang w:eastAsia="ru-RU"/>
-        </w:rPr>
-        <w:t>((</w:t>
-      </w:r>
-      <w:r>
-        <w:rPr>
-          <w:rFonts w:cs="Times New Roman"/>
-          <w:b/>
-          <w:szCs w:val="28"/>
-          <w:lang w:eastAsia="ru-RU"/>
-        </w:rPr>
-        <w:t>Предпочтительно наведение в зад. полусферу</w:t>
-      </w:r>
-      <w:r>
-        <w:rPr>
-          <w:rFonts w:cs="Times New Roman"/>
-          <w:szCs w:val="28"/>
-          <w:lang w:eastAsia="ru-RU"/>
-        </w:rPr>
-        <w:t>) ИЛИ (</w:t>
-      </w:r>
-      <w:r>
-        <w:rPr>
-          <w:rFonts w:cs="Times New Roman"/>
-          <w:b/>
-          <w:szCs w:val="28"/>
-          <w:lang w:eastAsia="ru-RU"/>
-        </w:rPr>
-        <w:t xml:space="preserve">Необходимость наведения в зад. </w:t>
-      </w:r>
-      <w:r>
-        <w:rPr>
-          <w:rFonts w:cs="Times New Roman"/>
-          <w:b/>
-          <w:szCs w:val="28"/>
-          <w:lang w:eastAsia="ru-RU"/>
-        </w:rPr>
-        <w:t>п</w:t>
-      </w:r>
-      <w:r>
-        <w:rPr>
-          <w:rFonts w:cs="Times New Roman"/>
-          <w:b/>
-          <w:szCs w:val="28"/>
-          <w:lang w:eastAsia="ru-RU"/>
-        </w:rPr>
-        <w:t>олусферу</w:t>
-      </w:r>
-      <w:r>
-        <w:rPr>
-          <w:rFonts w:eastAsia="Times New Roman" w:cs="Times New Roman"/>
-          <w:color w:val="000000"/>
-          <w:szCs w:val="28"/>
-          <w:lang w:eastAsia="ru-RU"/>
-        </w:rPr>
-        <w:t xml:space="preserve">)) </w:t>
+      </w:pPr>
+      <w:r>
+        <w:t>И</w:t>
       </w:r>
     </w:p>
     <w:p>
       <w:pPr>
         <w:ind w:firstLine="0"/>
         <w:rPr>
-          <w:rFonts w:cs="Times New Roman"/>
-          <w:b/>
-          <w:szCs w:val="28"/>
-        </w:rPr>
-      </w:pPr>
-      <w:r>
-        <w:rPr>
-          <w:rFonts w:eastAsia="Times New Roman" w:cs="Times New Roman"/>
-          <w:color w:val="000000"/>
-          <w:szCs w:val="28"/>
-          <w:lang w:eastAsia="ru-RU"/>
-        </w:rPr>
-        <w:t xml:space="preserve">ТО </w:t>
-      </w:r>
-      <w:r>
-        <w:rPr>
-          <w:rFonts w:cs="Times New Roman"/>
-          <w:b/>
-          <w:szCs w:val="28"/>
-        </w:rPr>
-        <w:t>Метод наведения</w:t>
-      </w:r>
-      <w:r>
-        <w:rPr>
-          <w:rFonts w:cs="Times New Roman"/>
+          <w:b/>
+        </w:rPr>
+      </w:pPr>
+      <w:r>
+        <w:rPr>
+          <w:b/>
+        </w:rPr>
+        <w:t>(Нахождение в передней полусфере относительно цели)</w:t>
+      </w:r>
+    </w:p>
+    <w:p>
+      <w:pPr>
+        <w:ind w:firstLine="0"/>
+      </w:pPr>
+      <w:r>
+        <w:t xml:space="preserve"> ТО </w:t>
+      </w:r>
+      <w:r>
+        <w:tab/>
+      </w:r>
+    </w:p>
+    <w:p>
+      <w:pPr>
+        <w:ind w:firstLine="0"/>
+      </w:pPr>
+      <w:r>
+        <w:rPr>
+          <w:rFonts w:cs="Times New Roman"/>
+          <w:b/>
+          <w:bCs/>
+          <w:szCs w:val="28"/>
+        </w:rPr>
+        <w:t>Возможность метода перехвата</w:t>
+      </w:r>
+      <w:r>
+        <w:rPr>
+          <w:rFonts w:cs="Times New Roman"/>
+          <w:b/>
+          <w:bCs/>
           <w:szCs w:val="28"/>
         </w:rPr>
         <w:t xml:space="preserve"> = </w:t>
@@ -13293,9 +7948,10 @@
         <w:rPr>
           <w:rFonts w:cs="Times New Roman"/>
           <w:b/>
-          <w:szCs w:val="28"/>
-        </w:rPr>
-        <w:t>Никакой</w:t>
+          <w:bCs/>
+          <w:szCs w:val="28"/>
+        </w:rPr>
+        <w:t>ЛОЖЬ</w:t>
       </w:r>
     </w:p>
     <w:p>
@@ -13307,87 +7963,17 @@
         </w:numPr>
         <w:rPr>
           <w:rFonts w:cs="Times New Roman"/>
-          <w:szCs w:val="28"/>
-        </w:rPr>
-      </w:pPr>
-      <w:r>
-        <w:rPr>
-          <w:b/>
-        </w:rPr>
-        <w:br/>
-      </w:r>
-      <w:r>
-        <w:rPr>
-          <w:rFonts w:cs="Times New Roman"/>
-          <w:szCs w:val="28"/>
-        </w:rPr>
-        <w:t>ЕСЛИ</w:t>
-      </w:r>
-      <w:r>
-        <w:rPr>
-          <w:rFonts w:cs="Times New Roman"/>
-          <w:szCs w:val="28"/>
-        </w:rPr>
-        <w:br/>
-        <w:t xml:space="preserve"> ((</w:t>
-      </w:r>
-      <w:r>
-        <w:rPr>
-          <w:rFonts w:eastAsia="Times New Roman" w:cs="Times New Roman"/>
-          <w:b/>
-          <w:color w:val="000000"/>
-          <w:szCs w:val="28"/>
-          <w:lang w:eastAsia="ru-RU"/>
-        </w:rPr>
-        <w:t>Необходимость наведения в зад. полусферу</w:t>
-      </w:r>
-      <w:r>
-        <w:rPr>
-          <w:rFonts w:eastAsia="Times New Roman" w:cs="Times New Roman"/>
-          <w:color w:val="000000"/>
-          <w:szCs w:val="28"/>
-          <w:lang w:eastAsia="ru-RU"/>
-        </w:rPr>
-        <w:t>) И (</w:t>
-      </w:r>
-      <w:r>
-        <w:rPr>
-          <w:rFonts w:eastAsia="Times New Roman" w:cs="Times New Roman"/>
-          <w:b/>
-          <w:color w:val="000000"/>
-          <w:szCs w:val="28"/>
-          <w:lang w:eastAsia="ru-RU"/>
-        </w:rPr>
-        <w:t xml:space="preserve">Предпочтительно наведение в </w:t>
-      </w:r>
-      <w:r>
-        <w:rPr>
-          <w:rFonts w:eastAsia="Times New Roman" w:cs="Times New Roman"/>
-          <w:b/>
-          <w:color w:val="000000"/>
-          <w:szCs w:val="28"/>
-          <w:lang w:eastAsia="ru-RU"/>
-        </w:rPr>
-        <w:t>пер</w:t>
-      </w:r>
-      <w:r>
-        <w:rPr>
-          <w:rFonts w:eastAsia="Times New Roman" w:cs="Times New Roman"/>
-          <w:b/>
-          <w:color w:val="000000"/>
-          <w:szCs w:val="28"/>
-          <w:lang w:eastAsia="ru-RU"/>
-        </w:rPr>
-        <w:t>. полусферу</w:t>
-      </w:r>
-      <w:r>
-        <w:rPr>
-          <w:rFonts w:eastAsia="Times New Roman" w:cs="Times New Roman"/>
-          <w:color w:val="000000"/>
-          <w:szCs w:val="28"/>
-          <w:lang w:eastAsia="ru-RU"/>
-        </w:rPr>
-        <w:t>))</w:t>
+          <w:bCs/>
+          <w:szCs w:val="28"/>
+        </w:rPr>
+      </w:pPr>
+      <w:r>
+        <w:rPr>
+          <w:rFonts w:cs="Times New Roman"/>
+          <w:bCs/>
+          <w:szCs w:val="28"/>
+        </w:rPr>
+        <w:t xml:space="preserve"> </w:t>
       </w:r>
     </w:p>
     <w:p>
@@ -13396,106 +7982,46 @@
         <w:ind w:left="113" w:firstLine="0"/>
         <w:rPr>
           <w:rFonts w:cs="Times New Roman"/>
-          <w:szCs w:val="28"/>
-        </w:rPr>
-      </w:pPr>
-      <w:r>
-        <w:rPr>
-          <w:rFonts w:cs="Times New Roman"/>
-          <w:szCs w:val="28"/>
-        </w:rPr>
-        <w:t>ИЛИ</w:t>
+          <w:bCs/>
+          <w:szCs w:val="28"/>
+        </w:rPr>
+      </w:pPr>
+      <w:r>
+        <w:rPr>
+          <w:rFonts w:cs="Times New Roman"/>
+          <w:bCs/>
+          <w:szCs w:val="28"/>
+        </w:rPr>
+        <w:t>ЕСЛИ</w:t>
       </w:r>
     </w:p>
     <w:p>
       <w:pPr>
         <w:pStyle w:val="a3"/>
         <w:ind w:left="113" w:firstLine="0"/>
-        <w:rPr>
-          <w:rFonts w:cs="Times New Roman"/>
-          <w:szCs w:val="28"/>
-        </w:rPr>
-      </w:pPr>
-      <w:r>
-        <w:rPr>
-          <w:rFonts w:cs="Times New Roman"/>
-          <w:szCs w:val="28"/>
-        </w:rPr>
-        <w:t>((</w:t>
-      </w:r>
-      <w:r>
-        <w:rPr>
-          <w:rFonts w:eastAsia="Times New Roman" w:cs="Times New Roman"/>
-          <w:b/>
-          <w:color w:val="000000"/>
-          <w:szCs w:val="28"/>
-          <w:lang w:eastAsia="ru-RU"/>
-        </w:rPr>
-        <w:t xml:space="preserve">Необходимость наведения в </w:t>
-      </w:r>
-      <w:r>
-        <w:rPr>
-          <w:rFonts w:eastAsia="Times New Roman" w:cs="Times New Roman"/>
-          <w:b/>
-          <w:color w:val="000000"/>
-          <w:szCs w:val="28"/>
-          <w:lang w:eastAsia="ru-RU"/>
-        </w:rPr>
-        <w:t>пер</w:t>
-      </w:r>
-      <w:r>
-        <w:rPr>
-          <w:rFonts w:eastAsia="Times New Roman" w:cs="Times New Roman"/>
-          <w:b/>
-          <w:color w:val="000000"/>
-          <w:szCs w:val="28"/>
-          <w:lang w:eastAsia="ru-RU"/>
-        </w:rPr>
-        <w:t>. полусферу</w:t>
-      </w:r>
-      <w:r>
-        <w:rPr>
-          <w:rFonts w:eastAsia="Times New Roman" w:cs="Times New Roman"/>
-          <w:color w:val="000000"/>
-          <w:szCs w:val="28"/>
-          <w:lang w:eastAsia="ru-RU"/>
-        </w:rPr>
-        <w:t>) И (</w:t>
-      </w:r>
-      <w:r>
-        <w:rPr>
-          <w:rFonts w:eastAsia="Times New Roman" w:cs="Times New Roman"/>
-          <w:b/>
-          <w:color w:val="000000"/>
-          <w:szCs w:val="28"/>
-          <w:lang w:eastAsia="ru-RU"/>
-        </w:rPr>
-        <w:t>Предпочтительно наведение в зад. полусферу</w:t>
-      </w:r>
-      <w:r>
-        <w:rPr>
-          <w:rFonts w:eastAsia="Times New Roman" w:cs="Times New Roman"/>
-          <w:color w:val="000000"/>
-          <w:szCs w:val="28"/>
-          <w:lang w:eastAsia="ru-RU"/>
-        </w:rPr>
-        <w:t>))</w:t>
+      </w:pPr>
+      <w:r>
+        <w:rPr>
+          <w:b/>
+        </w:rPr>
+        <w:t>Реализация по скорости «Прямого метода»</w:t>
+      </w:r>
+      <w:r>
+        <w:t xml:space="preserve"> == </w:t>
+      </w:r>
+      <w:r>
+        <w:rPr>
+          <w:b/>
+        </w:rPr>
+        <w:t>ЛОЖЬ</w:t>
       </w:r>
     </w:p>
     <w:p>
       <w:pPr>
         <w:pStyle w:val="a3"/>
         <w:ind w:left="113" w:firstLine="0"/>
-        <w:rPr>
-          <w:rFonts w:cs="Times New Roman"/>
-          <w:szCs w:val="28"/>
-        </w:rPr>
-      </w:pPr>
-      <w:r>
-        <w:rPr>
-          <w:rFonts w:cs="Times New Roman"/>
-          <w:szCs w:val="28"/>
-        </w:rPr>
+      </w:pPr>
+      <w:r>
         <w:t>ИЛИ</w:t>
       </w:r>
     </w:p>
@@ -13503,91 +8029,29 @@
       <w:pPr>
         <w:pStyle w:val="a3"/>
         <w:ind w:left="113" w:firstLine="0"/>
-        <w:rPr>
-          <w:rFonts w:cs="Times New Roman"/>
-          <w:szCs w:val="28"/>
-        </w:rPr>
-      </w:pPr>
-      <w:r>
-        <w:rPr>
-          <w:rFonts w:cs="Times New Roman"/>
-          <w:szCs w:val="28"/>
-        </w:rPr>
-        <w:t>((</w:t>
-      </w:r>
-      <w:r>
-        <w:rPr>
-          <w:rFonts w:eastAsia="Times New Roman" w:cs="Times New Roman"/>
-          <w:b/>
-          <w:color w:val="000000"/>
-          <w:szCs w:val="28"/>
-          <w:lang w:eastAsia="ru-RU"/>
-        </w:rPr>
-        <w:t>Необходимость наведения в зад. полусферу</w:t>
-      </w:r>
-      <w:r>
-        <w:rPr>
-          <w:rFonts w:eastAsia="Times New Roman" w:cs="Times New Roman"/>
-          <w:color w:val="000000"/>
-          <w:szCs w:val="28"/>
-          <w:lang w:eastAsia="ru-RU"/>
-        </w:rPr>
-        <w:t>) И (</w:t>
-      </w:r>
-      <w:r>
-        <w:rPr>
-          <w:rFonts w:eastAsia="Times New Roman" w:cs="Times New Roman"/>
-          <w:b/>
-          <w:color w:val="000000"/>
-          <w:szCs w:val="28"/>
-          <w:lang w:eastAsia="ru-RU"/>
-        </w:rPr>
-        <w:t xml:space="preserve">Необходимость наведения в </w:t>
-      </w:r>
-      <w:r>
-        <w:rPr>
-          <w:rFonts w:eastAsia="Times New Roman" w:cs="Times New Roman"/>
-          <w:b/>
-          <w:color w:val="000000"/>
-          <w:szCs w:val="28"/>
-          <w:lang w:eastAsia="ru-RU"/>
-        </w:rPr>
-        <w:t>пер</w:t>
-      </w:r>
-      <w:r>
-        <w:rPr>
-          <w:rFonts w:eastAsia="Times New Roman" w:cs="Times New Roman"/>
-          <w:b/>
-          <w:color w:val="000000"/>
-          <w:szCs w:val="28"/>
-          <w:lang w:eastAsia="ru-RU"/>
-        </w:rPr>
-        <w:t>. полусферу</w:t>
-      </w:r>
-      <w:r>
-        <w:rPr>
-          <w:rFonts w:eastAsia="Times New Roman" w:cs="Times New Roman"/>
-          <w:color w:val="000000"/>
-          <w:szCs w:val="28"/>
-          <w:lang w:eastAsia="ru-RU"/>
-        </w:rPr>
-        <w:t>))</w:t>
+      </w:pPr>
+      <w:r>
+        <w:rPr>
+          <w:b/>
+        </w:rPr>
+        <w:t>Реализация траектории «Прямого метода»</w:t>
+      </w:r>
+      <w:r>
+        <w:t xml:space="preserve"> == </w:t>
+      </w:r>
+      <w:r>
+        <w:rPr>
+          <w:b/>
+        </w:rPr>
+        <w:t>ЛОЖЬ</w:t>
       </w:r>
     </w:p>
     <w:p>
       <w:pPr>
         <w:pStyle w:val="a3"/>
         <w:ind w:left="113" w:firstLine="0"/>
-        <w:rPr>
-          <w:rFonts w:cs="Times New Roman"/>
-          <w:szCs w:val="28"/>
-        </w:rPr>
-      </w:pPr>
-      <w:r>
-        <w:rPr>
-          <w:rFonts w:cs="Times New Roman"/>
-          <w:szCs w:val="28"/>
-        </w:rPr>
+      </w:pPr>
+      <w:r>
         <w:t>ИЛИ</w:t>
       </w:r>
     </w:p>
@@ -13595,114 +8059,55 @@
       <w:pPr>
         <w:pStyle w:val="a3"/>
         <w:ind w:left="113" w:firstLine="0"/>
-        <w:rPr>
-          <w:rFonts w:eastAsia="Times New Roman" w:cs="Times New Roman"/>
-          <w:color w:val="000000"/>
-          <w:szCs w:val="28"/>
-          <w:lang w:eastAsia="ru-RU"/>
-        </w:rPr>
-      </w:pPr>
-      <w:r>
-        <w:rPr>
-          <w:rFonts w:cs="Times New Roman"/>
-          <w:szCs w:val="28"/>
-        </w:rPr>
-        <w:t>((</w:t>
-      </w:r>
-      <w:r>
-        <w:rPr>
-          <w:rFonts w:eastAsia="Times New Roman" w:cs="Times New Roman"/>
-          <w:b/>
-          <w:color w:val="000000"/>
-          <w:szCs w:val="28"/>
-          <w:lang w:eastAsia="ru-RU"/>
-        </w:rPr>
-        <w:t xml:space="preserve">Предпочтительно наведение </w:t>
-      </w:r>
-      <w:r>
-        <w:rPr>
-          <w:rFonts w:eastAsia="Times New Roman" w:cs="Times New Roman"/>
-          <w:b/>
-          <w:color w:val="000000"/>
-          <w:szCs w:val="28"/>
-          <w:lang w:eastAsia="ru-RU"/>
-        </w:rPr>
-        <w:t>в зад. полусферу</w:t>
-      </w:r>
-      <w:r>
-        <w:rPr>
-          <w:rFonts w:eastAsia="Times New Roman" w:cs="Times New Roman"/>
-          <w:color w:val="000000"/>
-          <w:szCs w:val="28"/>
-          <w:lang w:eastAsia="ru-RU"/>
-        </w:rPr>
-        <w:t>) И (</w:t>
-      </w:r>
-      <w:r>
-        <w:rPr>
-          <w:rFonts w:eastAsia="Times New Roman" w:cs="Times New Roman"/>
-          <w:b/>
-          <w:color w:val="000000"/>
-          <w:szCs w:val="28"/>
-          <w:lang w:eastAsia="ru-RU"/>
-        </w:rPr>
-        <w:t xml:space="preserve">Предпочтительно наведение в </w:t>
-      </w:r>
-      <w:r>
-        <w:rPr>
-          <w:rFonts w:eastAsia="Times New Roman" w:cs="Times New Roman"/>
-          <w:b/>
-          <w:color w:val="000000"/>
-          <w:szCs w:val="28"/>
-          <w:lang w:eastAsia="ru-RU"/>
-        </w:rPr>
-        <w:t>пер</w:t>
-      </w:r>
-      <w:r>
-        <w:rPr>
-          <w:rFonts w:eastAsia="Times New Roman" w:cs="Times New Roman"/>
-          <w:b/>
-          <w:color w:val="000000"/>
-          <w:szCs w:val="28"/>
-          <w:lang w:eastAsia="ru-RU"/>
-        </w:rPr>
-        <w:t>. полусферу</w:t>
-      </w:r>
-      <w:r>
-        <w:rPr>
-          <w:rFonts w:eastAsia="Times New Roman" w:cs="Times New Roman"/>
-          <w:color w:val="000000"/>
-          <w:szCs w:val="28"/>
-          <w:lang w:eastAsia="ru-RU"/>
-        </w:rPr>
-        <w:t>))</w:t>
-      </w:r>
-    </w:p>
-    <w:p>
-      <w:pPr>
-        <w:ind w:firstLine="0"/>
-        <w:rPr>
-          <w:rFonts w:cs="Times New Roman"/>
-          <w:szCs w:val="28"/>
-        </w:rPr>
-      </w:pPr>
-      <w:r>
-        <w:rPr>
-          <w:rFonts w:cs="Times New Roman"/>
-          <w:lang w:eastAsia="ru-RU"/>
-        </w:rPr>
+      </w:pPr>
+      <w:r>
+        <w:rPr>
+          <w:b/>
+        </w:rPr>
+        <w:t>Реализация по запасу топлива «Прямого метода»</w:t>
+      </w:r>
+      <w:r>
+        <w:t xml:space="preserve"> == </w:t>
+      </w:r>
+      <w:r>
+        <w:rPr>
+          <w:b/>
+        </w:rPr>
+        <w:t>ЛОЖЬ</w:t>
+      </w:r>
+    </w:p>
+    <w:p>
+      <w:pPr>
+        <w:pStyle w:val="a3"/>
+        <w:ind w:left="113" w:firstLine="0"/>
+      </w:pPr>
+      <w:r>
         <w:t xml:space="preserve">ТО </w:t>
       </w:r>
       <w:r>
         <w:rPr>
           <w:rFonts w:cs="Times New Roman"/>
           <w:b/>
-        </w:rPr>
-        <w:t>Метод наведения</w:t>
-      </w:r>
-      <w:r>
-        <w:rPr>
-          <w:rFonts w:cs="Times New Roman"/>
+          <w:bCs/>
+          <w:szCs w:val="28"/>
+        </w:rPr>
+        <w:t xml:space="preserve">Возможность метода </w:t>
+      </w:r>
+      <w:r>
+        <w:rPr>
+          <w:rFonts w:cs="Times New Roman"/>
+          <w:b/>
+          <w:bCs/>
+          <w:szCs w:val="28"/>
+        </w:rPr>
+        <w:t>прямого наведения</w:t>
+      </w:r>
+      <w:r>
+        <w:rPr>
+          <w:rFonts w:cs="Times New Roman"/>
+          <w:b/>
+          <w:bCs/>
+          <w:szCs w:val="28"/>
         </w:rPr>
         <w:t xml:space="preserve"> = </w:t>
       </w:r>
@@ -13710,8 +8115,10 @@
         <w:rPr>
           <w:rFonts w:cs="Times New Roman"/>
           <w:b/>
-        </w:rPr>
-        <w:t>Никакой</w:t>
+          <w:bCs/>
+          <w:szCs w:val="28"/>
+        </w:rPr>
+        <w:t>ЛОЖЬ</w:t>
       </w:r>
     </w:p>
     <w:p>
@@ -13721,78 +8128,118 @@
           <w:ilvl w:val="0"/>
           <w:numId w:val="7"/>
         </w:numPr>
-      </w:pPr>
-    </w:p>
-    <w:p>
-      <w:pPr>
-        <w:tabs>
-          <w:tab w:val="left" w:pos="2880"/>
-          <w:tab w:val="left" w:pos="6480"/>
-        </w:tabs>
+        <w:rPr>
+          <w:rFonts w:cs="Times New Roman"/>
+          <w:bCs/>
+          <w:szCs w:val="28"/>
+        </w:rPr>
+      </w:pPr>
+    </w:p>
+    <w:p>
+      <w:pPr>
+        <w:pStyle w:val="a3"/>
+        <w:ind w:left="113" w:firstLine="0"/>
+        <w:rPr>
+          <w:rFonts w:cs="Times New Roman"/>
+          <w:bCs/>
+          <w:szCs w:val="28"/>
+        </w:rPr>
+      </w:pPr>
+      <w:r>
+        <w:rPr>
+          <w:rFonts w:cs="Times New Roman"/>
+          <w:bCs/>
+          <w:szCs w:val="28"/>
+        </w:rPr>
+        <w:t>ЕСЛИ</w:t>
+      </w:r>
+    </w:p>
+    <w:p>
+      <w:pPr>
         <w:ind w:firstLine="0"/>
       </w:pPr>
       <w:r>
-        <w:t>ЕСЛИ</w:t>
-      </w:r>
-      <w:r>
-        <w:rPr>
-          <w:b/>
-        </w:rPr>
-        <w:t xml:space="preserve"> (</w:t>
-      </w:r>
-      <w:r>
-        <w:rPr>
-          <w:b/>
-        </w:rPr>
-        <w:t>Нахождение в пер полусфере относительно цели</w:t>
-      </w:r>
-      <w:r>
-        <w:t xml:space="preserve">) ТО </w:t>
-      </w:r>
-      <w:r>
-        <w:tab/>
-      </w:r>
-    </w:p>
-    <w:p>
-      <w:pPr>
-        <w:tabs>
-          <w:tab w:val="left" w:pos="2880"/>
-        </w:tabs>
+        <w:rPr>
+          <w:b/>
+        </w:rPr>
+        <w:t>Реализация по скорости «Метода манёвра»</w:t>
+      </w:r>
+      <w:r>
+        <w:t xml:space="preserve"> == </w:t>
+      </w:r>
+      <w:r>
+        <w:rPr>
+          <w:b/>
+        </w:rPr>
+        <w:t>ЛОЖЬ</w:t>
+      </w:r>
+    </w:p>
+    <w:p>
+      <w:pPr>
         <w:ind w:firstLine="0"/>
-        <w:rPr>
-          <w:rFonts w:cs="Times New Roman"/>
-          <w:bCs/>
-          <w:szCs w:val="28"/>
-        </w:rPr>
-      </w:pPr>
-      <w:r>
-        <w:rPr>
-          <w:rFonts w:cs="Times New Roman"/>
-          <w:b/>
-          <w:bCs/>
-          <w:szCs w:val="28"/>
-        </w:rPr>
-        <w:t>Возможность метода маневра</w:t>
-      </w:r>
-      <w:r>
-        <w:rPr>
-          <w:rFonts w:cs="Times New Roman"/>
-          <w:bCs/>
-          <w:szCs w:val="28"/>
-        </w:rPr>
-        <w:t xml:space="preserve"> = ЛОЖЬ</w:t>
-      </w:r>
-    </w:p>
-    <w:p>
-      <w:pPr>
-        <w:tabs>
-          <w:tab w:val="left" w:pos="2880"/>
-        </w:tabs>
+      </w:pPr>
+      <w:r>
+        <w:t>ИЛИ</w:t>
+      </w:r>
+    </w:p>
+    <w:p>
+      <w:pPr>
         <w:ind w:firstLine="0"/>
-        <w:rPr>
-          <w:b/>
-        </w:rPr>
-      </w:pPr>
+      </w:pPr>
+      <w:r>
+        <w:rPr>
+          <w:b/>
+        </w:rPr>
+        <w:t>Реализация траектории «Метода манёвра»</w:t>
+      </w:r>
+      <w:r>
+        <w:t xml:space="preserve"> == </w:t>
+      </w:r>
+      <w:r>
+        <w:rPr>
+          <w:b/>
+        </w:rPr>
+        <w:t>ЛОЖЬ</w:t>
+      </w:r>
+    </w:p>
+    <w:p>
+      <w:pPr>
+        <w:ind w:firstLine="0"/>
+      </w:pPr>
+      <w:r>
+        <w:t>ИЛИ</w:t>
+      </w:r>
+    </w:p>
+    <w:p>
+      <w:pPr>
+        <w:ind w:firstLine="0"/>
+      </w:pPr>
+      <w:r>
+        <w:rPr>
+          <w:b/>
+        </w:rPr>
+        <w:t>Реализация по запасу топлива «Метода манёвра</w:t>
+      </w:r>
+      <w:r>
+        <w:t>»</w:t>
+      </w:r>
+      <w:r>
+        <w:t xml:space="preserve"> == </w:t>
+      </w:r>
+      <w:r>
+        <w:rPr>
+          <w:b/>
+        </w:rPr>
+        <w:t>ЛОЖЬ</w:t>
+      </w:r>
+    </w:p>
+    <w:p>
+      <w:pPr>
+        <w:ind w:firstLine="0"/>
+      </w:pPr>
+      <w:r>
+        <w:t xml:space="preserve">ТО </w:t>
+      </w:r>
       <w:r>
         <w:rPr>
           <w:rFonts w:cs="Times New Roman"/>
@@ -13804,20 +8251,27 @@
       </w:r>
       <w:r>
         <w:rPr>
-          <w:rFonts w:cs="Times New Roman"/>
-          <w:b/>
-          <w:bCs/>
-          <w:szCs w:val="28"/>
-        </w:rPr>
-        <w:t>прямого наведения</w:t>
-      </w:r>
-      <w:r>
-        <w:rPr>
-          <w:rFonts w:cs="Times New Roman"/>
-          <w:bCs/>
-          <w:szCs w:val="28"/>
-        </w:rPr>
-        <w:t xml:space="preserve"> = ЛОЖЬ</w:t>
+          <w:b/>
+        </w:rPr>
+        <w:t>манёвра</w:t>
+      </w:r>
+      <w:r>
+        <w:rPr>
+          <w:rFonts w:cs="Times New Roman"/>
+          <w:b/>
+          <w:bCs/>
+          <w:szCs w:val="28"/>
+        </w:rPr>
+        <w:t xml:space="preserve"> = </w:t>
+      </w:r>
+      <w:r>
+        <w:rPr>
+          <w:rFonts w:cs="Times New Roman"/>
+          <w:b/>
+          <w:bCs/>
+          <w:szCs w:val="28"/>
+        </w:rPr>
+        <w:t>ЛОЖЬ</w:t>
       </w:r>
     </w:p>
     <w:p>
@@ -13833,13 +8287,24 @@
           <w:szCs w:val="28"/>
         </w:rPr>
       </w:pPr>
-      <w:r>
-        <w:rPr>
-          <w:rFonts w:cs="Times New Roman"/>
-          <w:bCs/>
-          <w:szCs w:val="28"/>
-        </w:rPr>
-        <w:t xml:space="preserve"> </w:t>
+    </w:p>
+    <w:p>
+      <w:pPr>
+        <w:pStyle w:val="a3"/>
+        <w:ind w:left="113" w:firstLine="0"/>
+        <w:rPr>
+          <w:rFonts w:cs="Times New Roman"/>
+          <w:bCs/>
+          <w:szCs w:val="28"/>
+        </w:rPr>
+      </w:pPr>
+      <w:r>
+        <w:rPr>
+          <w:rFonts w:cs="Times New Roman"/>
+          <w:bCs/>
+          <w:szCs w:val="28"/>
+        </w:rPr>
+        <w:t>ЕСЛИ</w:t>
       </w:r>
     </w:p>
     <w:p>
@@ -13847,34 +8312,31 @@
         <w:ind w:firstLine="0"/>
       </w:pPr>
       <w:r>
-        <w:t>ЕСЛИ</w:t>
-      </w:r>
-      <w:r>
-        <w:rPr>
-          <w:b/>
-        </w:rPr>
-        <w:t xml:space="preserve"> (Тип наведения теп</w:t>
-      </w:r>
-      <w:r>
-        <w:t>)</w:t>
-      </w:r>
-      <w:r>
-        <w:t xml:space="preserve"> ИЛИ (</w:t>
-      </w:r>
-      <w:r>
-        <w:rPr>
-          <w:b/>
-        </w:rPr>
-        <w:t>Требование к скрытности</w:t>
-      </w:r>
-      <w:r>
-        <w:t>)</w:t>
-      </w:r>
-      <w:r>
-        <w:t xml:space="preserve"> ТО </w:t>
-      </w:r>
-      <w:r>
-        <w:tab/>
+        <w:rPr>
+          <w:b/>
+        </w:rPr>
+        <w:t xml:space="preserve">Реализация по скорости «Метода </w:t>
+      </w:r>
+      <w:r>
+        <w:rPr>
+          <w:b/>
+        </w:rPr>
+        <w:t>перехвата</w:t>
+      </w:r>
+      <w:r>
+        <w:rPr>
+          <w:b/>
+        </w:rPr>
+        <w:t>»</w:t>
+      </w:r>
+      <w:r>
+        <w:t xml:space="preserve"> == </w:t>
+      </w:r>
+      <w:r>
+        <w:rPr>
+          <w:b/>
+        </w:rPr>
+        <w:t>ЛОЖЬ</w:t>
       </w:r>
     </w:p>
     <w:p>
@@ -13882,13 +8344,99 @@
         <w:ind w:firstLine="0"/>
       </w:pPr>
       <w:r>
-        <w:rPr>
-          <w:rFonts w:cs="Times New Roman"/>
-          <w:b/>
-          <w:bCs/>
-          <w:szCs w:val="28"/>
-        </w:rPr>
-        <w:t>Возможность метода перехвата</w:t>
+        <w:t>ИЛИ</w:t>
+      </w:r>
+    </w:p>
+    <w:p>
+      <w:pPr>
+        <w:ind w:firstLine="0"/>
+      </w:pPr>
+      <w:r>
+        <w:rPr>
+          <w:b/>
+        </w:rPr>
+        <w:t xml:space="preserve">Реализация траектории «Метода </w:t>
+      </w:r>
+      <w:r>
+        <w:rPr>
+          <w:b/>
+        </w:rPr>
+        <w:t>перехвата</w:t>
+      </w:r>
+      <w:r>
+        <w:rPr>
+          <w:b/>
+        </w:rPr>
+        <w:t>»</w:t>
+      </w:r>
+      <w:r>
+        <w:t xml:space="preserve"> == </w:t>
+      </w:r>
+      <w:r>
+        <w:rPr>
+          <w:b/>
+        </w:rPr>
+        <w:t>ЛОЖЬ</w:t>
+      </w:r>
+    </w:p>
+    <w:p>
+      <w:pPr>
+        <w:ind w:firstLine="0"/>
+      </w:pPr>
+      <w:r>
+        <w:t>ИЛИ</w:t>
+      </w:r>
+    </w:p>
+    <w:p>
+      <w:pPr>
+        <w:ind w:firstLine="0"/>
+      </w:pPr>
+      <w:r>
+        <w:rPr>
+          <w:b/>
+        </w:rPr>
+        <w:t xml:space="preserve">Реализация по запасу топлива «Метода </w:t>
+      </w:r>
+      <w:r>
+        <w:rPr>
+          <w:b/>
+        </w:rPr>
+        <w:t>перехвата</w:t>
+      </w:r>
+      <w:r>
+        <w:t>»</w:t>
+      </w:r>
+      <w:r>
+        <w:t xml:space="preserve"> == </w:t>
+      </w:r>
+      <w:r>
+        <w:rPr>
+          <w:b/>
+        </w:rPr>
+        <w:t>ЛОЖЬ</w:t>
+      </w:r>
+    </w:p>
+    <w:p>
+      <w:pPr>
+        <w:ind w:firstLine="0"/>
+      </w:pPr>
+      <w:r>
+        <w:t xml:space="preserve">ТО </w:t>
+      </w:r>
+      <w:r>
+        <w:rPr>
+          <w:rFonts w:cs="Times New Roman"/>
+          <w:b/>
+          <w:bCs/>
+          <w:szCs w:val="28"/>
+        </w:rPr>
+        <w:t xml:space="preserve">Возможность метода </w:t>
+      </w:r>
+      <w:r>
+        <w:rPr>
+          <w:b/>
+        </w:rPr>
+        <w:t>перехвата</w:t>
       </w:r>
       <w:r>
         <w:rPr>
@@ -13916,14 +8464,12 @@
           <w:numId w:val="7"/>
         </w:numPr>
         <w:rPr>
-          <w:rFonts w:cs="Times New Roman"/>
-          <w:bCs/>
-          <w:szCs w:val="28"/>
-        </w:rPr>
-      </w:pPr>
-      <w:r>
-        <w:rPr>
-          <w:rFonts w:cs="Times New Roman"/>
+          <w:bCs/>
+          <w:szCs w:val="28"/>
+        </w:rPr>
+      </w:pPr>
+      <w:r>
+        <w:rPr>
           <w:bCs/>
           <w:szCs w:val="28"/>
         </w:rPr>
@@ -13935,66 +8481,181 @@
         <w:pStyle w:val="a3"/>
         <w:ind w:left="113" w:firstLine="0"/>
         <w:rPr>
-          <w:rFonts w:cs="Times New Roman"/>
-          <w:bCs/>
-          <w:szCs w:val="28"/>
-        </w:rPr>
-      </w:pPr>
-      <w:r>
-        <w:rPr>
-          <w:rFonts w:cs="Times New Roman"/>
-          <w:bCs/>
-          <w:szCs w:val="28"/>
-        </w:rPr>
-        <w:t>ЕСЛИ</w:t>
+          <w:bCs/>
+          <w:szCs w:val="28"/>
+        </w:rPr>
+      </w:pPr>
+      <w:r>
+        <w:rPr>
+          <w:bCs/>
+          <w:szCs w:val="28"/>
+        </w:rPr>
+        <w:t xml:space="preserve">ЕСЛИ </w:t>
+      </w:r>
+    </w:p>
+    <w:p>
+      <w:pPr>
+        <w:ind w:firstLine="0"/>
+        <w:rPr>
+          <w:b/>
+          <w:bCs/>
+          <w:szCs w:val="28"/>
+        </w:rPr>
+      </w:pPr>
+      <w:r>
+        <w:rPr>
+          <w:b/>
+          <w:bCs/>
+          <w:szCs w:val="28"/>
+        </w:rPr>
+        <w:lastRenderedPageBreak/>
+        <w:t>(</w:t>
+      </w:r>
+      <w:r>
+        <w:rPr>
+          <w:b/>
+        </w:rPr>
+        <w:t>Предпочтительно наведение в зад. полусферу)</w:t>
       </w:r>
     </w:p>
     <w:p>
       <w:pPr>
         <w:pStyle w:val="a3"/>
         <w:ind w:left="113" w:firstLine="0"/>
-      </w:pPr>
-      <w:r>
-        <w:rPr>
-          <w:b/>
-        </w:rPr>
-        <w:t>Реализация по скорости «Прямого метода»</w:t>
-      </w:r>
-      <w:r>
-        <w:t xml:space="preserve"> == ЛОЖЬ</w:t>
+        <w:rPr>
+          <w:bCs/>
+          <w:szCs w:val="28"/>
+        </w:rPr>
+      </w:pPr>
+      <w:r>
+        <w:rPr>
+          <w:bCs/>
+          <w:szCs w:val="28"/>
+        </w:rPr>
+        <w:t>И</w:t>
       </w:r>
     </w:p>
     <w:p>
       <w:pPr>
         <w:pStyle w:val="a3"/>
         <w:ind w:left="113" w:firstLine="0"/>
-      </w:pPr>
+        <w:rPr>
+          <w:rFonts w:cs="Times New Roman"/>
+          <w:b/>
+          <w:bCs/>
+          <w:szCs w:val="28"/>
+        </w:rPr>
+      </w:pPr>
+      <w:r>
+        <w:rPr>
+          <w:rFonts w:cs="Times New Roman"/>
+          <w:b/>
+          <w:bCs/>
+          <w:szCs w:val="28"/>
+        </w:rPr>
+        <w:t>((</w:t>
+      </w:r>
+      <w:r>
+        <w:rPr>
+          <w:rFonts w:cs="Times New Roman"/>
+          <w:b/>
+          <w:bCs/>
+          <w:szCs w:val="28"/>
+        </w:rPr>
+        <w:t xml:space="preserve">Возможность метода </w:t>
+      </w:r>
+      <w:r>
+        <w:rPr>
+          <w:b/>
+        </w:rPr>
+        <w:t xml:space="preserve">маневра) </w:t>
+      </w:r>
       <w:r>
         <w:t>ИЛИ</w:t>
+      </w:r>
+      <w:r>
+        <w:rPr>
+          <w:b/>
+        </w:rPr>
+        <w:t xml:space="preserve"> (</w:t>
+      </w:r>
+      <w:r>
+        <w:rPr>
+          <w:rFonts w:cs="Times New Roman"/>
+          <w:b/>
+          <w:bCs/>
+          <w:szCs w:val="28"/>
+        </w:rPr>
+        <w:t xml:space="preserve">Возможность метода </w:t>
+      </w:r>
+      <w:r>
+        <w:rPr>
+          <w:rFonts w:cs="Times New Roman"/>
+          <w:b/>
+          <w:bCs/>
+          <w:szCs w:val="28"/>
+        </w:rPr>
+        <w:t xml:space="preserve">прям </w:t>
+      </w:r>
+      <w:proofErr w:type="spellStart"/>
+      <w:r>
+        <w:rPr>
+          <w:rFonts w:cs="Times New Roman"/>
+          <w:b/>
+          <w:bCs/>
+          <w:szCs w:val="28"/>
+        </w:rPr>
+        <w:t>навед</w:t>
+      </w:r>
+      <w:proofErr w:type="spellEnd"/>
+      <w:r>
+        <w:rPr>
+          <w:rFonts w:cs="Times New Roman"/>
+          <w:b/>
+          <w:bCs/>
+          <w:szCs w:val="28"/>
+        </w:rPr>
+        <w:t>))</w:t>
       </w:r>
     </w:p>
     <w:p>
       <w:pPr>
         <w:pStyle w:val="a3"/>
         <w:ind w:left="113" w:firstLine="0"/>
-      </w:pPr>
-      <w:r>
-        <w:rPr>
-          <w:b/>
-        </w:rPr>
-        <w:t>Реализация траектории «Прямого метода»</w:t>
-      </w:r>
-      <w:r>
-        <w:t xml:space="preserve"> == ЛОЖЬ</w:t>
+        <w:rPr>
+          <w:rFonts w:cs="Times New Roman"/>
+          <w:bCs/>
+          <w:szCs w:val="28"/>
+        </w:rPr>
+      </w:pPr>
+      <w:r>
+        <w:rPr>
+          <w:rFonts w:cs="Times New Roman"/>
+          <w:bCs/>
+          <w:szCs w:val="28"/>
+        </w:rPr>
+        <w:t>И</w:t>
       </w:r>
     </w:p>
     <w:p>
       <w:pPr>
         <w:pStyle w:val="a3"/>
         <w:ind w:left="113" w:firstLine="0"/>
-      </w:pPr>
-      <w:r>
-        <w:t>ИЛИ</w:t>
+        <w:rPr>
+          <w:rFonts w:cs="Times New Roman"/>
+          <w:b/>
+          <w:bCs/>
+          <w:szCs w:val="28"/>
+        </w:rPr>
+      </w:pPr>
+      <w:r>
+        <w:rPr>
+          <w:rFonts w:cs="Times New Roman"/>
+          <w:b/>
+          <w:bCs/>
+          <w:szCs w:val="28"/>
+        </w:rPr>
+        <w:t>(Нахождение в передней полусфере относительно цели)</w:t>
       </w:r>
     </w:p>
     <w:p>
@@ -14004,22 +8665,20 @@
       </w:pPr>
       <w:r>
         <w:rPr>
-          <w:b/>
-        </w:rPr>
-        <w:t>Реализация по запасу топлива «Прямого метода»</w:t>
-      </w:r>
-      <w:r>
-        <w:t xml:space="preserve"> == ЛОЖЬ</w:t>
-      </w:r>
-    </w:p>
-    <w:p>
-      <w:pPr>
-        <w:pStyle w:val="a3"/>
-        <w:ind w:left="113" w:firstLine="0"/>
-      </w:pPr>
-      <w:r>
-        <w:lastRenderedPageBreak/>
-        <w:t xml:space="preserve">ТО </w:t>
+          <w:rFonts w:cs="Times New Roman"/>
+          <w:bCs/>
+          <w:szCs w:val="28"/>
+        </w:rPr>
+        <w:t>ТО</w:t>
+      </w:r>
+      <w:r>
+        <w:rPr>
+          <w:rFonts w:cs="Times New Roman"/>
+          <w:b/>
+          <w:bCs/>
+          <w:szCs w:val="28"/>
+        </w:rPr>
+        <w:t xml:space="preserve"> </w:t>
       </w:r>
       <w:r>
         <w:rPr>
@@ -14032,27 +8691,13 @@
       </w:r>
       <w:r>
         <w:rPr>
-          <w:rFonts w:cs="Times New Roman"/>
-          <w:b/>
-          <w:bCs/>
-          <w:szCs w:val="28"/>
-        </w:rPr>
-        <w:t>прямого наведения</w:t>
-      </w:r>
-      <w:r>
-        <w:rPr>
-          <w:rFonts w:cs="Times New Roman"/>
-          <w:b/>
-          <w:bCs/>
-          <w:szCs w:val="28"/>
-        </w:rPr>
-        <w:t xml:space="preserve"> = </w:t>
-      </w:r>
-      <w:r>
-        <w:rPr>
-          <w:rFonts w:cs="Times New Roman"/>
-          <w:bCs/>
-          <w:szCs w:val="28"/>
+          <w:b/>
+        </w:rPr>
+        <w:t xml:space="preserve">перехвата = </w:t>
+      </w:r>
+      <w:r>
+        <w:rPr>
+          <w:b/>
         </w:rPr>
         <w:t>ЛОЖЬ</w:t>
       </w:r>
@@ -14065,99 +8710,146 @@
           <w:numId w:val="7"/>
         </w:numPr>
         <w:rPr>
-          <w:rFonts w:cs="Times New Roman"/>
-          <w:bCs/>
-          <w:szCs w:val="28"/>
-        </w:rPr>
-      </w:pPr>
+          <w:bCs/>
+          <w:szCs w:val="28"/>
+        </w:rPr>
+      </w:pPr>
+      <w:r>
+        <w:rPr>
+          <w:bCs/>
+          <w:szCs w:val="28"/>
+        </w:rPr>
+        <w:t xml:space="preserve"> </w:t>
+      </w:r>
     </w:p>
     <w:p>
       <w:pPr>
         <w:pStyle w:val="a3"/>
         <w:ind w:left="113" w:firstLine="0"/>
         <w:rPr>
-          <w:rFonts w:cs="Times New Roman"/>
-          <w:bCs/>
-          <w:szCs w:val="28"/>
-        </w:rPr>
-      </w:pPr>
-      <w:r>
-        <w:rPr>
-          <w:rFonts w:cs="Times New Roman"/>
-          <w:bCs/>
-          <w:szCs w:val="28"/>
-        </w:rPr>
-        <w:t>ЕСЛИ</w:t>
-      </w:r>
-    </w:p>
-    <w:p>
-      <w:pPr>
-        <w:ind w:firstLine="0"/>
-      </w:pPr>
-      <w:r>
-        <w:rPr>
-          <w:b/>
-        </w:rPr>
-        <w:t>Реализация по скорости «Метода манёвра»</w:t>
-      </w:r>
-      <w:r>
-        <w:t xml:space="preserve"> == ЛОЖЬ</w:t>
-      </w:r>
-    </w:p>
-    <w:p>
-      <w:pPr>
-        <w:ind w:firstLine="0"/>
-      </w:pPr>
-      <w:r>
-        <w:t>ИЛИ</w:t>
-      </w:r>
-    </w:p>
-    <w:p>
-      <w:pPr>
-        <w:ind w:firstLine="0"/>
-      </w:pPr>
-      <w:r>
-        <w:rPr>
-          <w:b/>
-        </w:rPr>
-        <w:t>Реализация траектории «Метода манёвра»</w:t>
-      </w:r>
-      <w:r>
-        <w:t xml:space="preserve"> == ЛОЖЬ</w:t>
-      </w:r>
-    </w:p>
-    <w:p>
-      <w:pPr>
-        <w:ind w:firstLine="0"/>
-      </w:pPr>
-      <w:r>
-        <w:t>ИЛИ</w:t>
-      </w:r>
-    </w:p>
-    <w:p>
-      <w:pPr>
-        <w:ind w:firstLine="0"/>
-      </w:pPr>
-      <w:r>
-        <w:rPr>
-          <w:b/>
-        </w:rPr>
-        <w:t>Реализация по запасу топлива «Метода манёвра</w:t>
-      </w:r>
-      <w:r>
-        <w:t>»</w:t>
-      </w:r>
-      <w:r>
-        <w:t xml:space="preserve"> == ЛОЖЬ</w:t>
-      </w:r>
-    </w:p>
-    <w:p>
-      <w:pPr>
-        <w:ind w:firstLine="0"/>
-      </w:pPr>
-      <w:r>
-        <w:t xml:space="preserve">ТО </w:t>
-      </w:r>
+          <w:bCs/>
+          <w:szCs w:val="28"/>
+        </w:rPr>
+      </w:pPr>
+      <w:r>
+        <w:rPr>
+          <w:bCs/>
+          <w:szCs w:val="28"/>
+        </w:rPr>
+        <w:t xml:space="preserve">ЕСЛИ </w:t>
+      </w:r>
+    </w:p>
+    <w:p>
+      <w:pPr>
+        <w:pStyle w:val="a3"/>
+        <w:ind w:left="113" w:firstLine="0"/>
+        <w:rPr>
+          <w:b/>
+          <w:bCs/>
+          <w:szCs w:val="28"/>
+        </w:rPr>
+      </w:pPr>
+      <w:r>
+        <w:rPr>
+          <w:b/>
+          <w:bCs/>
+          <w:szCs w:val="28"/>
+        </w:rPr>
+        <w:t>(</w:t>
+      </w:r>
+      <w:r>
+        <w:rPr>
+          <w:b/>
+        </w:rPr>
+        <w:t>Требование наведения в заднюю полусферу</w:t>
+      </w:r>
+      <w:r>
+        <w:rPr>
+          <w:b/>
+        </w:rPr>
+        <w:t>)</w:t>
+      </w:r>
+    </w:p>
+    <w:p>
+      <w:pPr>
+        <w:pStyle w:val="a3"/>
+        <w:ind w:left="113" w:firstLine="0"/>
+        <w:rPr>
+          <w:rFonts w:cs="Times New Roman"/>
+          <w:b/>
+          <w:bCs/>
+          <w:szCs w:val="28"/>
+        </w:rPr>
+      </w:pPr>
+      <w:r>
+        <w:rPr>
+          <w:rFonts w:cs="Times New Roman"/>
+          <w:b/>
+          <w:bCs/>
+          <w:szCs w:val="28"/>
+        </w:rPr>
+        <w:t>И</w:t>
+      </w:r>
+    </w:p>
+    <w:p>
+      <w:pPr>
+        <w:pStyle w:val="a3"/>
+        <w:ind w:left="113" w:firstLine="0"/>
+        <w:rPr>
+          <w:rFonts w:cs="Times New Roman"/>
+          <w:b/>
+          <w:bCs/>
+          <w:szCs w:val="28"/>
+        </w:rPr>
+      </w:pPr>
+      <w:r>
+        <w:rPr>
+          <w:rFonts w:cs="Times New Roman"/>
+          <w:b/>
+          <w:bCs/>
+          <w:szCs w:val="28"/>
+        </w:rPr>
+        <w:t>(Нахождение в передней полусфере относительно цели)</w:t>
+      </w:r>
+    </w:p>
+    <w:p>
+      <w:pPr>
+        <w:pStyle w:val="a3"/>
+        <w:ind w:left="113" w:firstLine="0"/>
+        <w:rPr>
+          <w:rFonts w:cs="Times New Roman"/>
+          <w:b/>
+          <w:bCs/>
+          <w:szCs w:val="28"/>
+        </w:rPr>
+      </w:pPr>
+      <w:r>
+        <w:rPr>
+          <w:rFonts w:cs="Times New Roman"/>
+          <w:bCs/>
+          <w:szCs w:val="28"/>
+        </w:rPr>
+        <w:t>ТО</w:t>
+      </w:r>
+      <w:r>
+        <w:rPr>
+          <w:rFonts w:cs="Times New Roman"/>
+          <w:b/>
+          <w:bCs/>
+          <w:szCs w:val="28"/>
+        </w:rPr>
+        <w:t xml:space="preserve"> </w:t>
+      </w:r>
+    </w:p>
+    <w:p>
+      <w:pPr>
+        <w:pStyle w:val="a3"/>
+        <w:ind w:left="113" w:firstLine="0"/>
+        <w:rPr>
+          <w:bCs/>
+          <w:szCs w:val="28"/>
+        </w:rPr>
+      </w:pPr>
       <w:r>
         <w:rPr>
           <w:rFonts w:cs="Times New Roman"/>
@@ -14171,22 +8863,19 @@
         <w:rPr>
           <w:b/>
         </w:rPr>
-        <w:t>манёвра</w:t>
-      </w:r>
-      <w:r>
-        <w:rPr>
-          <w:rFonts w:cs="Times New Roman"/>
-          <w:b/>
-          <w:bCs/>
-          <w:szCs w:val="28"/>
-        </w:rPr>
-        <w:t xml:space="preserve"> = </w:t>
-      </w:r>
-      <w:r>
-        <w:rPr>
-          <w:rFonts w:cs="Times New Roman"/>
-          <w:bCs/>
-          <w:szCs w:val="28"/>
+        <w:t xml:space="preserve">перехвата </w:t>
+      </w:r>
+      <w:bookmarkStart w:id="0" w:name="_GoBack"/>
+      <w:bookmarkEnd w:id="0"/>
+      <w:r>
+        <w:rPr>
+          <w:b/>
+        </w:rPr>
+        <w:t xml:space="preserve">= </w:t>
+      </w:r>
+      <w:r>
+        <w:rPr>
+          <w:b/>
         </w:rPr>
         <w:t>ЛОЖЬ</w:t>
       </w:r>
@@ -14199,160 +8888,262 @@
           <w:numId w:val="7"/>
         </w:numPr>
         <w:rPr>
-          <w:rFonts w:cs="Times New Roman"/>
-          <w:bCs/>
-          <w:szCs w:val="28"/>
-        </w:rPr>
-      </w:pPr>
+          <w:bCs/>
+          <w:szCs w:val="28"/>
+        </w:rPr>
+      </w:pPr>
+      <w:r>
+        <w:rPr>
+          <w:bCs/>
+          <w:szCs w:val="28"/>
+        </w:rPr>
+        <w:t xml:space="preserve"> </w:t>
+      </w:r>
     </w:p>
     <w:p>
       <w:pPr>
         <w:pStyle w:val="a3"/>
         <w:ind w:left="113" w:firstLine="0"/>
         <w:rPr>
-          <w:rFonts w:cs="Times New Roman"/>
-          <w:bCs/>
-          <w:szCs w:val="28"/>
-        </w:rPr>
-      </w:pPr>
-      <w:r>
-        <w:rPr>
-          <w:rFonts w:cs="Times New Roman"/>
+          <w:b/>
+        </w:rPr>
+      </w:pPr>
+      <w:proofErr w:type="gramStart"/>
+      <w:r>
+        <w:rPr>
           <w:bCs/>
           <w:szCs w:val="28"/>
         </w:rPr>
         <w:t>ЕСЛИ</w:t>
       </w:r>
-    </w:p>
-    <w:p>
-      <w:pPr>
-        <w:ind w:firstLine="0"/>
-      </w:pPr>
-      <w:r>
-        <w:rPr>
-          <w:b/>
-        </w:rPr>
-        <w:t xml:space="preserve">Реализация по скорости «Метода </w:t>
-      </w:r>
-      <w:r>
-        <w:rPr>
-          <w:b/>
-        </w:rPr>
-        <w:t>перехвата</w:t>
-      </w:r>
-      <w:r>
-        <w:rPr>
-          <w:b/>
-        </w:rPr>
-        <w:t>»</w:t>
-      </w:r>
-      <w:r>
-        <w:t xml:space="preserve"> == ЛОЖЬ</w:t>
-      </w:r>
-    </w:p>
-    <w:p>
-      <w:pPr>
-        <w:ind w:firstLine="0"/>
-      </w:pPr>
-      <w:r>
-        <w:t>ИЛИ</w:t>
-      </w:r>
-    </w:p>
-    <w:p>
-      <w:pPr>
-        <w:ind w:firstLine="0"/>
-      </w:pPr>
-      <w:r>
-        <w:rPr>
-          <w:b/>
-        </w:rPr>
-        <w:t xml:space="preserve">Реализация траектории «Метода </w:t>
-      </w:r>
-      <w:r>
-        <w:rPr>
-          <w:b/>
-        </w:rPr>
-        <w:t>перехвата</w:t>
-      </w:r>
-      <w:r>
-        <w:rPr>
-          <w:b/>
-        </w:rPr>
-        <w:t>»</w:t>
-      </w:r>
-      <w:r>
-        <w:t xml:space="preserve"> == ЛОЖЬ</w:t>
-      </w:r>
-    </w:p>
-    <w:p>
-      <w:pPr>
-        <w:ind w:firstLine="0"/>
-      </w:pPr>
-      <w:r>
-        <w:t>ИЛИ</w:t>
-      </w:r>
-    </w:p>
-    <w:p>
-      <w:pPr>
-        <w:ind w:firstLine="0"/>
-      </w:pPr>
-      <w:r>
-        <w:rPr>
-          <w:b/>
-        </w:rPr>
-        <w:t xml:space="preserve">Реализация по запасу топлива «Метода </w:t>
-      </w:r>
-      <w:r>
-        <w:rPr>
-          <w:b/>
-        </w:rPr>
-        <w:t>перехвата</w:t>
-      </w:r>
-      <w:r>
-        <w:t>»</w:t>
-      </w:r>
-      <w:r>
-        <w:t xml:space="preserve"> == ЛОЖЬ</w:t>
-      </w:r>
-    </w:p>
-    <w:p>
-      <w:pPr>
-        <w:ind w:firstLine="0"/>
-      </w:pPr>
-      <w:r>
+      <w:r>
+        <w:rPr>
+          <w:bCs/>
+          <w:szCs w:val="28"/>
+        </w:rPr>
+        <w:br/>
+      </w:r>
+      <w:r>
+        <w:rPr>
+          <w:rFonts w:cs="Times New Roman"/>
+          <w:b/>
+          <w:bCs/>
+          <w:szCs w:val="28"/>
+        </w:rPr>
+        <w:t>(</w:t>
+      </w:r>
+      <w:proofErr w:type="gramEnd"/>
+      <w:r>
+        <w:rPr>
+          <w:rFonts w:cs="Times New Roman"/>
+          <w:b/>
+          <w:bCs/>
+          <w:szCs w:val="28"/>
+        </w:rPr>
+        <w:t xml:space="preserve">Возможность метода </w:t>
+      </w:r>
+      <w:r>
+        <w:rPr>
+          <w:b/>
+        </w:rPr>
+        <w:t xml:space="preserve">перехвата == </w:t>
+      </w:r>
+      <w:r>
+        <w:rPr>
+          <w:b/>
+        </w:rPr>
+        <w:t>ЛОЖЬ</w:t>
+      </w:r>
+      <w:r>
+        <w:rPr>
+          <w:b/>
+        </w:rPr>
+        <w:t>)</w:t>
+      </w:r>
+    </w:p>
+    <w:p>
+      <w:pPr>
+        <w:pStyle w:val="a3"/>
+        <w:ind w:left="113" w:firstLine="0"/>
+        <w:rPr>
+          <w:bCs/>
+          <w:szCs w:val="28"/>
+        </w:rPr>
+      </w:pPr>
+      <w:r>
+        <w:rPr>
+          <w:bCs/>
+          <w:szCs w:val="28"/>
+        </w:rPr>
+        <w:t>И</w:t>
+      </w:r>
+    </w:p>
+    <w:p>
+      <w:pPr>
+        <w:pStyle w:val="a3"/>
+        <w:ind w:left="113" w:firstLine="0"/>
+        <w:rPr>
+          <w:b/>
+        </w:rPr>
+      </w:pPr>
+      <w:r>
+        <w:rPr>
+          <w:rFonts w:cs="Times New Roman"/>
+          <w:b/>
+          <w:bCs/>
+          <w:szCs w:val="28"/>
+        </w:rPr>
+        <w:t>(</w:t>
+      </w:r>
+      <w:r>
+        <w:rPr>
+          <w:rFonts w:cs="Times New Roman"/>
+          <w:b/>
+          <w:bCs/>
+          <w:szCs w:val="28"/>
+        </w:rPr>
+        <w:t xml:space="preserve">Возможность метода </w:t>
+      </w:r>
+      <w:r>
+        <w:rPr>
+          <w:b/>
+        </w:rPr>
+        <w:t xml:space="preserve">прям </w:t>
+      </w:r>
+      <w:proofErr w:type="spellStart"/>
+      <w:r>
+        <w:rPr>
+          <w:b/>
+        </w:rPr>
+        <w:t>навед</w:t>
+      </w:r>
+      <w:proofErr w:type="spellEnd"/>
+      <w:r>
+        <w:rPr>
+          <w:b/>
+        </w:rPr>
+        <w:t xml:space="preserve"> == </w:t>
+      </w:r>
+      <w:r>
+        <w:rPr>
+          <w:b/>
+        </w:rPr>
+        <w:t>ЛОЖЬ</w:t>
+      </w:r>
+      <w:r>
+        <w:rPr>
+          <w:b/>
+        </w:rPr>
+        <w:t>)</w:t>
+      </w:r>
+    </w:p>
+    <w:p>
+      <w:pPr>
+        <w:pStyle w:val="a3"/>
+        <w:ind w:left="113" w:firstLine="0"/>
+        <w:rPr>
+          <w:rFonts w:cs="Times New Roman"/>
+          <w:bCs/>
+          <w:szCs w:val="28"/>
+        </w:rPr>
+      </w:pPr>
+      <w:r>
+        <w:rPr>
+          <w:rFonts w:cs="Times New Roman"/>
+          <w:bCs/>
+          <w:szCs w:val="28"/>
+        </w:rPr>
+        <w:t>И</w:t>
+      </w:r>
+    </w:p>
+    <w:p>
+      <w:pPr>
+        <w:pStyle w:val="a3"/>
+        <w:ind w:left="113" w:firstLine="0"/>
+        <w:rPr>
+          <w:b/>
+        </w:rPr>
+      </w:pPr>
+      <w:r>
+        <w:rPr>
+          <w:rFonts w:cs="Times New Roman"/>
+          <w:b/>
+          <w:bCs/>
+          <w:szCs w:val="28"/>
+        </w:rPr>
+        <w:t>(</w:t>
+      </w:r>
+      <w:r>
+        <w:rPr>
+          <w:rFonts w:cs="Times New Roman"/>
+          <w:b/>
+          <w:bCs/>
+          <w:szCs w:val="28"/>
+        </w:rPr>
+        <w:t xml:space="preserve">Возможность метода </w:t>
+      </w:r>
+      <w:r>
+        <w:rPr>
+          <w:b/>
+        </w:rPr>
+        <w:t xml:space="preserve">маневра == </w:t>
+      </w:r>
+      <w:r>
+        <w:rPr>
+          <w:b/>
+        </w:rPr>
+        <w:t>ЛОЖЬ</w:t>
+      </w:r>
+      <w:r>
+        <w:rPr>
+          <w:b/>
+        </w:rPr>
+        <w:t>)</w:t>
+      </w:r>
+    </w:p>
+    <w:p>
+      <w:pPr>
+        <w:pStyle w:val="a3"/>
+        <w:ind w:left="113" w:firstLine="0"/>
+        <w:rPr>
+          <w:rFonts w:cs="Times New Roman"/>
+          <w:b/>
+        </w:rPr>
+      </w:pPr>
+      <w:r>
+        <w:rPr>
+          <w:rFonts w:cs="Times New Roman"/>
+          <w:bCs/>
+          <w:szCs w:val="28"/>
+        </w:rPr>
         <w:t xml:space="preserve">ТО </w:t>
       </w:r>
       <w:r>
         <w:rPr>
-          <w:rFonts w:cs="Times New Roman"/>
-          <w:b/>
-          <w:bCs/>
-          <w:szCs w:val="28"/>
-        </w:rPr>
-        <w:t xml:space="preserve">Возможность метода </w:t>
-      </w:r>
-      <w:r>
-        <w:rPr>
-          <w:b/>
-        </w:rPr>
-        <w:t>перехвата</w:t>
-      </w:r>
-      <w:r>
-        <w:rPr>
-          <w:rFonts w:cs="Times New Roman"/>
-          <w:b/>
-          <w:bCs/>
-          <w:szCs w:val="28"/>
+          <w:bCs/>
+          <w:szCs w:val="28"/>
+        </w:rPr>
+        <w:br/>
+      </w:r>
+      <w:r>
+        <w:rPr>
+          <w:rFonts w:cs="Times New Roman"/>
+          <w:b/>
+        </w:rPr>
+        <w:t>Метод наведения</w:t>
+      </w:r>
+      <w:r>
+        <w:rPr>
+          <w:rFonts w:cs="Times New Roman"/>
         </w:rPr>
         <w:t xml:space="preserve"> = </w:t>
       </w:r>
       <w:r>
         <w:rPr>
           <w:rFonts w:cs="Times New Roman"/>
-          <w:bCs/>
-          <w:szCs w:val="28"/>
-        </w:rPr>
-        <w:t>ЛОЖЬ</w:t>
+          <w:b/>
+        </w:rPr>
+        <w:t>Никакой</w:t>
       </w:r>
     </w:p>
     <w:p>
@@ -14380,46 +9171,48 @@
         <w:pStyle w:val="a3"/>
         <w:ind w:left="113" w:firstLine="0"/>
         <w:rPr>
-          <w:bCs/>
-          <w:szCs w:val="28"/>
-        </w:rPr>
-      </w:pPr>
-      <w:r>
-        <w:rPr>
-          <w:bCs/>
-          <w:szCs w:val="28"/>
-        </w:rPr>
-        <w:t xml:space="preserve">ЕСЛИ </w:t>
-      </w:r>
-    </w:p>
-    <w:p>
-      <w:pPr>
-        <w:ind w:firstLine="0"/>
-        <w:rPr>
-          <w:b/>
-          <w:bCs/>
-          <w:szCs w:val="28"/>
-        </w:rPr>
-      </w:pPr>
-      <w:r>
-        <w:rPr>
+          <w:b/>
+        </w:rPr>
+      </w:pPr>
+      <w:proofErr w:type="gramStart"/>
+      <w:r>
+        <w:rPr>
+          <w:bCs/>
+          <w:szCs w:val="28"/>
+        </w:rPr>
+        <w:t>ЕСЛИ</w:t>
+      </w:r>
+      <w:r>
+        <w:rPr>
+          <w:bCs/>
+          <w:szCs w:val="28"/>
+        </w:rPr>
+        <w:br/>
+      </w:r>
+      <w:r>
+        <w:rPr>
+          <w:rFonts w:cs="Times New Roman"/>
           <w:b/>
           <w:bCs/>
           <w:szCs w:val="28"/>
         </w:rPr>
         <w:t>(</w:t>
       </w:r>
-      <w:r>
-        <w:rPr>
-          <w:b/>
-        </w:rPr>
-        <w:t>Предпочтительно наведение в зад. полусферу</w:t>
-      </w:r>
-      <w:r>
-        <w:rPr>
-          <w:b/>
-        </w:rPr>
-        <w:t>)</w:t>
+      <w:proofErr w:type="gramEnd"/>
+      <w:r>
+        <w:rPr>
+          <w:rFonts w:cs="Times New Roman"/>
+          <w:b/>
+          <w:bCs/>
+          <w:szCs w:val="28"/>
+        </w:rPr>
+        <w:t xml:space="preserve">Возможность метода </w:t>
+      </w:r>
+      <w:r>
+        <w:rPr>
+          <w:b/>
+        </w:rPr>
+        <w:t>перехвата)</w:t>
       </w:r>
     </w:p>
     <w:p>
@@ -14436,7 +9229,7 @@
           <w:bCs/>
           <w:szCs w:val="28"/>
         </w:rPr>
-        <w:t>И</w:t>
+        <w:t>ТО</w:t>
       </w:r>
     </w:p>
     <w:p>
@@ -14446,127 +9239,27 @@
         <w:rPr>
           <w:rFonts w:cs="Times New Roman"/>
           <w:b/>
-          <w:bCs/>
-          <w:szCs w:val="28"/>
-        </w:rPr>
-      </w:pPr>
-      <w:r>
-        <w:rPr>
-          <w:rFonts w:cs="Times New Roman"/>
-          <w:b/>
-          <w:bCs/>
-          <w:szCs w:val="28"/>
-        </w:rPr>
-        <w:t>((</w:t>
-      </w:r>
-      <w:r>
-        <w:rPr>
-          <w:rFonts w:cs="Times New Roman"/>
-          <w:b/>
-          <w:bCs/>
-          <w:szCs w:val="28"/>
-        </w:rPr>
-        <w:t xml:space="preserve">Возможность метода </w:t>
-      </w:r>
-      <w:r>
-        <w:rPr>
-          <w:b/>
-        </w:rPr>
-        <w:t xml:space="preserve">маневра) </w:t>
-      </w:r>
-      <w:r>
-        <w:t>ИЛИ</w:t>
-      </w:r>
-      <w:r>
-        <w:rPr>
-          <w:b/>
-        </w:rPr>
-        <w:t xml:space="preserve"> (</w:t>
-      </w:r>
-      <w:r>
-        <w:rPr>
-          <w:rFonts w:cs="Times New Roman"/>
-          <w:b/>
-          <w:bCs/>
-          <w:szCs w:val="28"/>
-        </w:rPr>
-        <w:t xml:space="preserve">Возможность метода </w:t>
-      </w:r>
-      <w:r>
-        <w:rPr>
-          <w:rFonts w:cs="Times New Roman"/>
-          <w:b/>
-          <w:bCs/>
-          <w:szCs w:val="28"/>
-        </w:rPr>
-        <w:t xml:space="preserve">прям </w:t>
-      </w:r>
-      <w:proofErr w:type="spellStart"/>
-      <w:r>
-        <w:rPr>
-          <w:rFonts w:cs="Times New Roman"/>
-          <w:b/>
-          <w:bCs/>
-          <w:szCs w:val="28"/>
-        </w:rPr>
-        <w:t>навед</w:t>
-      </w:r>
-      <w:proofErr w:type="spellEnd"/>
-      <w:r>
-        <w:rPr>
-          <w:rFonts w:cs="Times New Roman"/>
-          <w:b/>
-          <w:bCs/>
-          <w:szCs w:val="28"/>
-        </w:rPr>
-        <w:t>))</w:t>
-      </w:r>
-    </w:p>
-    <w:p>
-      <w:pPr>
-        <w:pStyle w:val="a3"/>
-        <w:ind w:left="113" w:firstLine="0"/>
-      </w:pPr>
-      <w:r>
-        <w:rPr>
-          <w:rFonts w:cs="Times New Roman"/>
-          <w:bCs/>
-          <w:szCs w:val="28"/>
-        </w:rPr>
-        <w:t>ТО</w:t>
-      </w:r>
-      <w:r>
-        <w:rPr>
-          <w:rFonts w:cs="Times New Roman"/>
-          <w:b/>
-          <w:bCs/>
-          <w:szCs w:val="28"/>
-        </w:rPr>
-        <w:t xml:space="preserve"> </w:t>
-      </w:r>
-      <w:r>
-        <w:rPr>
-          <w:rFonts w:cs="Times New Roman"/>
-          <w:b/>
-          <w:bCs/>
-          <w:szCs w:val="28"/>
-        </w:rPr>
-        <w:t xml:space="preserve">Возможность метода </w:t>
-      </w:r>
-      <w:r>
-        <w:rPr>
-          <w:b/>
-        </w:rPr>
-        <w:t>перехвата</w:t>
-      </w:r>
-      <w:r>
-        <w:rPr>
-          <w:b/>
+        </w:rPr>
+      </w:pPr>
+      <w:r>
+        <w:rPr>
+          <w:rFonts w:cs="Times New Roman"/>
+          <w:b/>
+        </w:rPr>
+        <w:t>Метод наведения</w:t>
+      </w:r>
+      <w:r>
+        <w:rPr>
+          <w:rFonts w:cs="Times New Roman"/>
         </w:rPr>
         <w:t xml:space="preserve"> = </w:t>
       </w:r>
       <w:r>
-        <w:t>ЛОЖЬ</w:t>
+        <w:rPr>
+          <w:rFonts w:cs="Times New Roman"/>
+          <w:b/>
+        </w:rPr>
+        <w:t>Метод перехвата</w:t>
       </w:r>
     </w:p>
     <w:p>
@@ -14594,16 +9287,62 @@
         <w:pStyle w:val="a3"/>
         <w:ind w:left="113" w:firstLine="0"/>
         <w:rPr>
-          <w:bCs/>
-          <w:szCs w:val="28"/>
-        </w:rPr>
-      </w:pPr>
-      <w:r>
-        <w:rPr>
-          <w:bCs/>
-          <w:szCs w:val="28"/>
-        </w:rPr>
-        <w:t xml:space="preserve">ЕСЛИ </w:t>
+          <w:b/>
+        </w:rPr>
+      </w:pPr>
+      <w:proofErr w:type="gramStart"/>
+      <w:r>
+        <w:rPr>
+          <w:bCs/>
+          <w:szCs w:val="28"/>
+        </w:rPr>
+        <w:t>ЕСЛИ</w:t>
+      </w:r>
+      <w:r>
+        <w:rPr>
+          <w:bCs/>
+          <w:szCs w:val="28"/>
+        </w:rPr>
+        <w:br/>
+      </w:r>
+      <w:r>
+        <w:rPr>
+          <w:rFonts w:cs="Times New Roman"/>
+          <w:b/>
+          <w:bCs/>
+          <w:szCs w:val="28"/>
+        </w:rPr>
+        <w:t>(</w:t>
+      </w:r>
+      <w:proofErr w:type="gramEnd"/>
+      <w:r>
+        <w:rPr>
+          <w:rFonts w:cs="Times New Roman"/>
+          <w:b/>
+          <w:bCs/>
+          <w:szCs w:val="28"/>
+        </w:rPr>
+        <w:t xml:space="preserve">Возможность метода </w:t>
+      </w:r>
+      <w:r>
+        <w:rPr>
+          <w:b/>
+        </w:rPr>
+        <w:t xml:space="preserve">прям </w:t>
+      </w:r>
+      <w:proofErr w:type="spellStart"/>
+      <w:r>
+        <w:rPr>
+          <w:b/>
+        </w:rPr>
+        <w:t>навед</w:t>
+      </w:r>
+      <w:proofErr w:type="spellEnd"/>
+      <w:r>
+        <w:rPr>
+          <w:b/>
+        </w:rPr>
+        <w:t>)</w:t>
       </w:r>
     </w:p>
     <w:p>
@@ -14611,36 +9350,16 @@
         <w:pStyle w:val="a3"/>
         <w:ind w:left="113" w:firstLine="0"/>
         <w:rPr>
-          <w:b/>
-          <w:bCs/>
-          <w:szCs w:val="28"/>
-        </w:rPr>
-      </w:pPr>
-      <w:r>
-        <w:rPr>
-          <w:b/>
-          <w:bCs/>
-          <w:szCs w:val="28"/>
-        </w:rPr>
-        <w:t>(</w:t>
-      </w:r>
-      <w:r>
-        <w:rPr>
-          <w:b/>
-        </w:rPr>
-        <w:t xml:space="preserve">Предпочтительно наведение в </w:t>
-      </w:r>
-      <w:r>
-        <w:rPr>
-          <w:b/>
-        </w:rPr>
-        <w:t>пер</w:t>
-      </w:r>
-      <w:r>
-        <w:rPr>
-          <w:b/>
-        </w:rPr>
-        <w:t>. полусферу)</w:t>
+          <w:bCs/>
+          <w:szCs w:val="28"/>
+        </w:rPr>
+      </w:pPr>
+      <w:r>
+        <w:rPr>
+          <w:bCs/>
+          <w:szCs w:val="28"/>
+        </w:rPr>
+        <w:t>ТО</w:t>
       </w:r>
     </w:p>
     <w:p>
@@ -14648,160 +9367,39 @@
         <w:pStyle w:val="a3"/>
         <w:ind w:left="113" w:firstLine="0"/>
         <w:rPr>
-          <w:bCs/>
-          <w:szCs w:val="28"/>
-        </w:rPr>
-      </w:pPr>
-      <w:r>
-        <w:rPr>
-          <w:bCs/>
-          <w:szCs w:val="28"/>
-        </w:rPr>
-        <w:t>И</w:t>
-      </w:r>
-    </w:p>
-    <w:p>
-      <w:pPr>
-        <w:pStyle w:val="a3"/>
-        <w:ind w:left="113" w:firstLine="0"/>
-        <w:rPr>
-          <w:rFonts w:cs="Times New Roman"/>
-          <w:b/>
-          <w:bCs/>
-          <w:szCs w:val="28"/>
-        </w:rPr>
-      </w:pPr>
-      <w:r>
-        <w:rPr>
-          <w:rFonts w:cs="Times New Roman"/>
-          <w:b/>
-          <w:bCs/>
-          <w:szCs w:val="28"/>
-        </w:rPr>
-        <w:t>(</w:t>
-      </w:r>
-      <w:r>
-        <w:rPr>
-          <w:rFonts w:cs="Times New Roman"/>
-          <w:b/>
-          <w:bCs/>
-          <w:szCs w:val="28"/>
-        </w:rPr>
-        <w:t xml:space="preserve">Возможность метода </w:t>
-      </w:r>
-      <w:r>
-        <w:rPr>
-          <w:b/>
-        </w:rPr>
-        <w:t>перехвата</w:t>
-      </w:r>
-      <w:r>
-        <w:rPr>
-          <w:b/>
-        </w:rPr>
-        <w:t>)</w:t>
-      </w:r>
-    </w:p>
-    <w:p>
-      <w:pPr>
-        <w:pStyle w:val="a3"/>
-        <w:ind w:left="113" w:firstLine="0"/>
-        <w:rPr>
-          <w:rFonts w:cs="Times New Roman"/>
-          <w:b/>
-          <w:bCs/>
-          <w:szCs w:val="28"/>
-        </w:rPr>
-      </w:pPr>
-      <w:r>
-        <w:rPr>
-          <w:rFonts w:cs="Times New Roman"/>
-          <w:bCs/>
-          <w:szCs w:val="28"/>
-        </w:rPr>
-        <w:t>ТО</w:t>
-      </w:r>
-      <w:r>
-        <w:rPr>
-          <w:rFonts w:cs="Times New Roman"/>
-          <w:b/>
-          <w:bCs/>
-          <w:szCs w:val="28"/>
-        </w:rPr>
-        <w:t xml:space="preserve"> </w:t>
-      </w:r>
-    </w:p>
-    <w:p>
-      <w:pPr>
-        <w:pStyle w:val="a3"/>
-        <w:ind w:left="113" w:firstLine="0"/>
-        <w:rPr>
-          <w:bCs/>
-          <w:szCs w:val="28"/>
-        </w:rPr>
-      </w:pPr>
-      <w:r>
-        <w:rPr>
-          <w:rFonts w:cs="Times New Roman"/>
-          <w:b/>
-          <w:bCs/>
-          <w:szCs w:val="28"/>
-        </w:rPr>
-        <w:t xml:space="preserve">Возможность метода </w:t>
-      </w:r>
-      <w:r>
-        <w:rPr>
-          <w:b/>
-        </w:rPr>
-        <w:t xml:space="preserve">прям </w:t>
+          <w:rFonts w:cs="Times New Roman"/>
+          <w:b/>
+        </w:rPr>
+      </w:pPr>
+      <w:r>
+        <w:rPr>
+          <w:rFonts w:cs="Times New Roman"/>
+          <w:b/>
+        </w:rPr>
+        <w:t>Метод наведения</w:t>
+      </w:r>
+      <w:r>
+        <w:rPr>
+          <w:rFonts w:cs="Times New Roman"/>
+        </w:rPr>
+        <w:t xml:space="preserve"> = </w:t>
+      </w:r>
+      <w:r>
+        <w:rPr>
+          <w:rFonts w:cs="Times New Roman"/>
+          <w:b/>
+        </w:rPr>
+        <w:t xml:space="preserve">Метод прям </w:t>
       </w:r>
       <w:proofErr w:type="spellStart"/>
       <w:r>
         <w:rPr>
+          <w:rFonts w:cs="Times New Roman"/>
           <w:b/>
         </w:rPr>
         <w:t>навед</w:t>
       </w:r>
       <w:proofErr w:type="spellEnd"/>
-      <w:r>
-        <w:rPr>
-          <w:b/>
-        </w:rPr>
-        <w:t xml:space="preserve"> = </w:t>
-      </w:r>
-      <w:r>
-        <w:t>ЛОЖЬ</w:t>
-      </w:r>
-    </w:p>
-    <w:p>
-      <w:pPr>
-        <w:pStyle w:val="a3"/>
-        <w:ind w:left="113" w:firstLine="0"/>
-      </w:pPr>
-      <w:r>
-        <w:rPr>
-          <w:rFonts w:cs="Times New Roman"/>
-          <w:b/>
-          <w:bCs/>
-          <w:szCs w:val="28"/>
-        </w:rPr>
-        <w:t xml:space="preserve">Возможность метода </w:t>
-      </w:r>
-      <w:r>
-        <w:rPr>
-          <w:b/>
-        </w:rPr>
-        <w:t xml:space="preserve">маневра </w:t>
-      </w:r>
-      <w:r>
-        <w:rPr>
-          <w:b/>
-        </w:rPr>
-        <w:t xml:space="preserve">= </w:t>
-      </w:r>
-      <w:r>
-        <w:t>ЛОЖЬ</w:t>
-      </w:r>
     </w:p>
     <w:p>
       <w:pPr>
@@ -14869,16 +9467,7 @@
         <w:rPr>
           <w:b/>
         </w:rPr>
-        <w:t xml:space="preserve">перехвата == </w:t>
-      </w:r>
-      <w:r>
-        <w:t>ЛОЖЬ</w:t>
-      </w:r>
-      <w:r>
-        <w:rPr>
-          <w:b/>
-        </w:rPr>
-        <w:t>)</w:t>
+        <w:t>маневра)</w:t>
       </w:r>
     </w:p>
     <w:p>
@@ -14895,7 +9484,7 @@
           <w:bCs/>
           <w:szCs w:val="28"/>
         </w:rPr>
-        <w:t>И</w:t>
+        <w:t>ТО</w:t>
       </w:r>
     </w:p>
     <w:p>
@@ -14903,148 +9492,10 @@
         <w:pStyle w:val="a3"/>
         <w:ind w:left="113" w:firstLine="0"/>
         <w:rPr>
-          <w:b/>
-        </w:rPr>
-      </w:pPr>
-      <w:r>
-        <w:rPr>
-          <w:rFonts w:cs="Times New Roman"/>
-          <w:b/>
-          <w:bCs/>
-          <w:szCs w:val="28"/>
-        </w:rPr>
-        <w:t>(</w:t>
-      </w:r>
-      <w:r>
-        <w:rPr>
-          <w:rFonts w:cs="Times New Roman"/>
-          <w:b/>
-          <w:bCs/>
-          <w:szCs w:val="28"/>
-        </w:rPr>
-        <w:t xml:space="preserve">Возможность метода </w:t>
-      </w:r>
-      <w:r>
-        <w:rPr>
-          <w:b/>
-        </w:rPr>
-        <w:t xml:space="preserve">прям </w:t>
-      </w:r>
-      <w:proofErr w:type="spellStart"/>
-      <w:r>
-        <w:rPr>
-          <w:b/>
-        </w:rPr>
-        <w:t>навед</w:t>
-      </w:r>
-      <w:proofErr w:type="spellEnd"/>
-      <w:r>
-        <w:rPr>
-          <w:b/>
-        </w:rPr>
-        <w:t xml:space="preserve"> == </w:t>
-      </w:r>
-      <w:r>
-        <w:t>ЛОЖЬ</w:t>
-      </w:r>
-      <w:r>
-        <w:rPr>
-          <w:b/>
-        </w:rPr>
-        <w:t>)</w:t>
-      </w:r>
-    </w:p>
-    <w:p>
-      <w:pPr>
-        <w:pStyle w:val="a3"/>
-        <w:ind w:left="113" w:firstLine="0"/>
-        <w:rPr>
-          <w:rFonts w:cs="Times New Roman"/>
-          <w:bCs/>
-          <w:szCs w:val="28"/>
-        </w:rPr>
-      </w:pPr>
-      <w:r>
-        <w:rPr>
-          <w:rFonts w:cs="Times New Roman"/>
-          <w:bCs/>
-          <w:szCs w:val="28"/>
-        </w:rPr>
-        <w:t>И</w:t>
-      </w:r>
-    </w:p>
-    <w:p>
-      <w:pPr>
-        <w:pStyle w:val="a3"/>
-        <w:ind w:left="113" w:firstLine="0"/>
-        <w:rPr>
-          <w:b/>
-        </w:rPr>
-      </w:pPr>
-      <w:r>
-        <w:rPr>
-          <w:rFonts w:cs="Times New Roman"/>
-          <w:b/>
-          <w:bCs/>
-          <w:szCs w:val="28"/>
-        </w:rPr>
-        <w:t>(</w:t>
-      </w:r>
-      <w:r>
-        <w:rPr>
-          <w:rFonts w:cs="Times New Roman"/>
-          <w:b/>
-          <w:bCs/>
-          <w:szCs w:val="28"/>
-        </w:rPr>
-        <w:t xml:space="preserve">Возможность метода </w:t>
-      </w:r>
-      <w:r>
-        <w:rPr>
-          <w:b/>
-        </w:rPr>
-        <w:t>маневра</w:t>
-      </w:r>
-      <w:r>
-        <w:rPr>
-          <w:b/>
-        </w:rPr>
-        <w:t xml:space="preserve"> == </w:t>
-      </w:r>
-      <w:r>
-        <w:t>ЛОЖЬ</w:t>
-      </w:r>
-      <w:r>
-        <w:rPr>
-          <w:b/>
-        </w:rPr>
-        <w:t>)</w:t>
-      </w:r>
-    </w:p>
-    <w:p>
-      <w:pPr>
-        <w:pStyle w:val="a3"/>
-        <w:ind w:left="113" w:firstLine="0"/>
-        <w:rPr>
-          <w:rFonts w:cs="Times New Roman"/>
-          <w:b/>
-        </w:rPr>
-      </w:pPr>
-      <w:r>
-        <w:rPr>
-          <w:rFonts w:cs="Times New Roman"/>
-          <w:bCs/>
-          <w:szCs w:val="28"/>
-        </w:rPr>
-        <w:t xml:space="preserve">ТО </w:t>
-      </w:r>
-      <w:r>
-        <w:rPr>
-          <w:bCs/>
-          <w:szCs w:val="28"/>
-        </w:rPr>
-        <w:br/>
-      </w:r>
+          <w:rFonts w:cs="Times New Roman"/>
+          <w:b/>
+        </w:rPr>
+      </w:pPr>
       <w:r>
         <w:rPr>
           <w:rFonts w:cs="Times New Roman"/>
@@ -15063,399 +9514,7 @@
           <w:rFonts w:cs="Times New Roman"/>
           <w:b/>
         </w:rPr>
-        <w:t>Никакой</w:t>
-      </w:r>
-    </w:p>
-    <w:p>
-      <w:pPr>
-        <w:pStyle w:val="a3"/>
-        <w:numPr>
-          <w:ilvl w:val="0"/>
-          <w:numId w:val="7"/>
-        </w:numPr>
-        <w:rPr>
-          <w:bCs/>
-          <w:szCs w:val="28"/>
-        </w:rPr>
-      </w:pPr>
-      <w:r>
-        <w:rPr>
-          <w:bCs/>
-          <w:szCs w:val="28"/>
-        </w:rPr>
-        <w:t xml:space="preserve"> </w:t>
-      </w:r>
-    </w:p>
-    <w:p>
-      <w:pPr>
-        <w:pStyle w:val="a3"/>
-        <w:ind w:left="113" w:firstLine="0"/>
-        <w:rPr>
-          <w:b/>
-        </w:rPr>
-      </w:pPr>
-      <w:proofErr w:type="gramStart"/>
-      <w:r>
-        <w:rPr>
-          <w:bCs/>
-          <w:szCs w:val="28"/>
-        </w:rPr>
-        <w:t>ЕСЛИ</w:t>
-      </w:r>
-      <w:r>
-        <w:rPr>
-          <w:bCs/>
-          <w:szCs w:val="28"/>
-        </w:rPr>
-        <w:br/>
-      </w:r>
-      <w:r>
-        <w:rPr>
-          <w:rFonts w:cs="Times New Roman"/>
-          <w:b/>
-          <w:bCs/>
-          <w:szCs w:val="28"/>
-        </w:rPr>
-        <w:t>(</w:t>
-      </w:r>
-      <w:proofErr w:type="gramEnd"/>
-      <w:r>
-        <w:rPr>
-          <w:rFonts w:cs="Times New Roman"/>
-          <w:b/>
-          <w:bCs/>
-          <w:szCs w:val="28"/>
-        </w:rPr>
-        <w:t xml:space="preserve">Возможность метода </w:t>
-      </w:r>
-      <w:r>
-        <w:rPr>
-          <w:b/>
-        </w:rPr>
-        <w:t>перехвата)</w:t>
-      </w:r>
-    </w:p>
-    <w:p>
-      <w:pPr>
-        <w:pStyle w:val="a3"/>
-        <w:ind w:left="113" w:firstLine="0"/>
-        <w:rPr>
-          <w:bCs/>
-          <w:szCs w:val="28"/>
-        </w:rPr>
-      </w:pPr>
-      <w:r>
-        <w:rPr>
-          <w:bCs/>
-          <w:szCs w:val="28"/>
-        </w:rPr>
-        <w:t>ТО</w:t>
-      </w:r>
-    </w:p>
-    <w:p>
-      <w:pPr>
-        <w:pStyle w:val="a3"/>
-        <w:ind w:left="113" w:firstLine="0"/>
-        <w:rPr>
-          <w:rFonts w:cs="Times New Roman"/>
-          <w:b/>
-        </w:rPr>
-      </w:pPr>
-      <w:r>
-        <w:rPr>
-          <w:rFonts w:cs="Times New Roman"/>
-          <w:b/>
-        </w:rPr>
-        <w:lastRenderedPageBreak/>
-        <w:t>Метод наведения</w:t>
-      </w:r>
-      <w:r>
-        <w:rPr>
-          <w:rFonts w:cs="Times New Roman"/>
-        </w:rPr>
-        <w:t xml:space="preserve"> = </w:t>
-      </w:r>
-      <w:r>
-        <w:rPr>
-          <w:rFonts w:cs="Times New Roman"/>
-          <w:b/>
-        </w:rPr>
-        <w:t>Метод перехвата</w:t>
-      </w:r>
-    </w:p>
-    <w:p>
-      <w:pPr>
-        <w:pStyle w:val="a3"/>
-        <w:numPr>
-          <w:ilvl w:val="0"/>
-          <w:numId w:val="7"/>
-        </w:numPr>
-        <w:rPr>
-          <w:bCs/>
-          <w:szCs w:val="28"/>
-        </w:rPr>
-      </w:pPr>
-      <w:r>
-        <w:rPr>
-          <w:bCs/>
-          <w:szCs w:val="28"/>
-        </w:rPr>
-        <w:t xml:space="preserve"> </w:t>
-      </w:r>
-    </w:p>
-    <w:p>
-      <w:pPr>
-        <w:pStyle w:val="a3"/>
-        <w:ind w:left="113" w:firstLine="0"/>
-        <w:rPr>
-          <w:b/>
-        </w:rPr>
-      </w:pPr>
-      <w:proofErr w:type="gramStart"/>
-      <w:r>
-        <w:rPr>
-          <w:bCs/>
-          <w:szCs w:val="28"/>
-        </w:rPr>
-        <w:t>ЕСЛИ</w:t>
-      </w:r>
-      <w:r>
-        <w:rPr>
-          <w:bCs/>
-          <w:szCs w:val="28"/>
-        </w:rPr>
-        <w:br/>
-      </w:r>
-      <w:r>
-        <w:rPr>
-          <w:rFonts w:cs="Times New Roman"/>
-          <w:b/>
-          <w:bCs/>
-          <w:szCs w:val="28"/>
-        </w:rPr>
-        <w:t>(</w:t>
-      </w:r>
-      <w:proofErr w:type="gramEnd"/>
-      <w:r>
-        <w:rPr>
-          <w:rFonts w:cs="Times New Roman"/>
-          <w:b/>
-          <w:bCs/>
-          <w:szCs w:val="28"/>
-        </w:rPr>
-        <w:t xml:space="preserve">Возможность метода </w:t>
-      </w:r>
-      <w:r>
-        <w:rPr>
-          <w:b/>
-        </w:rPr>
-        <w:t xml:space="preserve">прям </w:t>
-      </w:r>
-      <w:proofErr w:type="spellStart"/>
-      <w:r>
-        <w:rPr>
-          <w:b/>
-        </w:rPr>
-        <w:t>навед</w:t>
-      </w:r>
-      <w:proofErr w:type="spellEnd"/>
-      <w:r>
-        <w:rPr>
-          <w:b/>
-        </w:rPr>
-        <w:t>)</w:t>
-      </w:r>
-    </w:p>
-    <w:p>
-      <w:pPr>
-        <w:pStyle w:val="a3"/>
-        <w:ind w:left="113" w:firstLine="0"/>
-        <w:rPr>
-          <w:bCs/>
-          <w:szCs w:val="28"/>
-        </w:rPr>
-      </w:pPr>
-      <w:r>
-        <w:rPr>
-          <w:bCs/>
-          <w:szCs w:val="28"/>
-        </w:rPr>
-        <w:t>ТО</w:t>
-      </w:r>
-    </w:p>
-    <w:p>
-      <w:pPr>
-        <w:pStyle w:val="a3"/>
-        <w:ind w:left="113" w:firstLine="0"/>
-        <w:rPr>
-          <w:rFonts w:cs="Times New Roman"/>
-          <w:b/>
-        </w:rPr>
-      </w:pPr>
-      <w:r>
-        <w:rPr>
-          <w:rFonts w:cs="Times New Roman"/>
-          <w:b/>
-        </w:rPr>
-        <w:t>Метод наведения</w:t>
-      </w:r>
-      <w:r>
-        <w:rPr>
-          <w:rFonts w:cs="Times New Roman"/>
-        </w:rPr>
-        <w:t xml:space="preserve"> = </w:t>
-      </w:r>
-      <w:r>
-        <w:rPr>
-          <w:rFonts w:cs="Times New Roman"/>
-          <w:b/>
-        </w:rPr>
-        <w:t xml:space="preserve">Метод </w:t>
-      </w:r>
-      <w:r>
-        <w:rPr>
-          <w:rFonts w:cs="Times New Roman"/>
-          <w:b/>
-        </w:rPr>
-        <w:t xml:space="preserve">прям </w:t>
-      </w:r>
-      <w:proofErr w:type="spellStart"/>
-      <w:r>
-        <w:rPr>
-          <w:rFonts w:cs="Times New Roman"/>
-          <w:b/>
-        </w:rPr>
-        <w:t>навед</w:t>
-      </w:r>
-      <w:proofErr w:type="spellEnd"/>
-    </w:p>
-    <w:p>
-      <w:pPr>
-        <w:pStyle w:val="a3"/>
-        <w:numPr>
-          <w:ilvl w:val="0"/>
-          <w:numId w:val="7"/>
-        </w:numPr>
-        <w:rPr>
-          <w:bCs/>
-          <w:szCs w:val="28"/>
-        </w:rPr>
-      </w:pPr>
-      <w:r>
-        <w:rPr>
-          <w:bCs/>
-          <w:szCs w:val="28"/>
-        </w:rPr>
-        <w:t xml:space="preserve"> </w:t>
-      </w:r>
-    </w:p>
-    <w:p>
-      <w:pPr>
-        <w:pStyle w:val="a3"/>
-        <w:ind w:left="113" w:firstLine="0"/>
-        <w:rPr>
-          <w:b/>
-        </w:rPr>
-      </w:pPr>
-      <w:proofErr w:type="gramStart"/>
-      <w:r>
-        <w:rPr>
-          <w:bCs/>
-          <w:szCs w:val="28"/>
-        </w:rPr>
-        <w:t>ЕСЛИ</w:t>
-      </w:r>
-      <w:r>
-        <w:rPr>
-          <w:bCs/>
-          <w:szCs w:val="28"/>
-        </w:rPr>
-        <w:br/>
-      </w:r>
-      <w:r>
-        <w:rPr>
-          <w:rFonts w:cs="Times New Roman"/>
-          <w:b/>
-          <w:bCs/>
-          <w:szCs w:val="28"/>
-        </w:rPr>
-        <w:t>(</w:t>
-      </w:r>
-      <w:proofErr w:type="gramEnd"/>
-      <w:r>
-        <w:rPr>
-          <w:rFonts w:cs="Times New Roman"/>
-          <w:b/>
-          <w:bCs/>
-          <w:szCs w:val="28"/>
-        </w:rPr>
-        <w:t xml:space="preserve">Возможность метода </w:t>
-      </w:r>
-      <w:r>
-        <w:rPr>
-          <w:b/>
-        </w:rPr>
-        <w:t>маневра</w:t>
-      </w:r>
-      <w:r>
-        <w:rPr>
-          <w:b/>
-        </w:rPr>
-        <w:t>)</w:t>
-      </w:r>
-    </w:p>
-    <w:p>
-      <w:pPr>
-        <w:pStyle w:val="a3"/>
-        <w:ind w:left="113" w:firstLine="0"/>
-        <w:rPr>
-          <w:bCs/>
-          <w:szCs w:val="28"/>
-        </w:rPr>
-      </w:pPr>
-      <w:r>
-        <w:rPr>
-          <w:bCs/>
-          <w:szCs w:val="28"/>
-        </w:rPr>
-        <w:t>ТО</w:t>
-      </w:r>
-    </w:p>
-    <w:p>
-      <w:pPr>
-        <w:pStyle w:val="a3"/>
-        <w:ind w:left="113" w:firstLine="0"/>
-        <w:rPr>
-          <w:rFonts w:cs="Times New Roman"/>
-          <w:b/>
-        </w:rPr>
-      </w:pPr>
-      <w:r>
-        <w:rPr>
-          <w:rFonts w:cs="Times New Roman"/>
-          <w:b/>
-        </w:rPr>
-        <w:t>Метод наведения</w:t>
-      </w:r>
-      <w:r>
-        <w:rPr>
-          <w:rFonts w:cs="Times New Roman"/>
-        </w:rPr>
-        <w:t xml:space="preserve"> = </w:t>
-      </w:r>
-      <w:r>
-        <w:rPr>
-          <w:rFonts w:cs="Times New Roman"/>
-          <w:b/>
-        </w:rPr>
-        <w:t xml:space="preserve">Метод </w:t>
-      </w:r>
-      <w:r>
-        <w:rPr>
-          <w:rFonts w:cs="Times New Roman"/>
-          <w:b/>
-        </w:rPr>
-        <w:t>маневра</w:t>
+        <w:t>Метод маневра</w:t>
       </w:r>
     </w:p>
     <w:p>
@@ -15617,6 +9676,10 @@
     </w:p>
     <w:p>
       <w:r>
+        <w:rPr>
+          <w:noProof/>
+          <w:lang w:eastAsia="ru-RU"/>
+        </w:rPr>
         <w:drawing>
           <wp:inline distT="0" distB="0" distL="0" distR="0" wp14:anchorId="1F0DA41D" wp14:editId="4B83E5FB">
             <wp:extent cx="6645910" cy="237490"/>
@@ -17267,6 +11330,7 @@
   <w:style w:type="character" w:default="1" w:styleId="a0">
     <w:name w:val="Default Paragraph Font"/>
     <w:uiPriority w:val="1"/>
+    <w:semiHidden/>
     <w:unhideWhenUsed/>
   </w:style>
   <w:style w:type="table" w:default="1" w:styleId="a1">
@@ -17813,7 +11877,7 @@
 </file>
 
 <file path=customXml/itemProps1.xml><?xml version="1.0" encoding="utf-8"?>
-<ds:datastoreItem xmlns:ds="http://schemas.openxmlformats.org/officeDocument/2006/customXml" ds:itemID="{DBEB1D5A-33D0-4B6B-99A9-4B2662535BBC}">
+<ds:datastoreItem xmlns:ds="http://schemas.openxmlformats.org/officeDocument/2006/customXml" ds:itemID="{75C95FFB-EDBE-4C8A-BE32-C534170036DF}">
   <ds:schemaRefs>
     <ds:schemaRef ds:uri="http://schemas.openxmlformats.org/officeDocument/2006/bibliography"/>
   </ds:schemaRefs>
